--- a/Semestrul_7/Internetul_Lucrurilor (IoT)/Laborator/Laborator7/TI212_MunteanMihai_Laborator7_3.docx
+++ b/Semestrul_7/Internetul_Lucrurilor (IoT)/Laborator/Laborator7/TI212_MunteanMihai_Laborator7_3.docx
@@ -13,6 +13,14 @@
           <w:szCs w:val="32"/>
         </w:rPr>
       </w:pPr>
+      <w:r>
+        <w:rPr>
+          <w:rFonts w:ascii="Times New Roman" w:hAnsi="Times New Roman" w:cs="Times New Roman"/>
+          <w:sz w:val="32"/>
+          <w:szCs w:val="32"/>
+        </w:rPr>
+        <w:t>î</w:t>
+      </w:r>
       <w:r>
         <w:rPr>
           <w:rFonts w:ascii="Times New Roman" w:hAnsi="Times New Roman" w:cs="Times New Roman"/>
@@ -858,7 +866,7 @@
         <w:pStyle w:val="Textdebaz"/>
         <w:numPr>
           <w:ilvl w:val="0"/>
-          <w:numId w:val="60"/>
+          <w:numId w:val="3"/>
         </w:numPr>
         <w:rPr>
           <w:lang w:val="ro-RO"/>
@@ -888,7 +896,7 @@
         <w:pStyle w:val="Textdebaz"/>
         <w:numPr>
           <w:ilvl w:val="0"/>
-          <w:numId w:val="60"/>
+          <w:numId w:val="3"/>
         </w:numPr>
         <w:rPr>
           <w:lang w:val="ro-RO"/>
@@ -906,7 +914,7 @@
         <w:pStyle w:val="Textdebaz"/>
         <w:numPr>
           <w:ilvl w:val="0"/>
-          <w:numId w:val="60"/>
+          <w:numId w:val="3"/>
         </w:numPr>
         <w:rPr>
           <w:lang w:val="ro-RO"/>
@@ -924,7 +932,7 @@
         <w:pStyle w:val="Textdebaz"/>
         <w:numPr>
           <w:ilvl w:val="0"/>
-          <w:numId w:val="60"/>
+          <w:numId w:val="3"/>
         </w:numPr>
         <w:rPr>
           <w:lang w:val="ro-RO"/>
@@ -955,7 +963,7 @@
         <w:pStyle w:val="Textdebaz"/>
         <w:numPr>
           <w:ilvl w:val="0"/>
-          <w:numId w:val="60"/>
+          <w:numId w:val="3"/>
         </w:numPr>
       </w:pPr>
       <w:proofErr w:type="spellStart"/>
@@ -1015,7 +1023,7 @@
         <w:pStyle w:val="Textdebaz"/>
         <w:numPr>
           <w:ilvl w:val="0"/>
-          <w:numId w:val="60"/>
+          <w:numId w:val="3"/>
         </w:numPr>
       </w:pPr>
       <w:r>
@@ -1051,7 +1059,7 @@
         <w:pStyle w:val="Textdebaz"/>
         <w:numPr>
           <w:ilvl w:val="0"/>
-          <w:numId w:val="60"/>
+          <w:numId w:val="3"/>
         </w:numPr>
       </w:pPr>
       <w:proofErr w:type="spellStart"/>
@@ -1116,7 +1124,7 @@
         <w:pStyle w:val="Textdebaz"/>
         <w:numPr>
           <w:ilvl w:val="1"/>
-          <w:numId w:val="60"/>
+          <w:numId w:val="3"/>
         </w:numPr>
       </w:pPr>
       <w:hyperlink r:id="rId8" w:history="1">
@@ -1136,7 +1144,7 @@
         <w:pStyle w:val="Textdebaz"/>
         <w:numPr>
           <w:ilvl w:val="1"/>
-          <w:numId w:val="60"/>
+          <w:numId w:val="3"/>
         </w:numPr>
       </w:pPr>
       <w:r>
@@ -1148,7 +1156,7 @@
         <w:pStyle w:val="Textdebaz"/>
         <w:numPr>
           <w:ilvl w:val="0"/>
-          <w:numId w:val="60"/>
+          <w:numId w:val="3"/>
         </w:numPr>
       </w:pPr>
       <w:proofErr w:type="spellStart"/>
@@ -1189,7 +1197,7 @@
         <w:pStyle w:val="Textdebaz"/>
         <w:numPr>
           <w:ilvl w:val="0"/>
-          <w:numId w:val="60"/>
+          <w:numId w:val="3"/>
         </w:numPr>
         <w:rPr>
           <w:lang w:val="ro-RO"/>
@@ -1214,7 +1222,7 @@
         <w:pStyle w:val="Textdebaz"/>
         <w:numPr>
           <w:ilvl w:val="0"/>
-          <w:numId w:val="60"/>
+          <w:numId w:val="3"/>
         </w:numPr>
         <w:rPr>
           <w:lang w:val="ro-RO"/>
@@ -1239,7 +1247,7 @@
         <w:pStyle w:val="Textdebaz"/>
         <w:numPr>
           <w:ilvl w:val="0"/>
-          <w:numId w:val="60"/>
+          <w:numId w:val="3"/>
         </w:numPr>
         <w:rPr>
           <w:lang w:val="ro-RO"/>
@@ -1264,7 +1272,7 @@
         <w:pStyle w:val="Textdebaz"/>
         <w:numPr>
           <w:ilvl w:val="0"/>
-          <w:numId w:val="60"/>
+          <w:numId w:val="3"/>
         </w:numPr>
         <w:rPr>
           <w:lang w:val="ro-RO"/>
@@ -1289,7 +1297,7 @@
         <w:pStyle w:val="Textdebaz"/>
         <w:numPr>
           <w:ilvl w:val="0"/>
-          <w:numId w:val="60"/>
+          <w:numId w:val="3"/>
         </w:numPr>
         <w:rPr>
           <w:lang w:val="ro-RO"/>
@@ -1314,7 +1322,7 @@
         <w:pStyle w:val="Textdebaz"/>
         <w:numPr>
           <w:ilvl w:val="0"/>
-          <w:numId w:val="60"/>
+          <w:numId w:val="3"/>
         </w:numPr>
         <w:rPr>
           <w:lang w:val="ro-RO"/>
@@ -1376,7 +1384,7 @@
         <w:pStyle w:val="Textdebaz"/>
         <w:numPr>
           <w:ilvl w:val="0"/>
-          <w:numId w:val="60"/>
+          <w:numId w:val="3"/>
         </w:numPr>
         <w:rPr>
           <w:b/>
@@ -1402,7 +1410,7 @@
         <w:pStyle w:val="Textdebaz"/>
         <w:numPr>
           <w:ilvl w:val="0"/>
-          <w:numId w:val="60"/>
+          <w:numId w:val="3"/>
         </w:numPr>
         <w:rPr>
           <w:b/>
@@ -1449,7 +1457,7 @@
         <w:pStyle w:val="ListaDiploma"/>
         <w:numPr>
           <w:ilvl w:val="0"/>
-          <w:numId w:val="63"/>
+          <w:numId w:val="4"/>
         </w:numPr>
         <w:ind w:left="1080"/>
       </w:pPr>
@@ -1465,7 +1473,7 @@
         <w:pStyle w:val="ListaDiploma"/>
         <w:numPr>
           <w:ilvl w:val="0"/>
-          <w:numId w:val="63"/>
+          <w:numId w:val="4"/>
         </w:numPr>
         <w:ind w:left="1080"/>
       </w:pPr>
@@ -1481,7 +1489,7 @@
         <w:pStyle w:val="ListaDiploma"/>
         <w:numPr>
           <w:ilvl w:val="0"/>
-          <w:numId w:val="63"/>
+          <w:numId w:val="4"/>
         </w:numPr>
         <w:ind w:left="1080"/>
       </w:pPr>
@@ -1494,18 +1502,12 @@
         <w:pStyle w:val="ListaDiploma"/>
         <w:numPr>
           <w:ilvl w:val="0"/>
-          <w:numId w:val="63"/>
+          <w:numId w:val="4"/>
         </w:numPr>
         <w:ind w:left="1080"/>
       </w:pPr>
       <w:r>
-        <w:t>Aplicatia</w:t>
-      </w:r>
-      <w:r>
-        <w:t xml:space="preserve"> MQTT client</w:t>
-      </w:r>
-      <w:r>
-        <w:t>;</w:t>
+        <w:t>Aplicatia MQTT client;</w:t>
       </w:r>
     </w:p>
     <w:p>
@@ -1513,7 +1515,7 @@
         <w:pStyle w:val="ListaDiploma"/>
         <w:numPr>
           <w:ilvl w:val="0"/>
-          <w:numId w:val="63"/>
+          <w:numId w:val="4"/>
         </w:numPr>
         <w:ind w:left="1080"/>
       </w:pPr>
@@ -1700,7 +1702,7 @@
         <w:pStyle w:val="Textdebaz"/>
         <w:numPr>
           <w:ilvl w:val="0"/>
-          <w:numId w:val="64"/>
+          <w:numId w:val="5"/>
         </w:numPr>
         <w:rPr>
           <w:lang w:val="ro-RO"/>
@@ -1725,7 +1727,7 @@
         <w:pStyle w:val="Textdebaz"/>
         <w:numPr>
           <w:ilvl w:val="0"/>
-          <w:numId w:val="64"/>
+          <w:numId w:val="5"/>
         </w:numPr>
         <w:rPr>
           <w:lang w:val="ro-RO"/>
@@ -1750,7 +1752,7 @@
         <w:pStyle w:val="Textdebaz"/>
         <w:numPr>
           <w:ilvl w:val="1"/>
-          <w:numId w:val="64"/>
+          <w:numId w:val="5"/>
         </w:numPr>
         <w:rPr>
           <w:lang w:val="ro-RO"/>
@@ -1794,7 +1796,7 @@
         <w:pStyle w:val="Textdebaz"/>
         <w:numPr>
           <w:ilvl w:val="1"/>
-          <w:numId w:val="64"/>
+          <w:numId w:val="5"/>
         </w:numPr>
         <w:rPr>
           <w:lang w:val="ro-RO"/>
@@ -1838,7 +1840,7 @@
         <w:pStyle w:val="Textdebaz"/>
         <w:numPr>
           <w:ilvl w:val="1"/>
-          <w:numId w:val="64"/>
+          <w:numId w:val="5"/>
         </w:numPr>
         <w:rPr>
           <w:lang w:val="ro-RO"/>
@@ -1882,7 +1884,7 @@
         <w:pStyle w:val="Textdebaz"/>
         <w:numPr>
           <w:ilvl w:val="0"/>
-          <w:numId w:val="64"/>
+          <w:numId w:val="5"/>
         </w:numPr>
         <w:rPr>
           <w:lang w:val="ro-RO"/>
@@ -1907,7 +1909,7 @@
         <w:pStyle w:val="Textdebaz"/>
         <w:numPr>
           <w:ilvl w:val="1"/>
-          <w:numId w:val="64"/>
+          <w:numId w:val="5"/>
         </w:numPr>
         <w:rPr>
           <w:lang w:val="ro-RO"/>
@@ -1951,7 +1953,7 @@
         <w:pStyle w:val="Textdebaz"/>
         <w:numPr>
           <w:ilvl w:val="1"/>
-          <w:numId w:val="64"/>
+          <w:numId w:val="5"/>
         </w:numPr>
         <w:rPr>
           <w:lang w:val="ro-RO"/>
@@ -1995,7 +1997,7 @@
         <w:pStyle w:val="Textdebaz"/>
         <w:numPr>
           <w:ilvl w:val="1"/>
-          <w:numId w:val="64"/>
+          <w:numId w:val="5"/>
         </w:numPr>
         <w:rPr>
           <w:lang w:val="ro-RO"/>
@@ -2042,6 +2044,9 @@
         </w:rPr>
       </w:pPr>
       <w:r>
+        <w:rPr>
+          <w:noProof/>
+        </w:rPr>
         <w:drawing>
           <wp:inline distT="0" distB="0" distL="0" distR="0" wp14:anchorId="48ACB7A5" wp14:editId="250E09D6">
             <wp:extent cx="3558848" cy="3520745"/>
@@ -2184,7 +2189,7 @@
         <w:pStyle w:val="Textdebaz"/>
         <w:numPr>
           <w:ilvl w:val="0"/>
-          <w:numId w:val="60"/>
+          <w:numId w:val="3"/>
         </w:numPr>
       </w:pPr>
       <w:proofErr w:type="spellStart"/>
@@ -2217,7 +2222,7 @@
         <w:pStyle w:val="Textdebaz"/>
         <w:numPr>
           <w:ilvl w:val="0"/>
-          <w:numId w:val="60"/>
+          <w:numId w:val="3"/>
         </w:numPr>
       </w:pPr>
       <w:proofErr w:type="spellStart"/>
@@ -2266,7 +2271,7 @@
         <w:pStyle w:val="Textdebaz"/>
         <w:numPr>
           <w:ilvl w:val="0"/>
-          <w:numId w:val="60"/>
+          <w:numId w:val="3"/>
         </w:numPr>
       </w:pPr>
       <w:proofErr w:type="spellStart"/>
@@ -2307,7 +2312,7 @@
         <w:pStyle w:val="Textdebaz"/>
         <w:numPr>
           <w:ilvl w:val="0"/>
-          <w:numId w:val="60"/>
+          <w:numId w:val="3"/>
         </w:numPr>
       </w:pPr>
       <w:proofErr w:type="spellStart"/>
@@ -2372,7 +2377,7 @@
         <w:pStyle w:val="Textdebaz"/>
         <w:numPr>
           <w:ilvl w:val="0"/>
-          <w:numId w:val="60"/>
+          <w:numId w:val="3"/>
         </w:numPr>
       </w:pPr>
       <w:proofErr w:type="spellStart"/>
@@ -2593,7 +2598,7 @@
         <w:pStyle w:val="Textdebaz"/>
         <w:numPr>
           <w:ilvl w:val="0"/>
-          <w:numId w:val="60"/>
+          <w:numId w:val="3"/>
         </w:numPr>
       </w:pPr>
       <w:proofErr w:type="spellStart"/>
@@ -2646,11 +2651,19 @@
       </w:r>
       <w:proofErr w:type="spellStart"/>
       <w:r>
-        <w:t>reconnect_mqtt</w:t>
-      </w:r>
-      <w:proofErr w:type="spellEnd"/>
-      <w:r>
-        <w:t xml:space="preserve">(). </w:t>
+        <w:t>reconnect_</w:t>
+      </w:r>
+      <w:proofErr w:type="gramStart"/>
+      <w:r>
+        <w:t>mqtt</w:t>
+      </w:r>
+      <w:proofErr w:type="spellEnd"/>
+      <w:r>
+        <w:t>(</w:t>
+      </w:r>
+      <w:proofErr w:type="gramEnd"/>
+      <w:r>
+        <w:t xml:space="preserve">). </w:t>
       </w:r>
     </w:p>
     <w:p>
@@ -2658,14 +2671,16 @@
         <w:pStyle w:val="Textdebaz"/>
         <w:numPr>
           <w:ilvl w:val="0"/>
-          <w:numId w:val="60"/>
+          <w:numId w:val="3"/>
         </w:numPr>
       </w:pPr>
       <w:proofErr w:type="spellStart"/>
+      <w:proofErr w:type="gramStart"/>
       <w:r>
         <w:t>client.loop</w:t>
       </w:r>
       <w:proofErr w:type="spellEnd"/>
+      <w:proofErr w:type="gramEnd"/>
       <w:r>
         <w:t xml:space="preserve">() </w:t>
       </w:r>
@@ -2839,6 +2854,7 @@
         <w:t xml:space="preserve">unsigned long now = </w:t>
       </w:r>
       <w:proofErr w:type="spellStart"/>
+      <w:proofErr w:type="gramStart"/>
       <w:r>
         <w:rPr>
           <w:lang w:val="en-US"/>
@@ -2850,7 +2866,14 @@
         <w:rPr>
           <w:lang w:val="en-US"/>
         </w:rPr>
-        <w:t xml:space="preserve">();    // </w:t>
+        <w:t>(</w:t>
+      </w:r>
+      <w:proofErr w:type="gramEnd"/>
+      <w:r>
+        <w:rPr>
+          <w:lang w:val="en-US"/>
+        </w:rPr>
+        <w:t xml:space="preserve">);    // </w:t>
       </w:r>
       <w:proofErr w:type="spellStart"/>
       <w:r>
@@ -2914,7 +2937,21 @@
         <w:rPr>
           <w:lang w:val="en-US"/>
         </w:rPr>
-        <w:t xml:space="preserve"> &gt; 2000) {      // </w:t>
+        <w:t xml:space="preserve"> &gt; 2000) </w:t>
+      </w:r>
+      <w:proofErr w:type="gramStart"/>
+      <w:r>
+        <w:rPr>
+          <w:lang w:val="en-US"/>
+        </w:rPr>
+        <w:t xml:space="preserve">{  </w:t>
+      </w:r>
+      <w:proofErr w:type="gramEnd"/>
+      <w:r>
+        <w:rPr>
+          <w:lang w:val="en-US"/>
+        </w:rPr>
+        <w:t xml:space="preserve">    // </w:t>
       </w:r>
       <w:proofErr w:type="spellStart"/>
       <w:r>
@@ -3023,6 +3060,7 @@
         <w:t xml:space="preserve">  float temperature = </w:t>
       </w:r>
       <w:proofErr w:type="spellStart"/>
+      <w:proofErr w:type="gramStart"/>
       <w:r>
         <w:rPr>
           <w:lang w:val="en-US"/>
@@ -3034,7 +3072,14 @@
         <w:rPr>
           <w:lang w:val="en-US"/>
         </w:rPr>
-        <w:t xml:space="preserve">(); // </w:t>
+        <w:t>(</w:t>
+      </w:r>
+      <w:proofErr w:type="gramEnd"/>
+      <w:r>
+        <w:rPr>
+          <w:lang w:val="en-US"/>
+        </w:rPr>
+        <w:t xml:space="preserve">); // </w:t>
       </w:r>
       <w:proofErr w:type="spellStart"/>
       <w:r>
@@ -3093,6 +3138,7 @@
         <w:t xml:space="preserve">  float humidity = </w:t>
       </w:r>
       <w:proofErr w:type="spellStart"/>
+      <w:proofErr w:type="gramStart"/>
       <w:r>
         <w:rPr>
           <w:lang w:val="en-US"/>
@@ -3104,7 +3150,14 @@
         <w:rPr>
           <w:lang w:val="en-US"/>
         </w:rPr>
-        <w:t xml:space="preserve">();       // </w:t>
+        <w:t>(</w:t>
+      </w:r>
+      <w:proofErr w:type="gramEnd"/>
+      <w:r>
+        <w:rPr>
+          <w:lang w:val="en-US"/>
+        </w:rPr>
+        <w:t xml:space="preserve">);       // </w:t>
       </w:r>
       <w:proofErr w:type="spellStart"/>
       <w:r>
@@ -3196,7 +3249,21 @@
         <w:rPr>
           <w:lang w:val="en-US"/>
         </w:rPr>
-        <w:t xml:space="preserve">(humidity)) { // </w:t>
+        <w:t xml:space="preserve">(humidity)) </w:t>
+      </w:r>
+      <w:proofErr w:type="gramStart"/>
+      <w:r>
+        <w:rPr>
+          <w:lang w:val="en-US"/>
+        </w:rPr>
+        <w:t>{ /</w:t>
+      </w:r>
+      <w:proofErr w:type="gramEnd"/>
+      <w:r>
+        <w:rPr>
+          <w:lang w:val="en-US"/>
+        </w:rPr>
+        <w:t xml:space="preserve">/ </w:t>
       </w:r>
       <w:proofErr w:type="spellStart"/>
       <w:r>
@@ -3330,7 +3397,21 @@
         <w:rPr>
           <w:lang w:val="en-US"/>
         </w:rPr>
-        <w:t xml:space="preserve">  String message = "Temperature: " + String(temperature, 1) + "°C, Humidity: " + String(humidity, 1) + "%";</w:t>
+        <w:t xml:space="preserve">  String message = "Temperature: " + </w:t>
+      </w:r>
+      <w:proofErr w:type="gramStart"/>
+      <w:r>
+        <w:rPr>
+          <w:lang w:val="en-US"/>
+        </w:rPr>
+        <w:t>String(</w:t>
+      </w:r>
+      <w:proofErr w:type="gramEnd"/>
+      <w:r>
+        <w:rPr>
+          <w:lang w:val="en-US"/>
+        </w:rPr>
+        <w:t>temperature, 1) + "°C, Humidity: " + String(humidity, 1) + "%";</w:t>
       </w:r>
     </w:p>
     <w:p>
@@ -3347,6 +3428,7 @@
         <w:t xml:space="preserve">  </w:t>
       </w:r>
       <w:proofErr w:type="spellStart"/>
+      <w:proofErr w:type="gramStart"/>
       <w:r>
         <w:rPr>
           <w:lang w:val="en-US"/>
@@ -3361,6 +3443,7 @@
         <w:t>(</w:t>
       </w:r>
       <w:proofErr w:type="spellStart"/>
+      <w:proofErr w:type="gramEnd"/>
       <w:r>
         <w:rPr>
           <w:lang w:val="en-US"/>
@@ -3469,7 +3552,7 @@
         <w:pStyle w:val="Textdebaz"/>
         <w:numPr>
           <w:ilvl w:val="0"/>
-          <w:numId w:val="60"/>
+          <w:numId w:val="3"/>
         </w:numPr>
         <w:rPr>
           <w:lang w:val="ro-RO"/>
@@ -3487,7 +3570,7 @@
         <w:pStyle w:val="Textdebaz"/>
         <w:numPr>
           <w:ilvl w:val="0"/>
-          <w:numId w:val="60"/>
+          <w:numId w:val="3"/>
         </w:numPr>
         <w:rPr>
           <w:lang w:val="ro-RO"/>
@@ -3757,6 +3840,7 @@
       <w:r>
         <w:rPr>
           <w:rFonts w:eastAsiaTheme="majorEastAsia"/>
+          <w:noProof/>
         </w:rPr>
         <w:drawing>
           <wp:inline distT="0" distB="0" distL="0" distR="0" wp14:anchorId="5179AD73" wp14:editId="437815D3">
@@ -3813,7 +3897,7 @@
         <w:pStyle w:val="DenumireFigur"/>
         <w:numPr>
           <w:ilvl w:val="0"/>
-          <w:numId w:val="66"/>
+          <w:numId w:val="6"/>
         </w:numPr>
         <w:rPr>
           <w:rFonts w:eastAsiaTheme="majorEastAsia"/>
@@ -3853,10 +3937,11 @@
       <w:r>
         <w:rPr>
           <w:rFonts w:eastAsiaTheme="majorEastAsia"/>
+          <w:noProof/>
           <w:lang w:val="ro-RO"/>
         </w:rPr>
         <w:drawing>
-          <wp:inline distT="0" distB="0" distL="0" distR="0" wp14:anchorId="005D5A0B" wp14:editId="4A9209A1">
+          <wp:inline distT="0" distB="0" distL="0" distR="0" wp14:anchorId="005D5A0B" wp14:editId="6E41C9FA">
             <wp:extent cx="3299460" cy="1723146"/>
             <wp:effectExtent l="0" t="0" r="0" b="0"/>
             <wp:docPr id="1228995058" name="Picture 13"/>
@@ -3914,9 +3999,10 @@
       <w:r>
         <w:rPr>
           <w:rFonts w:eastAsiaTheme="majorEastAsia"/>
+          <w:noProof/>
         </w:rPr>
         <w:drawing>
-          <wp:inline distT="0" distB="0" distL="0" distR="0" wp14:anchorId="7245E021" wp14:editId="71A10D8F">
+          <wp:inline distT="0" distB="0" distL="0" distR="0" wp14:anchorId="7245E021" wp14:editId="0AEAD6DE">
             <wp:extent cx="2766060" cy="1952699"/>
             <wp:effectExtent l="0" t="0" r="0" b="9525"/>
             <wp:docPr id="1988590732" name="Picture 15"/>
@@ -4073,7 +4159,7 @@
         <w:pStyle w:val="Textdebaz"/>
         <w:numPr>
           <w:ilvl w:val="0"/>
-          <w:numId w:val="67"/>
+          <w:numId w:val="7"/>
         </w:numPr>
         <w:rPr>
           <w:rFonts w:eastAsiaTheme="majorEastAsia" w:cstheme="majorBidi"/>
@@ -4123,7 +4209,15 @@
       </w:r>
       <w:proofErr w:type="spellEnd"/>
       <w:r>
-        <w:t xml:space="preserve"> redusă, ceea ce îl face ideal pentru dispozitive cu resurse limitate sau rețele instabile. </w:t>
+        <w:t xml:space="preserve"> </w:t>
+      </w:r>
+      <w:proofErr w:type="spellStart"/>
+      <w:r>
+        <w:t>redusă</w:t>
+      </w:r>
+      <w:proofErr w:type="spellEnd"/>
+      <w:r>
+        <w:t xml:space="preserve">, ceea ce îl face ideal pentru dispozitive cu resurse limitate sau rețele instabile. </w:t>
       </w:r>
     </w:p>
     <w:p>
@@ -4131,7 +4225,7 @@
         <w:pStyle w:val="Textdebaz"/>
         <w:numPr>
           <w:ilvl w:val="0"/>
-          <w:numId w:val="67"/>
+          <w:numId w:val="7"/>
         </w:numPr>
         <w:rPr>
           <w:rFonts w:eastAsiaTheme="majorEastAsia" w:cstheme="majorBidi"/>
@@ -4173,7 +4267,23 @@
       </w:r>
       <w:proofErr w:type="spellEnd"/>
       <w:r>
-        <w:t xml:space="preserve"> și destinatarii prin intermediul unui broker, permițând transferul de mesaje în timp real fără a necesita o conexiune directă permanentă între dispozitive. </w:t>
+        <w:t xml:space="preserve"> </w:t>
+      </w:r>
+      <w:proofErr w:type="spellStart"/>
+      <w:r>
+        <w:t>și</w:t>
+      </w:r>
+      <w:proofErr w:type="spellEnd"/>
+      <w:r>
+        <w:t xml:space="preserve"> </w:t>
+      </w:r>
+      <w:proofErr w:type="spellStart"/>
+      <w:r>
+        <w:t>destinatarii</w:t>
+      </w:r>
+      <w:proofErr w:type="spellEnd"/>
+      <w:r>
+        <w:t xml:space="preserve"> prin intermediul unui broker, permițând transferul de mesaje în timp real fără a necesita o conexiune directă permanentă între dispozitive. </w:t>
       </w:r>
     </w:p>
     <w:p>
@@ -4181,7 +4291,7 @@
         <w:pStyle w:val="Textdebaz"/>
         <w:numPr>
           <w:ilvl w:val="0"/>
-          <w:numId w:val="67"/>
+          <w:numId w:val="7"/>
         </w:numPr>
         <w:rPr>
           <w:rFonts w:eastAsiaTheme="majorEastAsia" w:cstheme="majorBidi"/>
@@ -4234,7 +4344,23 @@
       </w:r>
       <w:proofErr w:type="spellEnd"/>
       <w:r>
-        <w:t xml:space="preserve">, permitând unui dispozitiv să publice informații unei mulțimi de abonați interesați fără a ține cont de locația sau starea acestora. </w:t>
+        <w:t xml:space="preserve">, </w:t>
+      </w:r>
+      <w:proofErr w:type="spellStart"/>
+      <w:r>
+        <w:t>permitând</w:t>
+      </w:r>
+      <w:proofErr w:type="spellEnd"/>
+      <w:r>
+        <w:t xml:space="preserve"> </w:t>
+      </w:r>
+      <w:proofErr w:type="spellStart"/>
+      <w:r>
+        <w:t>unui</w:t>
+      </w:r>
+      <w:proofErr w:type="spellEnd"/>
+      <w:r>
+        <w:t xml:space="preserve"> dispozitiv să publice informații unei mulțimi de abonați interesați fără a ține cont de locația sau starea acestora. </w:t>
       </w:r>
     </w:p>
     <w:p>
@@ -4242,7 +4368,7 @@
         <w:pStyle w:val="Textdebaz"/>
         <w:numPr>
           <w:ilvl w:val="0"/>
-          <w:numId w:val="67"/>
+          <w:numId w:val="7"/>
         </w:numPr>
         <w:rPr>
           <w:rFonts w:eastAsiaTheme="majorEastAsia" w:cstheme="majorBidi"/>
@@ -4295,7 +4421,15 @@
       </w:r>
       <w:proofErr w:type="spellEnd"/>
       <w:r>
-        <w:t xml:space="preserve"> de calitate a serviciului (QoS), adaptabile în funcție de cerințele aplicației, ceea ce asigură că mesajele sunt livrate cu succes. </w:t>
+        <w:t xml:space="preserve"> de </w:t>
+      </w:r>
+      <w:proofErr w:type="spellStart"/>
+      <w:r>
+        <w:t>calitate</w:t>
+      </w:r>
+      <w:proofErr w:type="spellEnd"/>
+      <w:r>
+        <w:t xml:space="preserve"> a serviciului (QoS), adaptabile în funcție de cerințele aplicației, ceea ce asigură că mesajele sunt livrate cu succes. </w:t>
       </w:r>
     </w:p>
     <w:p>
@@ -4303,7 +4437,7 @@
         <w:pStyle w:val="Textdebaz"/>
         <w:numPr>
           <w:ilvl w:val="0"/>
-          <w:numId w:val="67"/>
+          <w:numId w:val="7"/>
         </w:numPr>
         <w:rPr>
           <w:rFonts w:eastAsiaTheme="majorEastAsia" w:cstheme="majorBidi"/>
@@ -4346,7 +4480,15 @@
       </w:r>
       <w:proofErr w:type="spellEnd"/>
       <w:r>
-        <w:t xml:space="preserve"> cu standarde de criptare precum TLS pentru a proteja datele transmise și pentru a asigura autentificarea dispozitivelor. </w:t>
+        <w:t xml:space="preserve"> cu standarde de criptare precum TLS pentru a proteja datele transmise și pentru </w:t>
+      </w:r>
+      <w:proofErr w:type="gramStart"/>
+      <w:r>
+        <w:t>a</w:t>
+      </w:r>
+      <w:proofErr w:type="gramEnd"/>
+      <w:r>
+        <w:t xml:space="preserve"> asigura autentificarea dispozitivelor. </w:t>
       </w:r>
     </w:p>
     <w:p>
@@ -4379,7 +4521,23 @@
       </w:r>
       <w:proofErr w:type="spellEnd"/>
       <w:r>
-        <w:t xml:space="preserve"> în proiectele IoT datorită adaptabilității sale la o gamă largă de aplicații, de la automatizări industriale la case inteligente și monitorizarea vehiculelor. Prin intermediul unui broker MQTT, dispozitivele pot comunica eficient, iar integrarea cu platforme precum </w:t>
+        <w:t xml:space="preserve"> </w:t>
+      </w:r>
+      <w:proofErr w:type="spellStart"/>
+      <w:r>
+        <w:t>în</w:t>
+      </w:r>
+      <w:proofErr w:type="spellEnd"/>
+      <w:r>
+        <w:t xml:space="preserve"> proiectele IoT datorită adaptabilității sale la o gamă largă de aplicații, de la automatizări industriale la case inteligente și monitorizarea vehiculelor. Prin intermediul unui broker MQTT, dispozitivele pot comunica eficient, iar integrarea cu </w:t>
+      </w:r>
+      <w:proofErr w:type="spellStart"/>
+      <w:r>
+        <w:t>platforme</w:t>
+      </w:r>
+      <w:proofErr w:type="spellEnd"/>
+      <w:r>
+        <w:t xml:space="preserve"> precum </w:t>
       </w:r>
       <w:proofErr w:type="spellStart"/>
       <w:r>
@@ -4393,6 +4551,7 @@
         <w:t xml:space="preserve"> </w:t>
       </w:r>
       <w:proofErr w:type="spellStart"/>
+      <w:proofErr w:type="gramStart"/>
       <w:r>
         <w:t>ThingsBoard</w:t>
       </w:r>
@@ -4408,6 +4567,7 @@
         <w:t>sau</w:t>
       </w:r>
       <w:proofErr w:type="spellEnd"/>
+      <w:proofErr w:type="gramEnd"/>
       <w:r>
         <w:t xml:space="preserve"> </w:t>
       </w:r>
@@ -4457,7 +4617,15 @@
       </w:r>
       <w:proofErr w:type="spellEnd"/>
       <w:r>
-        <w:t xml:space="preserve"> avansate ale datelor colectate. </w:t>
+        <w:t xml:space="preserve"> </w:t>
+      </w:r>
+      <w:proofErr w:type="spellStart"/>
+      <w:r>
+        <w:t>avansate</w:t>
+      </w:r>
+      <w:proofErr w:type="spellEnd"/>
+      <w:r>
+        <w:t xml:space="preserve"> ale datelor colectate. </w:t>
       </w:r>
     </w:p>
     <w:p>
@@ -4513,7 +4681,7 @@
         <w:pStyle w:val="Textdebaz"/>
         <w:numPr>
           <w:ilvl w:val="0"/>
-          <w:numId w:val="49"/>
+          <w:numId w:val="2"/>
         </w:numPr>
       </w:pPr>
       <w:proofErr w:type="spellStart"/>
@@ -4573,7 +4741,7 @@
         <w:pStyle w:val="Textdebaz"/>
         <w:numPr>
           <w:ilvl w:val="0"/>
-          <w:numId w:val="49"/>
+          <w:numId w:val="2"/>
         </w:numPr>
       </w:pPr>
       <w:proofErr w:type="spellStart"/>
@@ -4633,7 +4801,7 @@
         <w:pStyle w:val="Textdebaz"/>
         <w:numPr>
           <w:ilvl w:val="0"/>
-          <w:numId w:val="49"/>
+          <w:numId w:val="2"/>
         </w:numPr>
       </w:pPr>
       <w:proofErr w:type="spellStart"/>
@@ -4693,7 +4861,7 @@
         <w:pStyle w:val="Textdebaz"/>
         <w:numPr>
           <w:ilvl w:val="0"/>
-          <w:numId w:val="49"/>
+          <w:numId w:val="2"/>
         </w:numPr>
       </w:pPr>
       <w:proofErr w:type="spellStart"/>
@@ -7654,10 +7822,12 @@
         <w:pStyle w:val="Textbold"/>
       </w:pPr>
       <w:proofErr w:type="spellStart"/>
+      <w:proofErr w:type="gramStart"/>
       <w:r>
         <w:t>diagram.json</w:t>
       </w:r>
       <w:proofErr w:type="spellEnd"/>
+      <w:proofErr w:type="gramEnd"/>
     </w:p>
     <w:p>
       <w:pPr>
@@ -7951,898 +8121,6 @@
 <file path=word/numbering.xml><?xml version="1.0" encoding="utf-8"?>
 <w:numbering xmlns:wpc="http://schemas.microsoft.com/office/word/2010/wordprocessingCanvas" xmlns:cx="http://schemas.microsoft.com/office/drawing/2014/chartex" xmlns:cx1="http://schemas.microsoft.com/office/drawing/2015/9/8/chartex" xmlns:cx2="http://schemas.microsoft.com/office/drawing/2015/10/21/chartex" xmlns:cx3="http://schemas.microsoft.com/office/drawing/2016/5/9/chartex" xmlns:cx4="http://schemas.microsoft.com/office/drawing/2016/5/10/chartex" xmlns:cx5="http://schemas.microsoft.com/office/drawing/2016/5/11/chartex" xmlns:cx6="http://schemas.microsoft.com/office/drawing/2016/5/12/chartex" xmlns:cx7="http://schemas.microsoft.com/office/drawing/2016/5/13/chartex" xmlns:cx8="http://schemas.microsoft.com/office/drawing/2016/5/14/chartex" xmlns:mc="http://schemas.openxmlformats.org/markup-compatibility/2006" xmlns:aink="http://schemas.microsoft.com/office/drawing/2016/ink" xmlns:am3d="http://schemas.microsoft.com/office/drawing/2017/model3d" xmlns:o="urn:schemas-microsoft-com:office:office" xmlns:oel="http://schemas.microsoft.com/office/2019/extlst" xmlns:r="http://schemas.openxmlformats.org/officeDocument/2006/relationships" xmlns:m="http://schemas.openxmlformats.org/officeDocument/2006/math" xmlns:v="urn:schemas-microsoft-com:vml" xmlns:wp14="http://schemas.microsoft.com/office/word/2010/wordprocessingDrawing" xmlns:wp="http://schemas.openxmlformats.org/drawingml/2006/wordprocessingDrawing" xmlns:w10="urn:schemas-microsoft-com:office:word" xmlns:w="http://schemas.openxmlformats.org/wordprocessingml/2006/main" xmlns:w14="http://schemas.microsoft.com/office/word/2010/wordml" xmlns:w15="http://schemas.microsoft.com/office/word/2012/wordml" xmlns:w16cex="http://schemas.microsoft.com/office/word/2018/wordml/cex" xmlns:w16cid="http://schemas.microsoft.com/office/word/2016/wordml/cid" xmlns:w16="http://schemas.microsoft.com/office/word/2018/wordml" xmlns:w16du="http://schemas.microsoft.com/office/word/2023/wordml/word16du" xmlns:w16sdtdh="http://schemas.microsoft.com/office/word/2020/wordml/sdtdatahash" xmlns:w16se="http://schemas.microsoft.com/office/word/2015/wordml/symex" xmlns:wpg="http://schemas.microsoft.com/office/word/2010/wordprocessingGroup" xmlns:wpi="http://schemas.microsoft.com/office/word/2010/wordprocessingInk" xmlns:wne="http://schemas.microsoft.com/office/word/2006/wordml" xmlns:wps="http://schemas.microsoft.com/office/word/2010/wordprocessingShape" mc:Ignorable="w14 w15 w16se w16cid w16 w16cex w16sdtdh w16du wp14">
   <w:abstractNum w:abstractNumId="0" w15:restartNumberingAfterBreak="0">
-    <w:nsid w:val="030623B4"/>
-    <w:multiLevelType w:val="multilevel"/>
-    <w:tmpl w:val="F49EF170"/>
-    <w:lvl w:ilvl="0">
-      <w:start w:val="1"/>
-      <w:numFmt w:val="bullet"/>
-      <w:lvlText w:val=""/>
-      <w:lvlJc w:val="left"/>
-      <w:pPr>
-        <w:tabs>
-          <w:tab w:val="num" w:pos="720"/>
-        </w:tabs>
-        <w:ind w:left="720" w:hanging="360"/>
-      </w:pPr>
-      <w:rPr>
-        <w:rFonts w:ascii="Symbol" w:hAnsi="Symbol" w:hint="default"/>
-        <w:sz w:val="20"/>
-      </w:rPr>
-    </w:lvl>
-    <w:lvl w:ilvl="1" w:tentative="1">
-      <w:start w:val="1"/>
-      <w:numFmt w:val="bullet"/>
-      <w:lvlText w:val="o"/>
-      <w:lvlJc w:val="left"/>
-      <w:pPr>
-        <w:tabs>
-          <w:tab w:val="num" w:pos="1440"/>
-        </w:tabs>
-        <w:ind w:left="1440" w:hanging="360"/>
-      </w:pPr>
-      <w:rPr>
-        <w:rFonts w:ascii="Courier New" w:hAnsi="Courier New" w:hint="default"/>
-        <w:sz w:val="20"/>
-      </w:rPr>
-    </w:lvl>
-    <w:lvl w:ilvl="2" w:tentative="1">
-      <w:start w:val="1"/>
-      <w:numFmt w:val="bullet"/>
-      <w:lvlText w:val=""/>
-      <w:lvlJc w:val="left"/>
-      <w:pPr>
-        <w:tabs>
-          <w:tab w:val="num" w:pos="2160"/>
-        </w:tabs>
-        <w:ind w:left="2160" w:hanging="360"/>
-      </w:pPr>
-      <w:rPr>
-        <w:rFonts w:ascii="Wingdings" w:hAnsi="Wingdings" w:hint="default"/>
-        <w:sz w:val="20"/>
-      </w:rPr>
-    </w:lvl>
-    <w:lvl w:ilvl="3" w:tentative="1">
-      <w:start w:val="1"/>
-      <w:numFmt w:val="bullet"/>
-      <w:lvlText w:val=""/>
-      <w:lvlJc w:val="left"/>
-      <w:pPr>
-        <w:tabs>
-          <w:tab w:val="num" w:pos="2880"/>
-        </w:tabs>
-        <w:ind w:left="2880" w:hanging="360"/>
-      </w:pPr>
-      <w:rPr>
-        <w:rFonts w:ascii="Wingdings" w:hAnsi="Wingdings" w:hint="default"/>
-        <w:sz w:val="20"/>
-      </w:rPr>
-    </w:lvl>
-    <w:lvl w:ilvl="4" w:tentative="1">
-      <w:start w:val="1"/>
-      <w:numFmt w:val="bullet"/>
-      <w:lvlText w:val=""/>
-      <w:lvlJc w:val="left"/>
-      <w:pPr>
-        <w:tabs>
-          <w:tab w:val="num" w:pos="3600"/>
-        </w:tabs>
-        <w:ind w:left="3600" w:hanging="360"/>
-      </w:pPr>
-      <w:rPr>
-        <w:rFonts w:ascii="Wingdings" w:hAnsi="Wingdings" w:hint="default"/>
-        <w:sz w:val="20"/>
-      </w:rPr>
-    </w:lvl>
-    <w:lvl w:ilvl="5" w:tentative="1">
-      <w:start w:val="1"/>
-      <w:numFmt w:val="bullet"/>
-      <w:lvlText w:val=""/>
-      <w:lvlJc w:val="left"/>
-      <w:pPr>
-        <w:tabs>
-          <w:tab w:val="num" w:pos="4320"/>
-        </w:tabs>
-        <w:ind w:left="4320" w:hanging="360"/>
-      </w:pPr>
-      <w:rPr>
-        <w:rFonts w:ascii="Wingdings" w:hAnsi="Wingdings" w:hint="default"/>
-        <w:sz w:val="20"/>
-      </w:rPr>
-    </w:lvl>
-    <w:lvl w:ilvl="6" w:tentative="1">
-      <w:start w:val="1"/>
-      <w:numFmt w:val="bullet"/>
-      <w:lvlText w:val=""/>
-      <w:lvlJc w:val="left"/>
-      <w:pPr>
-        <w:tabs>
-          <w:tab w:val="num" w:pos="5040"/>
-        </w:tabs>
-        <w:ind w:left="5040" w:hanging="360"/>
-      </w:pPr>
-      <w:rPr>
-        <w:rFonts w:ascii="Wingdings" w:hAnsi="Wingdings" w:hint="default"/>
-        <w:sz w:val="20"/>
-      </w:rPr>
-    </w:lvl>
-    <w:lvl w:ilvl="7" w:tentative="1">
-      <w:start w:val="1"/>
-      <w:numFmt w:val="bullet"/>
-      <w:lvlText w:val=""/>
-      <w:lvlJc w:val="left"/>
-      <w:pPr>
-        <w:tabs>
-          <w:tab w:val="num" w:pos="5760"/>
-        </w:tabs>
-        <w:ind w:left="5760" w:hanging="360"/>
-      </w:pPr>
-      <w:rPr>
-        <w:rFonts w:ascii="Wingdings" w:hAnsi="Wingdings" w:hint="default"/>
-        <w:sz w:val="20"/>
-      </w:rPr>
-    </w:lvl>
-    <w:lvl w:ilvl="8" w:tentative="1">
-      <w:start w:val="1"/>
-      <w:numFmt w:val="bullet"/>
-      <w:lvlText w:val=""/>
-      <w:lvlJc w:val="left"/>
-      <w:pPr>
-        <w:tabs>
-          <w:tab w:val="num" w:pos="6480"/>
-        </w:tabs>
-        <w:ind w:left="6480" w:hanging="360"/>
-      </w:pPr>
-      <w:rPr>
-        <w:rFonts w:ascii="Wingdings" w:hAnsi="Wingdings" w:hint="default"/>
-        <w:sz w:val="20"/>
-      </w:rPr>
-    </w:lvl>
-  </w:abstractNum>
-  <w:abstractNum w:abstractNumId="1" w15:restartNumberingAfterBreak="0">
-    <w:nsid w:val="09B6427E"/>
-    <w:multiLevelType w:val="hybridMultilevel"/>
-    <w:tmpl w:val="C488076C"/>
-    <w:lvl w:ilvl="0" w:tplc="15EA33CE">
-      <w:start w:val="1"/>
-      <w:numFmt w:val="bullet"/>
-      <w:lvlText w:val="-"/>
-      <w:lvlJc w:val="left"/>
-      <w:pPr>
-        <w:ind w:left="720" w:hanging="360"/>
-      </w:pPr>
-      <w:rPr>
-        <w:rFonts w:ascii="Times New Roman" w:eastAsia="Times New Roman" w:hAnsi="Times New Roman" w:cs="Times New Roman" w:hint="default"/>
-      </w:rPr>
-    </w:lvl>
-    <w:lvl w:ilvl="1" w:tplc="04180003" w:tentative="1">
-      <w:start w:val="1"/>
-      <w:numFmt w:val="bullet"/>
-      <w:lvlText w:val="o"/>
-      <w:lvlJc w:val="left"/>
-      <w:pPr>
-        <w:ind w:left="1440" w:hanging="360"/>
-      </w:pPr>
-      <w:rPr>
-        <w:rFonts w:ascii="Courier New" w:hAnsi="Courier New" w:cs="Courier New" w:hint="default"/>
-      </w:rPr>
-    </w:lvl>
-    <w:lvl w:ilvl="2" w:tplc="04180005" w:tentative="1">
-      <w:start w:val="1"/>
-      <w:numFmt w:val="bullet"/>
-      <w:lvlText w:val=""/>
-      <w:lvlJc w:val="left"/>
-      <w:pPr>
-        <w:ind w:left="2160" w:hanging="360"/>
-      </w:pPr>
-      <w:rPr>
-        <w:rFonts w:ascii="Wingdings" w:hAnsi="Wingdings" w:hint="default"/>
-      </w:rPr>
-    </w:lvl>
-    <w:lvl w:ilvl="3" w:tplc="04180001" w:tentative="1">
-      <w:start w:val="1"/>
-      <w:numFmt w:val="bullet"/>
-      <w:lvlText w:val=""/>
-      <w:lvlJc w:val="left"/>
-      <w:pPr>
-        <w:ind w:left="2880" w:hanging="360"/>
-      </w:pPr>
-      <w:rPr>
-        <w:rFonts w:ascii="Symbol" w:hAnsi="Symbol" w:hint="default"/>
-      </w:rPr>
-    </w:lvl>
-    <w:lvl w:ilvl="4" w:tplc="04180003" w:tentative="1">
-      <w:start w:val="1"/>
-      <w:numFmt w:val="bullet"/>
-      <w:lvlText w:val="o"/>
-      <w:lvlJc w:val="left"/>
-      <w:pPr>
-        <w:ind w:left="3600" w:hanging="360"/>
-      </w:pPr>
-      <w:rPr>
-        <w:rFonts w:ascii="Courier New" w:hAnsi="Courier New" w:cs="Courier New" w:hint="default"/>
-      </w:rPr>
-    </w:lvl>
-    <w:lvl w:ilvl="5" w:tplc="04180005" w:tentative="1">
-      <w:start w:val="1"/>
-      <w:numFmt w:val="bullet"/>
-      <w:lvlText w:val=""/>
-      <w:lvlJc w:val="left"/>
-      <w:pPr>
-        <w:ind w:left="4320" w:hanging="360"/>
-      </w:pPr>
-      <w:rPr>
-        <w:rFonts w:ascii="Wingdings" w:hAnsi="Wingdings" w:hint="default"/>
-      </w:rPr>
-    </w:lvl>
-    <w:lvl w:ilvl="6" w:tplc="04180001" w:tentative="1">
-      <w:start w:val="1"/>
-      <w:numFmt w:val="bullet"/>
-      <w:lvlText w:val=""/>
-      <w:lvlJc w:val="left"/>
-      <w:pPr>
-        <w:ind w:left="5040" w:hanging="360"/>
-      </w:pPr>
-      <w:rPr>
-        <w:rFonts w:ascii="Symbol" w:hAnsi="Symbol" w:hint="default"/>
-      </w:rPr>
-    </w:lvl>
-    <w:lvl w:ilvl="7" w:tplc="04180003" w:tentative="1">
-      <w:start w:val="1"/>
-      <w:numFmt w:val="bullet"/>
-      <w:lvlText w:val="o"/>
-      <w:lvlJc w:val="left"/>
-      <w:pPr>
-        <w:ind w:left="5760" w:hanging="360"/>
-      </w:pPr>
-      <w:rPr>
-        <w:rFonts w:ascii="Courier New" w:hAnsi="Courier New" w:cs="Courier New" w:hint="default"/>
-      </w:rPr>
-    </w:lvl>
-    <w:lvl w:ilvl="8" w:tplc="04180005" w:tentative="1">
-      <w:start w:val="1"/>
-      <w:numFmt w:val="bullet"/>
-      <w:lvlText w:val=""/>
-      <w:lvlJc w:val="left"/>
-      <w:pPr>
-        <w:ind w:left="6480" w:hanging="360"/>
-      </w:pPr>
-      <w:rPr>
-        <w:rFonts w:ascii="Wingdings" w:hAnsi="Wingdings" w:hint="default"/>
-      </w:rPr>
-    </w:lvl>
-  </w:abstractNum>
-  <w:abstractNum w:abstractNumId="2" w15:restartNumberingAfterBreak="0">
-    <w:nsid w:val="0A807E5C"/>
-    <w:multiLevelType w:val="hybridMultilevel"/>
-    <w:tmpl w:val="482C4FAA"/>
-    <w:lvl w:ilvl="0" w:tplc="BE461CD0">
-      <w:start w:val="1"/>
-      <w:numFmt w:val="decimal"/>
-      <w:lvlText w:val="%1."/>
-      <w:lvlJc w:val="left"/>
-      <w:pPr>
-        <w:ind w:left="720" w:hanging="360"/>
-      </w:pPr>
-      <w:rPr>
-        <w:rFonts w:ascii="Times New Roman" w:eastAsia="Times New Roman" w:hAnsi="Times New Roman" w:cstheme="minorBidi"/>
-      </w:rPr>
-    </w:lvl>
-    <w:lvl w:ilvl="1" w:tplc="04180003">
-      <w:start w:val="1"/>
-      <w:numFmt w:val="bullet"/>
-      <w:lvlText w:val="o"/>
-      <w:lvlJc w:val="left"/>
-      <w:pPr>
-        <w:ind w:left="1440" w:hanging="360"/>
-      </w:pPr>
-      <w:rPr>
-        <w:rFonts w:ascii="Courier New" w:hAnsi="Courier New" w:cs="Courier New" w:hint="default"/>
-      </w:rPr>
-    </w:lvl>
-    <w:lvl w:ilvl="2" w:tplc="04180005" w:tentative="1">
-      <w:start w:val="1"/>
-      <w:numFmt w:val="bullet"/>
-      <w:lvlText w:val=""/>
-      <w:lvlJc w:val="left"/>
-      <w:pPr>
-        <w:ind w:left="2160" w:hanging="360"/>
-      </w:pPr>
-      <w:rPr>
-        <w:rFonts w:ascii="Wingdings" w:hAnsi="Wingdings" w:hint="default"/>
-      </w:rPr>
-    </w:lvl>
-    <w:lvl w:ilvl="3" w:tplc="04180001" w:tentative="1">
-      <w:start w:val="1"/>
-      <w:numFmt w:val="bullet"/>
-      <w:lvlText w:val=""/>
-      <w:lvlJc w:val="left"/>
-      <w:pPr>
-        <w:ind w:left="2880" w:hanging="360"/>
-      </w:pPr>
-      <w:rPr>
-        <w:rFonts w:ascii="Symbol" w:hAnsi="Symbol" w:hint="default"/>
-      </w:rPr>
-    </w:lvl>
-    <w:lvl w:ilvl="4" w:tplc="04180003" w:tentative="1">
-      <w:start w:val="1"/>
-      <w:numFmt w:val="bullet"/>
-      <w:lvlText w:val="o"/>
-      <w:lvlJc w:val="left"/>
-      <w:pPr>
-        <w:ind w:left="3600" w:hanging="360"/>
-      </w:pPr>
-      <w:rPr>
-        <w:rFonts w:ascii="Courier New" w:hAnsi="Courier New" w:cs="Courier New" w:hint="default"/>
-      </w:rPr>
-    </w:lvl>
-    <w:lvl w:ilvl="5" w:tplc="04180005" w:tentative="1">
-      <w:start w:val="1"/>
-      <w:numFmt w:val="bullet"/>
-      <w:lvlText w:val=""/>
-      <w:lvlJc w:val="left"/>
-      <w:pPr>
-        <w:ind w:left="4320" w:hanging="360"/>
-      </w:pPr>
-      <w:rPr>
-        <w:rFonts w:ascii="Wingdings" w:hAnsi="Wingdings" w:hint="default"/>
-      </w:rPr>
-    </w:lvl>
-    <w:lvl w:ilvl="6" w:tplc="04180001" w:tentative="1">
-      <w:start w:val="1"/>
-      <w:numFmt w:val="bullet"/>
-      <w:lvlText w:val=""/>
-      <w:lvlJc w:val="left"/>
-      <w:pPr>
-        <w:ind w:left="5040" w:hanging="360"/>
-      </w:pPr>
-      <w:rPr>
-        <w:rFonts w:ascii="Symbol" w:hAnsi="Symbol" w:hint="default"/>
-      </w:rPr>
-    </w:lvl>
-    <w:lvl w:ilvl="7" w:tplc="04180003" w:tentative="1">
-      <w:start w:val="1"/>
-      <w:numFmt w:val="bullet"/>
-      <w:lvlText w:val="o"/>
-      <w:lvlJc w:val="left"/>
-      <w:pPr>
-        <w:ind w:left="5760" w:hanging="360"/>
-      </w:pPr>
-      <w:rPr>
-        <w:rFonts w:ascii="Courier New" w:hAnsi="Courier New" w:cs="Courier New" w:hint="default"/>
-      </w:rPr>
-    </w:lvl>
-    <w:lvl w:ilvl="8" w:tplc="04180005" w:tentative="1">
-      <w:start w:val="1"/>
-      <w:numFmt w:val="bullet"/>
-      <w:lvlText w:val=""/>
-      <w:lvlJc w:val="left"/>
-      <w:pPr>
-        <w:ind w:left="6480" w:hanging="360"/>
-      </w:pPr>
-      <w:rPr>
-        <w:rFonts w:ascii="Wingdings" w:hAnsi="Wingdings" w:hint="default"/>
-      </w:rPr>
-    </w:lvl>
-  </w:abstractNum>
-  <w:abstractNum w:abstractNumId="3" w15:restartNumberingAfterBreak="0">
-    <w:nsid w:val="14B92267"/>
-    <w:multiLevelType w:val="hybridMultilevel"/>
-    <w:tmpl w:val="4572A7AC"/>
-    <w:lvl w:ilvl="0" w:tplc="B7444BC4">
-      <w:start w:val="1"/>
-      <w:numFmt w:val="decimal"/>
-      <w:lvlText w:val="%1."/>
-      <w:lvlJc w:val="left"/>
-      <w:pPr>
-        <w:ind w:left="360" w:hanging="360"/>
-      </w:pPr>
-      <w:rPr>
-        <w:b/>
-        <w:bCs/>
-        <w:i w:val="0"/>
-        <w:iCs w:val="0"/>
-      </w:rPr>
-    </w:lvl>
-    <w:lvl w:ilvl="1" w:tplc="04190019" w:tentative="1">
-      <w:start w:val="1"/>
-      <w:numFmt w:val="lowerLetter"/>
-      <w:lvlText w:val="%2."/>
-      <w:lvlJc w:val="left"/>
-      <w:pPr>
-        <w:ind w:left="1080" w:hanging="360"/>
-      </w:pPr>
-    </w:lvl>
-    <w:lvl w:ilvl="2" w:tplc="0419001B" w:tentative="1">
-      <w:start w:val="1"/>
-      <w:numFmt w:val="lowerRoman"/>
-      <w:lvlText w:val="%3."/>
-      <w:lvlJc w:val="right"/>
-      <w:pPr>
-        <w:ind w:left="1800" w:hanging="180"/>
-      </w:pPr>
-    </w:lvl>
-    <w:lvl w:ilvl="3" w:tplc="0419000F" w:tentative="1">
-      <w:start w:val="1"/>
-      <w:numFmt w:val="decimal"/>
-      <w:lvlText w:val="%4."/>
-      <w:lvlJc w:val="left"/>
-      <w:pPr>
-        <w:ind w:left="2520" w:hanging="360"/>
-      </w:pPr>
-    </w:lvl>
-    <w:lvl w:ilvl="4" w:tplc="04190019" w:tentative="1">
-      <w:start w:val="1"/>
-      <w:numFmt w:val="lowerLetter"/>
-      <w:lvlText w:val="%5."/>
-      <w:lvlJc w:val="left"/>
-      <w:pPr>
-        <w:ind w:left="3240" w:hanging="360"/>
-      </w:pPr>
-    </w:lvl>
-    <w:lvl w:ilvl="5" w:tplc="0419001B" w:tentative="1">
-      <w:start w:val="1"/>
-      <w:numFmt w:val="lowerRoman"/>
-      <w:lvlText w:val="%6."/>
-      <w:lvlJc w:val="right"/>
-      <w:pPr>
-        <w:ind w:left="3960" w:hanging="180"/>
-      </w:pPr>
-    </w:lvl>
-    <w:lvl w:ilvl="6" w:tplc="0419000F" w:tentative="1">
-      <w:start w:val="1"/>
-      <w:numFmt w:val="decimal"/>
-      <w:lvlText w:val="%7."/>
-      <w:lvlJc w:val="left"/>
-      <w:pPr>
-        <w:ind w:left="4680" w:hanging="360"/>
-      </w:pPr>
-    </w:lvl>
-    <w:lvl w:ilvl="7" w:tplc="04190019" w:tentative="1">
-      <w:start w:val="1"/>
-      <w:numFmt w:val="lowerLetter"/>
-      <w:lvlText w:val="%8."/>
-      <w:lvlJc w:val="left"/>
-      <w:pPr>
-        <w:ind w:left="5400" w:hanging="360"/>
-      </w:pPr>
-    </w:lvl>
-    <w:lvl w:ilvl="8" w:tplc="0419001B" w:tentative="1">
-      <w:start w:val="1"/>
-      <w:numFmt w:val="lowerRoman"/>
-      <w:lvlText w:val="%9."/>
-      <w:lvlJc w:val="right"/>
-      <w:pPr>
-        <w:ind w:left="6120" w:hanging="180"/>
-      </w:pPr>
-    </w:lvl>
-  </w:abstractNum>
-  <w:abstractNum w:abstractNumId="4" w15:restartNumberingAfterBreak="0">
-    <w:nsid w:val="167B2494"/>
-    <w:multiLevelType w:val="hybridMultilevel"/>
-    <w:tmpl w:val="D89C5516"/>
-    <w:lvl w:ilvl="0" w:tplc="04090001">
-      <w:start w:val="1"/>
-      <w:numFmt w:val="bullet"/>
-      <w:lvlText w:val=""/>
-      <w:lvlJc w:val="left"/>
-      <w:pPr>
-        <w:ind w:left="720" w:hanging="360"/>
-      </w:pPr>
-      <w:rPr>
-        <w:rFonts w:ascii="Symbol" w:hAnsi="Symbol" w:hint="default"/>
-      </w:rPr>
-    </w:lvl>
-    <w:lvl w:ilvl="1" w:tplc="04090003" w:tentative="1">
-      <w:start w:val="1"/>
-      <w:numFmt w:val="bullet"/>
-      <w:lvlText w:val="o"/>
-      <w:lvlJc w:val="left"/>
-      <w:pPr>
-        <w:ind w:left="1440" w:hanging="360"/>
-      </w:pPr>
-      <w:rPr>
-        <w:rFonts w:ascii="Courier New" w:hAnsi="Courier New" w:cs="Courier New" w:hint="default"/>
-      </w:rPr>
-    </w:lvl>
-    <w:lvl w:ilvl="2" w:tplc="04090005" w:tentative="1">
-      <w:start w:val="1"/>
-      <w:numFmt w:val="bullet"/>
-      <w:lvlText w:val=""/>
-      <w:lvlJc w:val="left"/>
-      <w:pPr>
-        <w:ind w:left="2160" w:hanging="360"/>
-      </w:pPr>
-      <w:rPr>
-        <w:rFonts w:ascii="Wingdings" w:hAnsi="Wingdings" w:hint="default"/>
-      </w:rPr>
-    </w:lvl>
-    <w:lvl w:ilvl="3" w:tplc="04090001" w:tentative="1">
-      <w:start w:val="1"/>
-      <w:numFmt w:val="bullet"/>
-      <w:lvlText w:val=""/>
-      <w:lvlJc w:val="left"/>
-      <w:pPr>
-        <w:ind w:left="2880" w:hanging="360"/>
-      </w:pPr>
-      <w:rPr>
-        <w:rFonts w:ascii="Symbol" w:hAnsi="Symbol" w:hint="default"/>
-      </w:rPr>
-    </w:lvl>
-    <w:lvl w:ilvl="4" w:tplc="04090003" w:tentative="1">
-      <w:start w:val="1"/>
-      <w:numFmt w:val="bullet"/>
-      <w:lvlText w:val="o"/>
-      <w:lvlJc w:val="left"/>
-      <w:pPr>
-        <w:ind w:left="3600" w:hanging="360"/>
-      </w:pPr>
-      <w:rPr>
-        <w:rFonts w:ascii="Courier New" w:hAnsi="Courier New" w:cs="Courier New" w:hint="default"/>
-      </w:rPr>
-    </w:lvl>
-    <w:lvl w:ilvl="5" w:tplc="04090005" w:tentative="1">
-      <w:start w:val="1"/>
-      <w:numFmt w:val="bullet"/>
-      <w:lvlText w:val=""/>
-      <w:lvlJc w:val="left"/>
-      <w:pPr>
-        <w:ind w:left="4320" w:hanging="360"/>
-      </w:pPr>
-      <w:rPr>
-        <w:rFonts w:ascii="Wingdings" w:hAnsi="Wingdings" w:hint="default"/>
-      </w:rPr>
-    </w:lvl>
-    <w:lvl w:ilvl="6" w:tplc="04090001" w:tentative="1">
-      <w:start w:val="1"/>
-      <w:numFmt w:val="bullet"/>
-      <w:lvlText w:val=""/>
-      <w:lvlJc w:val="left"/>
-      <w:pPr>
-        <w:ind w:left="5040" w:hanging="360"/>
-      </w:pPr>
-      <w:rPr>
-        <w:rFonts w:ascii="Symbol" w:hAnsi="Symbol" w:hint="default"/>
-      </w:rPr>
-    </w:lvl>
-    <w:lvl w:ilvl="7" w:tplc="04090003" w:tentative="1">
-      <w:start w:val="1"/>
-      <w:numFmt w:val="bullet"/>
-      <w:lvlText w:val="o"/>
-      <w:lvlJc w:val="left"/>
-      <w:pPr>
-        <w:ind w:left="5760" w:hanging="360"/>
-      </w:pPr>
-      <w:rPr>
-        <w:rFonts w:ascii="Courier New" w:hAnsi="Courier New" w:cs="Courier New" w:hint="default"/>
-      </w:rPr>
-    </w:lvl>
-    <w:lvl w:ilvl="8" w:tplc="04090005" w:tentative="1">
-      <w:start w:val="1"/>
-      <w:numFmt w:val="bullet"/>
-      <w:lvlText w:val=""/>
-      <w:lvlJc w:val="left"/>
-      <w:pPr>
-        <w:ind w:left="6480" w:hanging="360"/>
-      </w:pPr>
-      <w:rPr>
-        <w:rFonts w:ascii="Wingdings" w:hAnsi="Wingdings" w:hint="default"/>
-      </w:rPr>
-    </w:lvl>
-  </w:abstractNum>
-  <w:abstractNum w:abstractNumId="5" w15:restartNumberingAfterBreak="0">
-    <w:nsid w:val="19E653C5"/>
-    <w:multiLevelType w:val="hybridMultilevel"/>
-    <w:tmpl w:val="030648C4"/>
-    <w:lvl w:ilvl="0" w:tplc="0418000F">
-      <w:start w:val="1"/>
-      <w:numFmt w:val="decimal"/>
-      <w:lvlText w:val="%1."/>
-      <w:lvlJc w:val="left"/>
-      <w:pPr>
-        <w:ind w:left="720" w:hanging="360"/>
-      </w:pPr>
-    </w:lvl>
-    <w:lvl w:ilvl="1" w:tplc="04180019" w:tentative="1">
-      <w:start w:val="1"/>
-      <w:numFmt w:val="lowerLetter"/>
-      <w:lvlText w:val="%2."/>
-      <w:lvlJc w:val="left"/>
-      <w:pPr>
-        <w:ind w:left="1440" w:hanging="360"/>
-      </w:pPr>
-    </w:lvl>
-    <w:lvl w:ilvl="2" w:tplc="0418001B" w:tentative="1">
-      <w:start w:val="1"/>
-      <w:numFmt w:val="lowerRoman"/>
-      <w:lvlText w:val="%3."/>
-      <w:lvlJc w:val="right"/>
-      <w:pPr>
-        <w:ind w:left="2160" w:hanging="180"/>
-      </w:pPr>
-    </w:lvl>
-    <w:lvl w:ilvl="3" w:tplc="0418000F" w:tentative="1">
-      <w:start w:val="1"/>
-      <w:numFmt w:val="decimal"/>
-      <w:lvlText w:val="%4."/>
-      <w:lvlJc w:val="left"/>
-      <w:pPr>
-        <w:ind w:left="2880" w:hanging="360"/>
-      </w:pPr>
-    </w:lvl>
-    <w:lvl w:ilvl="4" w:tplc="04180019" w:tentative="1">
-      <w:start w:val="1"/>
-      <w:numFmt w:val="lowerLetter"/>
-      <w:lvlText w:val="%5."/>
-      <w:lvlJc w:val="left"/>
-      <w:pPr>
-        <w:ind w:left="3600" w:hanging="360"/>
-      </w:pPr>
-    </w:lvl>
-    <w:lvl w:ilvl="5" w:tplc="0418001B" w:tentative="1">
-      <w:start w:val="1"/>
-      <w:numFmt w:val="lowerRoman"/>
-      <w:lvlText w:val="%6."/>
-      <w:lvlJc w:val="right"/>
-      <w:pPr>
-        <w:ind w:left="4320" w:hanging="180"/>
-      </w:pPr>
-    </w:lvl>
-    <w:lvl w:ilvl="6" w:tplc="0418000F" w:tentative="1">
-      <w:start w:val="1"/>
-      <w:numFmt w:val="decimal"/>
-      <w:lvlText w:val="%7."/>
-      <w:lvlJc w:val="left"/>
-      <w:pPr>
-        <w:ind w:left="5040" w:hanging="360"/>
-      </w:pPr>
-    </w:lvl>
-    <w:lvl w:ilvl="7" w:tplc="04180019" w:tentative="1">
-      <w:start w:val="1"/>
-      <w:numFmt w:val="lowerLetter"/>
-      <w:lvlText w:val="%8."/>
-      <w:lvlJc w:val="left"/>
-      <w:pPr>
-        <w:ind w:left="5760" w:hanging="360"/>
-      </w:pPr>
-    </w:lvl>
-    <w:lvl w:ilvl="8" w:tplc="0418001B" w:tentative="1">
-      <w:start w:val="1"/>
-      <w:numFmt w:val="lowerRoman"/>
-      <w:lvlText w:val="%9."/>
-      <w:lvlJc w:val="right"/>
-      <w:pPr>
-        <w:ind w:left="6480" w:hanging="180"/>
-      </w:pPr>
-    </w:lvl>
-  </w:abstractNum>
-  <w:abstractNum w:abstractNumId="6" w15:restartNumberingAfterBreak="0">
-    <w:nsid w:val="1A5D09C3"/>
-    <w:multiLevelType w:val="hybridMultilevel"/>
-    <w:tmpl w:val="5246B256"/>
-    <w:lvl w:ilvl="0" w:tplc="6074C5F0">
-      <w:start w:val="1"/>
-      <w:numFmt w:val="bullet"/>
-      <w:lvlText w:val="­"/>
-      <w:lvlJc w:val="left"/>
-      <w:pPr>
-        <w:ind w:left="1440" w:hanging="360"/>
-      </w:pPr>
-      <w:rPr>
-        <w:rFonts w:ascii="Calibri" w:hAnsi="Calibri" w:hint="default"/>
-      </w:rPr>
-    </w:lvl>
-    <w:lvl w:ilvl="1" w:tplc="04180003" w:tentative="1">
-      <w:start w:val="1"/>
-      <w:numFmt w:val="bullet"/>
-      <w:lvlText w:val="o"/>
-      <w:lvlJc w:val="left"/>
-      <w:pPr>
-        <w:ind w:left="2160" w:hanging="360"/>
-      </w:pPr>
-      <w:rPr>
-        <w:rFonts w:ascii="Courier New" w:hAnsi="Courier New" w:cs="Courier New" w:hint="default"/>
-      </w:rPr>
-    </w:lvl>
-    <w:lvl w:ilvl="2" w:tplc="04180005" w:tentative="1">
-      <w:start w:val="1"/>
-      <w:numFmt w:val="bullet"/>
-      <w:lvlText w:val=""/>
-      <w:lvlJc w:val="left"/>
-      <w:pPr>
-        <w:ind w:left="2880" w:hanging="360"/>
-      </w:pPr>
-      <w:rPr>
-        <w:rFonts w:ascii="Wingdings" w:hAnsi="Wingdings" w:hint="default"/>
-      </w:rPr>
-    </w:lvl>
-    <w:lvl w:ilvl="3" w:tplc="04180001" w:tentative="1">
-      <w:start w:val="1"/>
-      <w:numFmt w:val="bullet"/>
-      <w:lvlText w:val=""/>
-      <w:lvlJc w:val="left"/>
-      <w:pPr>
-        <w:ind w:left="3600" w:hanging="360"/>
-      </w:pPr>
-      <w:rPr>
-        <w:rFonts w:ascii="Symbol" w:hAnsi="Symbol" w:hint="default"/>
-      </w:rPr>
-    </w:lvl>
-    <w:lvl w:ilvl="4" w:tplc="04180003" w:tentative="1">
-      <w:start w:val="1"/>
-      <w:numFmt w:val="bullet"/>
-      <w:lvlText w:val="o"/>
-      <w:lvlJc w:val="left"/>
-      <w:pPr>
-        <w:ind w:left="4320" w:hanging="360"/>
-      </w:pPr>
-      <w:rPr>
-        <w:rFonts w:ascii="Courier New" w:hAnsi="Courier New" w:cs="Courier New" w:hint="default"/>
-      </w:rPr>
-    </w:lvl>
-    <w:lvl w:ilvl="5" w:tplc="04180005" w:tentative="1">
-      <w:start w:val="1"/>
-      <w:numFmt w:val="bullet"/>
-      <w:lvlText w:val=""/>
-      <w:lvlJc w:val="left"/>
-      <w:pPr>
-        <w:ind w:left="5040" w:hanging="360"/>
-      </w:pPr>
-      <w:rPr>
-        <w:rFonts w:ascii="Wingdings" w:hAnsi="Wingdings" w:hint="default"/>
-      </w:rPr>
-    </w:lvl>
-    <w:lvl w:ilvl="6" w:tplc="04180001" w:tentative="1">
-      <w:start w:val="1"/>
-      <w:numFmt w:val="bullet"/>
-      <w:lvlText w:val=""/>
-      <w:lvlJc w:val="left"/>
-      <w:pPr>
-        <w:ind w:left="5760" w:hanging="360"/>
-      </w:pPr>
-      <w:rPr>
-        <w:rFonts w:ascii="Symbol" w:hAnsi="Symbol" w:hint="default"/>
-      </w:rPr>
-    </w:lvl>
-    <w:lvl w:ilvl="7" w:tplc="04180003" w:tentative="1">
-      <w:start w:val="1"/>
-      <w:numFmt w:val="bullet"/>
-      <w:lvlText w:val="o"/>
-      <w:lvlJc w:val="left"/>
-      <w:pPr>
-        <w:ind w:left="6480" w:hanging="360"/>
-      </w:pPr>
-      <w:rPr>
-        <w:rFonts w:ascii="Courier New" w:hAnsi="Courier New" w:cs="Courier New" w:hint="default"/>
-      </w:rPr>
-    </w:lvl>
-    <w:lvl w:ilvl="8" w:tplc="04180005" w:tentative="1">
-      <w:start w:val="1"/>
-      <w:numFmt w:val="bullet"/>
-      <w:lvlText w:val=""/>
-      <w:lvlJc w:val="left"/>
-      <w:pPr>
-        <w:ind w:left="7200" w:hanging="360"/>
-      </w:pPr>
-      <w:rPr>
-        <w:rFonts w:ascii="Wingdings" w:hAnsi="Wingdings" w:hint="default"/>
-      </w:rPr>
-    </w:lvl>
-  </w:abstractNum>
-  <w:abstractNum w:abstractNumId="7" w15:restartNumberingAfterBreak="0">
-    <w:nsid w:val="1CF35199"/>
-    <w:multiLevelType w:val="hybridMultilevel"/>
-    <w:tmpl w:val="614C1AA2"/>
-    <w:lvl w:ilvl="0" w:tplc="6074C5F0">
-      <w:start w:val="1"/>
-      <w:numFmt w:val="bullet"/>
-      <w:lvlText w:val="­"/>
-      <w:lvlJc w:val="left"/>
-      <w:pPr>
-        <w:ind w:left="720" w:hanging="360"/>
-      </w:pPr>
-      <w:rPr>
-        <w:rFonts w:ascii="Calibri" w:hAnsi="Calibri" w:hint="default"/>
-      </w:rPr>
-    </w:lvl>
-    <w:lvl w:ilvl="1" w:tplc="04180003" w:tentative="1">
-      <w:start w:val="1"/>
-      <w:numFmt w:val="bullet"/>
-      <w:lvlText w:val="o"/>
-      <w:lvlJc w:val="left"/>
-      <w:pPr>
-        <w:ind w:left="1440" w:hanging="360"/>
-      </w:pPr>
-      <w:rPr>
-        <w:rFonts w:ascii="Courier New" w:hAnsi="Courier New" w:cs="Courier New" w:hint="default"/>
-      </w:rPr>
-    </w:lvl>
-    <w:lvl w:ilvl="2" w:tplc="04180005" w:tentative="1">
-      <w:start w:val="1"/>
-      <w:numFmt w:val="bullet"/>
-      <w:lvlText w:val=""/>
-      <w:lvlJc w:val="left"/>
-      <w:pPr>
-        <w:ind w:left="2160" w:hanging="360"/>
-      </w:pPr>
-      <w:rPr>
-        <w:rFonts w:ascii="Wingdings" w:hAnsi="Wingdings" w:hint="default"/>
-      </w:rPr>
-    </w:lvl>
-    <w:lvl w:ilvl="3" w:tplc="04180001" w:tentative="1">
-      <w:start w:val="1"/>
-      <w:numFmt w:val="bullet"/>
-      <w:lvlText w:val=""/>
-      <w:lvlJc w:val="left"/>
-      <w:pPr>
-        <w:ind w:left="2880" w:hanging="360"/>
-      </w:pPr>
-      <w:rPr>
-        <w:rFonts w:ascii="Symbol" w:hAnsi="Symbol" w:hint="default"/>
-      </w:rPr>
-    </w:lvl>
-    <w:lvl w:ilvl="4" w:tplc="04180003" w:tentative="1">
-      <w:start w:val="1"/>
-      <w:numFmt w:val="bullet"/>
-      <w:lvlText w:val="o"/>
-      <w:lvlJc w:val="left"/>
-      <w:pPr>
-        <w:ind w:left="3600" w:hanging="360"/>
-      </w:pPr>
-      <w:rPr>
-        <w:rFonts w:ascii="Courier New" w:hAnsi="Courier New" w:cs="Courier New" w:hint="default"/>
-      </w:rPr>
-    </w:lvl>
-    <w:lvl w:ilvl="5" w:tplc="04180005" w:tentative="1">
-      <w:start w:val="1"/>
-      <w:numFmt w:val="bullet"/>
-      <w:lvlText w:val=""/>
-      <w:lvlJc w:val="left"/>
-      <w:pPr>
-        <w:ind w:left="4320" w:hanging="360"/>
-      </w:pPr>
-      <w:rPr>
-        <w:rFonts w:ascii="Wingdings" w:hAnsi="Wingdings" w:hint="default"/>
-      </w:rPr>
-    </w:lvl>
-    <w:lvl w:ilvl="6" w:tplc="04180001" w:tentative="1">
-      <w:start w:val="1"/>
-      <w:numFmt w:val="bullet"/>
-      <w:lvlText w:val=""/>
-      <w:lvlJc w:val="left"/>
-      <w:pPr>
-        <w:ind w:left="5040" w:hanging="360"/>
-      </w:pPr>
-      <w:rPr>
-        <w:rFonts w:ascii="Symbol" w:hAnsi="Symbol" w:hint="default"/>
-      </w:rPr>
-    </w:lvl>
-    <w:lvl w:ilvl="7" w:tplc="04180003" w:tentative="1">
-      <w:start w:val="1"/>
-      <w:numFmt w:val="bullet"/>
-      <w:lvlText w:val="o"/>
-      <w:lvlJc w:val="left"/>
-      <w:pPr>
-        <w:ind w:left="5760" w:hanging="360"/>
-      </w:pPr>
-      <w:rPr>
-        <w:rFonts w:ascii="Courier New" w:hAnsi="Courier New" w:cs="Courier New" w:hint="default"/>
-      </w:rPr>
-    </w:lvl>
-    <w:lvl w:ilvl="8" w:tplc="04180005" w:tentative="1">
-      <w:start w:val="1"/>
-      <w:numFmt w:val="bullet"/>
-      <w:lvlText w:val=""/>
-      <w:lvlJc w:val="left"/>
-      <w:pPr>
-        <w:ind w:left="6480" w:hanging="360"/>
-      </w:pPr>
-      <w:rPr>
-        <w:rFonts w:ascii="Wingdings" w:hAnsi="Wingdings" w:hint="default"/>
-      </w:rPr>
-    </w:lvl>
-  </w:abstractNum>
-  <w:abstractNum w:abstractNumId="8" w15:restartNumberingAfterBreak="0">
     <w:nsid w:val="21F01DEC"/>
     <w:multiLevelType w:val="hybridMultilevel"/>
     <w:tmpl w:val="DFDA3F94"/>
@@ -8933,29 +8211,117 @@
       </w:pPr>
     </w:lvl>
   </w:abstractNum>
-  <w:abstractNum w:abstractNumId="9" w15:restartNumberingAfterBreak="0">
-    <w:nsid w:val="21F31B48"/>
+  <w:abstractNum w:abstractNumId="1" w15:restartNumberingAfterBreak="0">
+    <w:nsid w:val="227F2519"/>
     <w:multiLevelType w:val="hybridMultilevel"/>
-    <w:tmpl w:val="44BAF6D8"/>
-    <w:lvl w:ilvl="0" w:tplc="76A2AE38">
+    <w:tmpl w:val="FDDA2B3C"/>
+    <w:lvl w:ilvl="0" w:tplc="04180017">
       <w:start w:val="1"/>
+      <w:numFmt w:val="lowerLetter"/>
+      <w:lvlText w:val="%1)"/>
+      <w:lvlJc w:val="left"/>
+      <w:pPr>
+        <w:ind w:left="720" w:hanging="360"/>
+      </w:pPr>
+      <w:rPr>
+        <w:rFonts w:hint="default"/>
+      </w:rPr>
+    </w:lvl>
+    <w:lvl w:ilvl="1" w:tplc="04180019" w:tentative="1">
+      <w:start w:val="1"/>
+      <w:numFmt w:val="lowerLetter"/>
+      <w:lvlText w:val="%2."/>
+      <w:lvlJc w:val="left"/>
+      <w:pPr>
+        <w:ind w:left="1440" w:hanging="360"/>
+      </w:pPr>
+    </w:lvl>
+    <w:lvl w:ilvl="2" w:tplc="0418001B" w:tentative="1">
+      <w:start w:val="1"/>
+      <w:numFmt w:val="lowerRoman"/>
+      <w:lvlText w:val="%3."/>
+      <w:lvlJc w:val="right"/>
+      <w:pPr>
+        <w:ind w:left="2160" w:hanging="180"/>
+      </w:pPr>
+    </w:lvl>
+    <w:lvl w:ilvl="3" w:tplc="0418000F" w:tentative="1">
+      <w:start w:val="1"/>
+      <w:numFmt w:val="decimal"/>
+      <w:lvlText w:val="%4."/>
+      <w:lvlJc w:val="left"/>
+      <w:pPr>
+        <w:ind w:left="2880" w:hanging="360"/>
+      </w:pPr>
+    </w:lvl>
+    <w:lvl w:ilvl="4" w:tplc="04180019" w:tentative="1">
+      <w:start w:val="1"/>
+      <w:numFmt w:val="lowerLetter"/>
+      <w:lvlText w:val="%5."/>
+      <w:lvlJc w:val="left"/>
+      <w:pPr>
+        <w:ind w:left="3600" w:hanging="360"/>
+      </w:pPr>
+    </w:lvl>
+    <w:lvl w:ilvl="5" w:tplc="0418001B" w:tentative="1">
+      <w:start w:val="1"/>
+      <w:numFmt w:val="lowerRoman"/>
+      <w:lvlText w:val="%6."/>
+      <w:lvlJc w:val="right"/>
+      <w:pPr>
+        <w:ind w:left="4320" w:hanging="180"/>
+      </w:pPr>
+    </w:lvl>
+    <w:lvl w:ilvl="6" w:tplc="0418000F" w:tentative="1">
+      <w:start w:val="1"/>
+      <w:numFmt w:val="decimal"/>
+      <w:lvlText w:val="%7."/>
+      <w:lvlJc w:val="left"/>
+      <w:pPr>
+        <w:ind w:left="5040" w:hanging="360"/>
+      </w:pPr>
+    </w:lvl>
+    <w:lvl w:ilvl="7" w:tplc="04180019" w:tentative="1">
+      <w:start w:val="1"/>
+      <w:numFmt w:val="lowerLetter"/>
+      <w:lvlText w:val="%8."/>
+      <w:lvlJc w:val="left"/>
+      <w:pPr>
+        <w:ind w:left="5760" w:hanging="360"/>
+      </w:pPr>
+    </w:lvl>
+    <w:lvl w:ilvl="8" w:tplc="0418001B" w:tentative="1">
+      <w:start w:val="1"/>
+      <w:numFmt w:val="lowerRoman"/>
+      <w:lvlText w:val="%9."/>
+      <w:lvlJc w:val="right"/>
+      <w:pPr>
+        <w:ind w:left="6480" w:hanging="180"/>
+      </w:pPr>
+    </w:lvl>
+  </w:abstractNum>
+  <w:abstractNum w:abstractNumId="2" w15:restartNumberingAfterBreak="0">
+    <w:nsid w:val="27BE63A9"/>
+    <w:multiLevelType w:val="hybridMultilevel"/>
+    <w:tmpl w:val="D2348F30"/>
+    <w:lvl w:ilvl="0" w:tplc="F14C8A2A">
       <w:numFmt w:val="bullet"/>
       <w:lvlText w:val="-"/>
       <w:lvlJc w:val="left"/>
       <w:pPr>
-        <w:ind w:left="1080" w:hanging="360"/>
+        <w:ind w:left="720" w:hanging="360"/>
       </w:pPr>
       <w:rPr>
         <w:rFonts w:ascii="Times New Roman" w:eastAsia="Times New Roman" w:hAnsi="Times New Roman" w:cs="Times New Roman" w:hint="default"/>
       </w:rPr>
     </w:lvl>
-    <w:lvl w:ilvl="1" w:tplc="04180003" w:tentative="1">
+    <w:lvl w:ilvl="1" w:tplc="04180003">
       <w:start w:val="1"/>
       <w:numFmt w:val="bullet"/>
       <w:lvlText w:val="o"/>
       <w:lvlJc w:val="left"/>
       <w:pPr>
-        <w:ind w:left="1800" w:hanging="360"/>
+        <w:ind w:left="1440" w:hanging="360"/>
       </w:pPr>
       <w:rPr>
         <w:rFonts w:ascii="Courier New" w:hAnsi="Courier New" w:cs="Courier New" w:hint="default"/>
@@ -8967,7 +8333,7 @@
       <w:lvlText w:val=""/>
       <w:lvlJc w:val="left"/>
       <w:pPr>
-        <w:ind w:left="2520" w:hanging="360"/>
+        <w:ind w:left="2160" w:hanging="360"/>
       </w:pPr>
       <w:rPr>
         <w:rFonts w:ascii="Wingdings" w:hAnsi="Wingdings" w:hint="default"/>
@@ -8979,7 +8345,7 @@
       <w:lvlText w:val=""/>
       <w:lvlJc w:val="left"/>
       <w:pPr>
-        <w:ind w:left="3240" w:hanging="360"/>
+        <w:ind w:left="2880" w:hanging="360"/>
       </w:pPr>
       <w:rPr>
         <w:rFonts w:ascii="Symbol" w:hAnsi="Symbol" w:hint="default"/>
@@ -8991,7 +8357,7 @@
       <w:lvlText w:val="o"/>
       <w:lvlJc w:val="left"/>
       <w:pPr>
-        <w:ind w:left="3960" w:hanging="360"/>
+        <w:ind w:left="3600" w:hanging="360"/>
       </w:pPr>
       <w:rPr>
         <w:rFonts w:ascii="Courier New" w:hAnsi="Courier New" w:cs="Courier New" w:hint="default"/>
@@ -9003,7 +8369,7 @@
       <w:lvlText w:val=""/>
       <w:lvlJc w:val="left"/>
       <w:pPr>
-        <w:ind w:left="4680" w:hanging="360"/>
+        <w:ind w:left="4320" w:hanging="360"/>
       </w:pPr>
       <w:rPr>
         <w:rFonts w:ascii="Wingdings" w:hAnsi="Wingdings" w:hint="default"/>
@@ -9015,7 +8381,7 @@
       <w:lvlText w:val=""/>
       <w:lvlJc w:val="left"/>
       <w:pPr>
-        <w:ind w:left="5400" w:hanging="360"/>
+        <w:ind w:left="5040" w:hanging="360"/>
       </w:pPr>
       <w:rPr>
         <w:rFonts w:ascii="Symbol" w:hAnsi="Symbol" w:hint="default"/>
@@ -9027,7 +8393,7 @@
       <w:lvlText w:val="o"/>
       <w:lvlJc w:val="left"/>
       <w:pPr>
-        <w:ind w:left="6120" w:hanging="360"/>
+        <w:ind w:left="5760" w:hanging="360"/>
       </w:pPr>
       <w:rPr>
         <w:rFonts w:ascii="Courier New" w:hAnsi="Courier New" w:cs="Courier New" w:hint="default"/>
@@ -9039,2879 +8405,21 @@
       <w:lvlText w:val=""/>
       <w:lvlJc w:val="left"/>
       <w:pPr>
-        <w:ind w:left="6840" w:hanging="360"/>
+        <w:ind w:left="6480" w:hanging="360"/>
       </w:pPr>
       <w:rPr>
         <w:rFonts w:ascii="Wingdings" w:hAnsi="Wingdings" w:hint="default"/>
       </w:rPr>
     </w:lvl>
   </w:abstractNum>
-  <w:abstractNum w:abstractNumId="10" w15:restartNumberingAfterBreak="0">
-    <w:nsid w:val="222E6EEB"/>
-    <w:multiLevelType w:val="hybridMultilevel"/>
-    <w:tmpl w:val="DFD20570"/>
-    <w:lvl w:ilvl="0" w:tplc="6074C5F0">
-      <w:start w:val="1"/>
-      <w:numFmt w:val="bullet"/>
-      <w:lvlText w:val="­"/>
-      <w:lvlJc w:val="left"/>
-      <w:pPr>
-        <w:ind w:left="720" w:hanging="360"/>
-      </w:pPr>
-      <w:rPr>
-        <w:rFonts w:ascii="Calibri" w:hAnsi="Calibri" w:hint="default"/>
-      </w:rPr>
-    </w:lvl>
-    <w:lvl w:ilvl="1" w:tplc="04180003">
-      <w:start w:val="1"/>
-      <w:numFmt w:val="bullet"/>
-      <w:lvlText w:val="o"/>
-      <w:lvlJc w:val="left"/>
-      <w:pPr>
-        <w:ind w:left="1440" w:hanging="360"/>
-      </w:pPr>
-      <w:rPr>
-        <w:rFonts w:ascii="Courier New" w:hAnsi="Courier New" w:cs="Courier New" w:hint="default"/>
-      </w:rPr>
-    </w:lvl>
-    <w:lvl w:ilvl="2" w:tplc="04180005">
-      <w:start w:val="1"/>
-      <w:numFmt w:val="bullet"/>
-      <w:lvlText w:val=""/>
-      <w:lvlJc w:val="left"/>
-      <w:pPr>
-        <w:ind w:left="2160" w:hanging="360"/>
-      </w:pPr>
-      <w:rPr>
-        <w:rFonts w:ascii="Wingdings" w:hAnsi="Wingdings" w:hint="default"/>
-      </w:rPr>
-    </w:lvl>
-    <w:lvl w:ilvl="3" w:tplc="04180001">
-      <w:start w:val="1"/>
-      <w:numFmt w:val="bullet"/>
-      <w:lvlText w:val=""/>
-      <w:lvlJc w:val="left"/>
-      <w:pPr>
-        <w:ind w:left="2880" w:hanging="360"/>
-      </w:pPr>
-      <w:rPr>
-        <w:rFonts w:ascii="Symbol" w:hAnsi="Symbol" w:hint="default"/>
-      </w:rPr>
-    </w:lvl>
-    <w:lvl w:ilvl="4" w:tplc="04180003" w:tentative="1">
-      <w:start w:val="1"/>
-      <w:numFmt w:val="bullet"/>
-      <w:lvlText w:val="o"/>
-      <w:lvlJc w:val="left"/>
-      <w:pPr>
-        <w:ind w:left="3600" w:hanging="360"/>
-      </w:pPr>
-      <w:rPr>
-        <w:rFonts w:ascii="Courier New" w:hAnsi="Courier New" w:cs="Courier New" w:hint="default"/>
-      </w:rPr>
-    </w:lvl>
-    <w:lvl w:ilvl="5" w:tplc="04180005" w:tentative="1">
-      <w:start w:val="1"/>
-      <w:numFmt w:val="bullet"/>
-      <w:lvlText w:val=""/>
-      <w:lvlJc w:val="left"/>
-      <w:pPr>
-        <w:ind w:left="4320" w:hanging="360"/>
-      </w:pPr>
-      <w:rPr>
-        <w:rFonts w:ascii="Wingdings" w:hAnsi="Wingdings" w:hint="default"/>
-      </w:rPr>
-    </w:lvl>
-    <w:lvl w:ilvl="6" w:tplc="04180001" w:tentative="1">
-      <w:start w:val="1"/>
-      <w:numFmt w:val="bullet"/>
-      <w:lvlText w:val=""/>
-      <w:lvlJc w:val="left"/>
-      <w:pPr>
-        <w:ind w:left="5040" w:hanging="360"/>
-      </w:pPr>
-      <w:rPr>
-        <w:rFonts w:ascii="Symbol" w:hAnsi="Symbol" w:hint="default"/>
-      </w:rPr>
-    </w:lvl>
-    <w:lvl w:ilvl="7" w:tplc="04180003" w:tentative="1">
-      <w:start w:val="1"/>
-      <w:numFmt w:val="bullet"/>
-      <w:lvlText w:val="o"/>
-      <w:lvlJc w:val="left"/>
-      <w:pPr>
-        <w:ind w:left="5760" w:hanging="360"/>
-      </w:pPr>
-      <w:rPr>
-        <w:rFonts w:ascii="Courier New" w:hAnsi="Courier New" w:cs="Courier New" w:hint="default"/>
-      </w:rPr>
-    </w:lvl>
-    <w:lvl w:ilvl="8" w:tplc="04180005" w:tentative="1">
-      <w:start w:val="1"/>
-      <w:numFmt w:val="bullet"/>
-      <w:lvlText w:val=""/>
-      <w:lvlJc w:val="left"/>
-      <w:pPr>
-        <w:ind w:left="6480" w:hanging="360"/>
-      </w:pPr>
-      <w:rPr>
-        <w:rFonts w:ascii="Wingdings" w:hAnsi="Wingdings" w:hint="default"/>
-      </w:rPr>
-    </w:lvl>
-  </w:abstractNum>
-  <w:abstractNum w:abstractNumId="11" w15:restartNumberingAfterBreak="0">
-    <w:nsid w:val="227F2519"/>
-    <w:multiLevelType w:val="hybridMultilevel"/>
-    <w:tmpl w:val="FDDA2B3C"/>
-    <w:lvl w:ilvl="0" w:tplc="04180017">
-      <w:start w:val="1"/>
-      <w:numFmt w:val="lowerLetter"/>
-      <w:lvlText w:val="%1)"/>
-      <w:lvlJc w:val="left"/>
-      <w:pPr>
-        <w:ind w:left="720" w:hanging="360"/>
-      </w:pPr>
-      <w:rPr>
-        <w:rFonts w:hint="default"/>
-      </w:rPr>
-    </w:lvl>
-    <w:lvl w:ilvl="1" w:tplc="04180019" w:tentative="1">
-      <w:start w:val="1"/>
-      <w:numFmt w:val="lowerLetter"/>
-      <w:lvlText w:val="%2."/>
-      <w:lvlJc w:val="left"/>
-      <w:pPr>
-        <w:ind w:left="1440" w:hanging="360"/>
-      </w:pPr>
-    </w:lvl>
-    <w:lvl w:ilvl="2" w:tplc="0418001B" w:tentative="1">
-      <w:start w:val="1"/>
-      <w:numFmt w:val="lowerRoman"/>
-      <w:lvlText w:val="%3."/>
-      <w:lvlJc w:val="right"/>
-      <w:pPr>
-        <w:ind w:left="2160" w:hanging="180"/>
-      </w:pPr>
-    </w:lvl>
-    <w:lvl w:ilvl="3" w:tplc="0418000F" w:tentative="1">
-      <w:start w:val="1"/>
-      <w:numFmt w:val="decimal"/>
-      <w:lvlText w:val="%4."/>
-      <w:lvlJc w:val="left"/>
-      <w:pPr>
-        <w:ind w:left="2880" w:hanging="360"/>
-      </w:pPr>
-    </w:lvl>
-    <w:lvl w:ilvl="4" w:tplc="04180019" w:tentative="1">
-      <w:start w:val="1"/>
-      <w:numFmt w:val="lowerLetter"/>
-      <w:lvlText w:val="%5."/>
-      <w:lvlJc w:val="left"/>
-      <w:pPr>
-        <w:ind w:left="3600" w:hanging="360"/>
-      </w:pPr>
-    </w:lvl>
-    <w:lvl w:ilvl="5" w:tplc="0418001B" w:tentative="1">
-      <w:start w:val="1"/>
-      <w:numFmt w:val="lowerRoman"/>
-      <w:lvlText w:val="%6."/>
-      <w:lvlJc w:val="right"/>
-      <w:pPr>
-        <w:ind w:left="4320" w:hanging="180"/>
-      </w:pPr>
-    </w:lvl>
-    <w:lvl w:ilvl="6" w:tplc="0418000F" w:tentative="1">
-      <w:start w:val="1"/>
-      <w:numFmt w:val="decimal"/>
-      <w:lvlText w:val="%7."/>
-      <w:lvlJc w:val="left"/>
-      <w:pPr>
-        <w:ind w:left="5040" w:hanging="360"/>
-      </w:pPr>
-    </w:lvl>
-    <w:lvl w:ilvl="7" w:tplc="04180019" w:tentative="1">
-      <w:start w:val="1"/>
-      <w:numFmt w:val="lowerLetter"/>
-      <w:lvlText w:val="%8."/>
-      <w:lvlJc w:val="left"/>
-      <w:pPr>
-        <w:ind w:left="5760" w:hanging="360"/>
-      </w:pPr>
-    </w:lvl>
-    <w:lvl w:ilvl="8" w:tplc="0418001B" w:tentative="1">
-      <w:start w:val="1"/>
-      <w:numFmt w:val="lowerRoman"/>
-      <w:lvlText w:val="%9."/>
-      <w:lvlJc w:val="right"/>
-      <w:pPr>
-        <w:ind w:left="6480" w:hanging="180"/>
-      </w:pPr>
-    </w:lvl>
-  </w:abstractNum>
-  <w:abstractNum w:abstractNumId="12" w15:restartNumberingAfterBreak="0">
-    <w:nsid w:val="229319C7"/>
-    <w:multiLevelType w:val="hybridMultilevel"/>
-    <w:tmpl w:val="BB7886EE"/>
-    <w:lvl w:ilvl="0" w:tplc="D556BB8E">
-      <w:start w:val="1"/>
-      <w:numFmt w:val="decimal"/>
-      <w:lvlText w:val="%1."/>
-      <w:lvlJc w:val="left"/>
-      <w:pPr>
-        <w:ind w:left="1119" w:hanging="360"/>
-      </w:pPr>
-      <w:rPr>
-        <w:rFonts w:hint="default"/>
-        <w:b/>
-      </w:rPr>
-    </w:lvl>
-    <w:lvl w:ilvl="1" w:tplc="04190019">
-      <w:start w:val="1"/>
-      <w:numFmt w:val="lowerLetter"/>
-      <w:lvlText w:val="%2."/>
-      <w:lvlJc w:val="left"/>
-      <w:pPr>
-        <w:ind w:left="1839" w:hanging="360"/>
-      </w:pPr>
-    </w:lvl>
-    <w:lvl w:ilvl="2" w:tplc="0419001B" w:tentative="1">
-      <w:start w:val="1"/>
-      <w:numFmt w:val="lowerRoman"/>
-      <w:lvlText w:val="%3."/>
-      <w:lvlJc w:val="right"/>
-      <w:pPr>
-        <w:ind w:left="2559" w:hanging="180"/>
-      </w:pPr>
-    </w:lvl>
-    <w:lvl w:ilvl="3" w:tplc="0419000F" w:tentative="1">
-      <w:start w:val="1"/>
-      <w:numFmt w:val="decimal"/>
-      <w:lvlText w:val="%4."/>
-      <w:lvlJc w:val="left"/>
-      <w:pPr>
-        <w:ind w:left="3279" w:hanging="360"/>
-      </w:pPr>
-    </w:lvl>
-    <w:lvl w:ilvl="4" w:tplc="04190019" w:tentative="1">
-      <w:start w:val="1"/>
-      <w:numFmt w:val="lowerLetter"/>
-      <w:lvlText w:val="%5."/>
-      <w:lvlJc w:val="left"/>
-      <w:pPr>
-        <w:ind w:left="3999" w:hanging="360"/>
-      </w:pPr>
-    </w:lvl>
-    <w:lvl w:ilvl="5" w:tplc="0419001B" w:tentative="1">
-      <w:start w:val="1"/>
-      <w:numFmt w:val="lowerRoman"/>
-      <w:lvlText w:val="%6."/>
-      <w:lvlJc w:val="right"/>
-      <w:pPr>
-        <w:ind w:left="4719" w:hanging="180"/>
-      </w:pPr>
-    </w:lvl>
-    <w:lvl w:ilvl="6" w:tplc="0419000F" w:tentative="1">
-      <w:start w:val="1"/>
-      <w:numFmt w:val="decimal"/>
-      <w:lvlText w:val="%7."/>
-      <w:lvlJc w:val="left"/>
-      <w:pPr>
-        <w:ind w:left="5439" w:hanging="360"/>
-      </w:pPr>
-    </w:lvl>
-    <w:lvl w:ilvl="7" w:tplc="04190019" w:tentative="1">
-      <w:start w:val="1"/>
-      <w:numFmt w:val="lowerLetter"/>
-      <w:lvlText w:val="%8."/>
-      <w:lvlJc w:val="left"/>
-      <w:pPr>
-        <w:ind w:left="6159" w:hanging="360"/>
-      </w:pPr>
-    </w:lvl>
-    <w:lvl w:ilvl="8" w:tplc="0419001B" w:tentative="1">
-      <w:start w:val="1"/>
-      <w:numFmt w:val="lowerRoman"/>
-      <w:lvlText w:val="%9."/>
-      <w:lvlJc w:val="right"/>
-      <w:pPr>
-        <w:ind w:left="6879" w:hanging="180"/>
-      </w:pPr>
-    </w:lvl>
-  </w:abstractNum>
-  <w:abstractNum w:abstractNumId="13" w15:restartNumberingAfterBreak="0">
-    <w:nsid w:val="23385BB5"/>
-    <w:multiLevelType w:val="hybridMultilevel"/>
-    <w:tmpl w:val="222A2B7C"/>
-    <w:lvl w:ilvl="0" w:tplc="0418000F">
-      <w:start w:val="1"/>
-      <w:numFmt w:val="decimal"/>
-      <w:lvlText w:val="%1."/>
-      <w:lvlJc w:val="left"/>
-      <w:pPr>
-        <w:ind w:left="720" w:hanging="360"/>
-      </w:pPr>
-      <w:rPr>
-        <w:rFonts w:hint="default"/>
-      </w:rPr>
-    </w:lvl>
-    <w:lvl w:ilvl="1" w:tplc="04180019" w:tentative="1">
-      <w:start w:val="1"/>
-      <w:numFmt w:val="lowerLetter"/>
-      <w:lvlText w:val="%2."/>
-      <w:lvlJc w:val="left"/>
-      <w:pPr>
-        <w:ind w:left="1440" w:hanging="360"/>
-      </w:pPr>
-    </w:lvl>
-    <w:lvl w:ilvl="2" w:tplc="0418001B" w:tentative="1">
-      <w:start w:val="1"/>
-      <w:numFmt w:val="lowerRoman"/>
-      <w:lvlText w:val="%3."/>
-      <w:lvlJc w:val="right"/>
-      <w:pPr>
-        <w:ind w:left="2160" w:hanging="180"/>
-      </w:pPr>
-    </w:lvl>
-    <w:lvl w:ilvl="3" w:tplc="0418000F" w:tentative="1">
-      <w:start w:val="1"/>
-      <w:numFmt w:val="decimal"/>
-      <w:lvlText w:val="%4."/>
-      <w:lvlJc w:val="left"/>
-      <w:pPr>
-        <w:ind w:left="2880" w:hanging="360"/>
-      </w:pPr>
-    </w:lvl>
-    <w:lvl w:ilvl="4" w:tplc="04180019" w:tentative="1">
-      <w:start w:val="1"/>
-      <w:numFmt w:val="lowerLetter"/>
-      <w:lvlText w:val="%5."/>
-      <w:lvlJc w:val="left"/>
-      <w:pPr>
-        <w:ind w:left="3600" w:hanging="360"/>
-      </w:pPr>
-    </w:lvl>
-    <w:lvl w:ilvl="5" w:tplc="0418001B" w:tentative="1">
-      <w:start w:val="1"/>
-      <w:numFmt w:val="lowerRoman"/>
-      <w:lvlText w:val="%6."/>
-      <w:lvlJc w:val="right"/>
-      <w:pPr>
-        <w:ind w:left="4320" w:hanging="180"/>
-      </w:pPr>
-    </w:lvl>
-    <w:lvl w:ilvl="6" w:tplc="0418000F" w:tentative="1">
-      <w:start w:val="1"/>
-      <w:numFmt w:val="decimal"/>
-      <w:lvlText w:val="%7."/>
-      <w:lvlJc w:val="left"/>
-      <w:pPr>
-        <w:ind w:left="5040" w:hanging="360"/>
-      </w:pPr>
-    </w:lvl>
-    <w:lvl w:ilvl="7" w:tplc="04180019" w:tentative="1">
-      <w:start w:val="1"/>
-      <w:numFmt w:val="lowerLetter"/>
-      <w:lvlText w:val="%8."/>
-      <w:lvlJc w:val="left"/>
-      <w:pPr>
-        <w:ind w:left="5760" w:hanging="360"/>
-      </w:pPr>
-    </w:lvl>
-    <w:lvl w:ilvl="8" w:tplc="0418001B" w:tentative="1">
-      <w:start w:val="1"/>
-      <w:numFmt w:val="lowerRoman"/>
-      <w:lvlText w:val="%9."/>
-      <w:lvlJc w:val="right"/>
-      <w:pPr>
-        <w:ind w:left="6480" w:hanging="180"/>
-      </w:pPr>
-    </w:lvl>
-  </w:abstractNum>
-  <w:abstractNum w:abstractNumId="14" w15:restartNumberingAfterBreak="0">
-    <w:nsid w:val="24144EC0"/>
-    <w:multiLevelType w:val="hybridMultilevel"/>
-    <w:tmpl w:val="A440D026"/>
-    <w:lvl w:ilvl="0" w:tplc="C47AEEC4">
-      <w:start w:val="1"/>
-      <w:numFmt w:val="bullet"/>
-      <w:lvlText w:val="-"/>
-      <w:lvlJc w:val="left"/>
-      <w:pPr>
-        <w:ind w:left="1800" w:hanging="360"/>
-      </w:pPr>
-      <w:rPr>
-        <w:rFonts w:ascii="Times New Roman" w:hAnsi="Times New Roman" w:cs="Times New Roman" w:hint="default"/>
-      </w:rPr>
-    </w:lvl>
-    <w:lvl w:ilvl="1" w:tplc="04180003">
-      <w:start w:val="1"/>
-      <w:numFmt w:val="bullet"/>
-      <w:lvlText w:val="o"/>
-      <w:lvlJc w:val="left"/>
-      <w:pPr>
-        <w:ind w:left="1440" w:hanging="360"/>
-      </w:pPr>
-      <w:rPr>
-        <w:rFonts w:ascii="Courier New" w:hAnsi="Courier New" w:cs="Courier New" w:hint="default"/>
-      </w:rPr>
-    </w:lvl>
-    <w:lvl w:ilvl="2" w:tplc="04180005" w:tentative="1">
-      <w:start w:val="1"/>
-      <w:numFmt w:val="bullet"/>
-      <w:lvlText w:val=""/>
-      <w:lvlJc w:val="left"/>
-      <w:pPr>
-        <w:ind w:left="2160" w:hanging="360"/>
-      </w:pPr>
-      <w:rPr>
-        <w:rFonts w:ascii="Wingdings" w:hAnsi="Wingdings" w:hint="default"/>
-      </w:rPr>
-    </w:lvl>
-    <w:lvl w:ilvl="3" w:tplc="04180001" w:tentative="1">
-      <w:start w:val="1"/>
-      <w:numFmt w:val="bullet"/>
-      <w:lvlText w:val=""/>
-      <w:lvlJc w:val="left"/>
-      <w:pPr>
-        <w:ind w:left="2880" w:hanging="360"/>
-      </w:pPr>
-      <w:rPr>
-        <w:rFonts w:ascii="Symbol" w:hAnsi="Symbol" w:hint="default"/>
-      </w:rPr>
-    </w:lvl>
-    <w:lvl w:ilvl="4" w:tplc="04180003" w:tentative="1">
-      <w:start w:val="1"/>
-      <w:numFmt w:val="bullet"/>
-      <w:lvlText w:val="o"/>
-      <w:lvlJc w:val="left"/>
-      <w:pPr>
-        <w:ind w:left="3600" w:hanging="360"/>
-      </w:pPr>
-      <w:rPr>
-        <w:rFonts w:ascii="Courier New" w:hAnsi="Courier New" w:cs="Courier New" w:hint="default"/>
-      </w:rPr>
-    </w:lvl>
-    <w:lvl w:ilvl="5" w:tplc="04180005" w:tentative="1">
-      <w:start w:val="1"/>
-      <w:numFmt w:val="bullet"/>
-      <w:lvlText w:val=""/>
-      <w:lvlJc w:val="left"/>
-      <w:pPr>
-        <w:ind w:left="4320" w:hanging="360"/>
-      </w:pPr>
-      <w:rPr>
-        <w:rFonts w:ascii="Wingdings" w:hAnsi="Wingdings" w:hint="default"/>
-      </w:rPr>
-    </w:lvl>
-    <w:lvl w:ilvl="6" w:tplc="04180001" w:tentative="1">
-      <w:start w:val="1"/>
-      <w:numFmt w:val="bullet"/>
-      <w:lvlText w:val=""/>
-      <w:lvlJc w:val="left"/>
-      <w:pPr>
-        <w:ind w:left="5040" w:hanging="360"/>
-      </w:pPr>
-      <w:rPr>
-        <w:rFonts w:ascii="Symbol" w:hAnsi="Symbol" w:hint="default"/>
-      </w:rPr>
-    </w:lvl>
-    <w:lvl w:ilvl="7" w:tplc="04180003" w:tentative="1">
-      <w:start w:val="1"/>
-      <w:numFmt w:val="bullet"/>
-      <w:lvlText w:val="o"/>
-      <w:lvlJc w:val="left"/>
-      <w:pPr>
-        <w:ind w:left="5760" w:hanging="360"/>
-      </w:pPr>
-      <w:rPr>
-        <w:rFonts w:ascii="Courier New" w:hAnsi="Courier New" w:cs="Courier New" w:hint="default"/>
-      </w:rPr>
-    </w:lvl>
-    <w:lvl w:ilvl="8" w:tplc="04180005" w:tentative="1">
-      <w:start w:val="1"/>
-      <w:numFmt w:val="bullet"/>
-      <w:lvlText w:val=""/>
-      <w:lvlJc w:val="left"/>
-      <w:pPr>
-        <w:ind w:left="6480" w:hanging="360"/>
-      </w:pPr>
-      <w:rPr>
-        <w:rFonts w:ascii="Wingdings" w:hAnsi="Wingdings" w:hint="default"/>
-      </w:rPr>
-    </w:lvl>
-  </w:abstractNum>
-  <w:abstractNum w:abstractNumId="15" w15:restartNumberingAfterBreak="0">
-    <w:nsid w:val="247B4993"/>
-    <w:multiLevelType w:val="hybridMultilevel"/>
-    <w:tmpl w:val="71EAC232"/>
-    <w:lvl w:ilvl="0" w:tplc="81F036EC">
-      <w:numFmt w:val="bullet"/>
-      <w:lvlText w:val="-"/>
-      <w:lvlJc w:val="left"/>
-      <w:pPr>
-        <w:ind w:left="1080" w:hanging="360"/>
-      </w:pPr>
-      <w:rPr>
-        <w:rFonts w:ascii="Times New Roman" w:eastAsiaTheme="minorEastAsia" w:hAnsi="Times New Roman" w:cs="Times New Roman" w:hint="default"/>
-      </w:rPr>
-    </w:lvl>
-    <w:lvl w:ilvl="1" w:tplc="04180003" w:tentative="1">
-      <w:start w:val="1"/>
-      <w:numFmt w:val="bullet"/>
-      <w:lvlText w:val="o"/>
-      <w:lvlJc w:val="left"/>
-      <w:pPr>
-        <w:ind w:left="1800" w:hanging="360"/>
-      </w:pPr>
-      <w:rPr>
-        <w:rFonts w:ascii="Courier New" w:hAnsi="Courier New" w:cs="Courier New" w:hint="default"/>
-      </w:rPr>
-    </w:lvl>
-    <w:lvl w:ilvl="2" w:tplc="04180005" w:tentative="1">
-      <w:start w:val="1"/>
-      <w:numFmt w:val="bullet"/>
-      <w:lvlText w:val=""/>
-      <w:lvlJc w:val="left"/>
-      <w:pPr>
-        <w:ind w:left="2520" w:hanging="360"/>
-      </w:pPr>
-      <w:rPr>
-        <w:rFonts w:ascii="Wingdings" w:hAnsi="Wingdings" w:hint="default"/>
-      </w:rPr>
-    </w:lvl>
-    <w:lvl w:ilvl="3" w:tplc="04180001" w:tentative="1">
-      <w:start w:val="1"/>
-      <w:numFmt w:val="bullet"/>
-      <w:lvlText w:val=""/>
-      <w:lvlJc w:val="left"/>
-      <w:pPr>
-        <w:ind w:left="3240" w:hanging="360"/>
-      </w:pPr>
-      <w:rPr>
-        <w:rFonts w:ascii="Symbol" w:hAnsi="Symbol" w:hint="default"/>
-      </w:rPr>
-    </w:lvl>
-    <w:lvl w:ilvl="4" w:tplc="04180003" w:tentative="1">
-      <w:start w:val="1"/>
-      <w:numFmt w:val="bullet"/>
-      <w:lvlText w:val="o"/>
-      <w:lvlJc w:val="left"/>
-      <w:pPr>
-        <w:ind w:left="3960" w:hanging="360"/>
-      </w:pPr>
-      <w:rPr>
-        <w:rFonts w:ascii="Courier New" w:hAnsi="Courier New" w:cs="Courier New" w:hint="default"/>
-      </w:rPr>
-    </w:lvl>
-    <w:lvl w:ilvl="5" w:tplc="04180005" w:tentative="1">
-      <w:start w:val="1"/>
-      <w:numFmt w:val="bullet"/>
-      <w:lvlText w:val=""/>
-      <w:lvlJc w:val="left"/>
-      <w:pPr>
-        <w:ind w:left="4680" w:hanging="360"/>
-      </w:pPr>
-      <w:rPr>
-        <w:rFonts w:ascii="Wingdings" w:hAnsi="Wingdings" w:hint="default"/>
-      </w:rPr>
-    </w:lvl>
-    <w:lvl w:ilvl="6" w:tplc="04180001" w:tentative="1">
-      <w:start w:val="1"/>
-      <w:numFmt w:val="bullet"/>
-      <w:lvlText w:val=""/>
-      <w:lvlJc w:val="left"/>
-      <w:pPr>
-        <w:ind w:left="5400" w:hanging="360"/>
-      </w:pPr>
-      <w:rPr>
-        <w:rFonts w:ascii="Symbol" w:hAnsi="Symbol" w:hint="default"/>
-      </w:rPr>
-    </w:lvl>
-    <w:lvl w:ilvl="7" w:tplc="04180003" w:tentative="1">
-      <w:start w:val="1"/>
-      <w:numFmt w:val="bullet"/>
-      <w:lvlText w:val="o"/>
-      <w:lvlJc w:val="left"/>
-      <w:pPr>
-        <w:ind w:left="6120" w:hanging="360"/>
-      </w:pPr>
-      <w:rPr>
-        <w:rFonts w:ascii="Courier New" w:hAnsi="Courier New" w:cs="Courier New" w:hint="default"/>
-      </w:rPr>
-    </w:lvl>
-    <w:lvl w:ilvl="8" w:tplc="04180005" w:tentative="1">
-      <w:start w:val="1"/>
-      <w:numFmt w:val="bullet"/>
-      <w:lvlText w:val=""/>
-      <w:lvlJc w:val="left"/>
-      <w:pPr>
-        <w:ind w:left="6840" w:hanging="360"/>
-      </w:pPr>
-      <w:rPr>
-        <w:rFonts w:ascii="Wingdings" w:hAnsi="Wingdings" w:hint="default"/>
-      </w:rPr>
-    </w:lvl>
-  </w:abstractNum>
-  <w:abstractNum w:abstractNumId="16" w15:restartNumberingAfterBreak="0">
-    <w:nsid w:val="24AB7012"/>
-    <w:multiLevelType w:val="multilevel"/>
-    <w:tmpl w:val="559EFDB8"/>
-    <w:lvl w:ilvl="0">
-      <w:start w:val="1"/>
-      <w:numFmt w:val="decimal"/>
-      <w:lvlText w:val="%1."/>
-      <w:lvlJc w:val="left"/>
-      <w:pPr>
-        <w:tabs>
-          <w:tab w:val="num" w:pos="720"/>
-        </w:tabs>
-        <w:ind w:left="720" w:hanging="360"/>
-      </w:pPr>
-    </w:lvl>
-    <w:lvl w:ilvl="1">
-      <w:numFmt w:val="bullet"/>
-      <w:lvlText w:val="-"/>
-      <w:lvlJc w:val="left"/>
-      <w:pPr>
-        <w:ind w:left="1440" w:hanging="360"/>
-      </w:pPr>
-      <w:rPr>
-        <w:rFonts w:ascii="Times New Roman" w:eastAsiaTheme="minorEastAsia" w:hAnsi="Times New Roman" w:cs="Times New Roman" w:hint="default"/>
-      </w:rPr>
-    </w:lvl>
-    <w:lvl w:ilvl="2" w:tentative="1">
-      <w:start w:val="1"/>
-      <w:numFmt w:val="decimal"/>
-      <w:lvlText w:val="%3."/>
-      <w:lvlJc w:val="left"/>
-      <w:pPr>
-        <w:tabs>
-          <w:tab w:val="num" w:pos="2160"/>
-        </w:tabs>
-        <w:ind w:left="2160" w:hanging="360"/>
-      </w:pPr>
-    </w:lvl>
-    <w:lvl w:ilvl="3" w:tentative="1">
-      <w:start w:val="1"/>
-      <w:numFmt w:val="decimal"/>
-      <w:lvlText w:val="%4."/>
-      <w:lvlJc w:val="left"/>
-      <w:pPr>
-        <w:tabs>
-          <w:tab w:val="num" w:pos="2880"/>
-        </w:tabs>
-        <w:ind w:left="2880" w:hanging="360"/>
-      </w:pPr>
-    </w:lvl>
-    <w:lvl w:ilvl="4" w:tentative="1">
-      <w:start w:val="1"/>
-      <w:numFmt w:val="decimal"/>
-      <w:lvlText w:val="%5."/>
-      <w:lvlJc w:val="left"/>
-      <w:pPr>
-        <w:tabs>
-          <w:tab w:val="num" w:pos="3600"/>
-        </w:tabs>
-        <w:ind w:left="3600" w:hanging="360"/>
-      </w:pPr>
-    </w:lvl>
-    <w:lvl w:ilvl="5" w:tentative="1">
-      <w:start w:val="1"/>
-      <w:numFmt w:val="decimal"/>
-      <w:lvlText w:val="%6."/>
-      <w:lvlJc w:val="left"/>
-      <w:pPr>
-        <w:tabs>
-          <w:tab w:val="num" w:pos="4320"/>
-        </w:tabs>
-        <w:ind w:left="4320" w:hanging="360"/>
-      </w:pPr>
-    </w:lvl>
-    <w:lvl w:ilvl="6" w:tentative="1">
-      <w:start w:val="1"/>
-      <w:numFmt w:val="decimal"/>
-      <w:lvlText w:val="%7."/>
-      <w:lvlJc w:val="left"/>
-      <w:pPr>
-        <w:tabs>
-          <w:tab w:val="num" w:pos="5040"/>
-        </w:tabs>
-        <w:ind w:left="5040" w:hanging="360"/>
-      </w:pPr>
-    </w:lvl>
-    <w:lvl w:ilvl="7" w:tentative="1">
-      <w:start w:val="1"/>
-      <w:numFmt w:val="decimal"/>
-      <w:lvlText w:val="%8."/>
-      <w:lvlJc w:val="left"/>
-      <w:pPr>
-        <w:tabs>
-          <w:tab w:val="num" w:pos="5760"/>
-        </w:tabs>
-        <w:ind w:left="5760" w:hanging="360"/>
-      </w:pPr>
-    </w:lvl>
-    <w:lvl w:ilvl="8" w:tentative="1">
-      <w:start w:val="1"/>
-      <w:numFmt w:val="decimal"/>
-      <w:lvlText w:val="%9."/>
-      <w:lvlJc w:val="left"/>
-      <w:pPr>
-        <w:tabs>
-          <w:tab w:val="num" w:pos="6480"/>
-        </w:tabs>
-        <w:ind w:left="6480" w:hanging="360"/>
-      </w:pPr>
-    </w:lvl>
-  </w:abstractNum>
-  <w:abstractNum w:abstractNumId="17" w15:restartNumberingAfterBreak="0">
-    <w:nsid w:val="25014AED"/>
-    <w:multiLevelType w:val="hybridMultilevel"/>
-    <w:tmpl w:val="05FE4674"/>
-    <w:lvl w:ilvl="0" w:tplc="3196A478">
-      <w:numFmt w:val="bullet"/>
-      <w:lvlText w:val="-"/>
-      <w:lvlJc w:val="left"/>
-      <w:pPr>
-        <w:ind w:left="720" w:hanging="360"/>
-      </w:pPr>
-      <w:rPr>
-        <w:rFonts w:ascii="Times New Roman" w:eastAsiaTheme="minorEastAsia" w:hAnsi="Times New Roman" w:cs="Times New Roman" w:hint="default"/>
-        <w:sz w:val="24"/>
-      </w:rPr>
-    </w:lvl>
-    <w:lvl w:ilvl="1" w:tplc="04180003" w:tentative="1">
-      <w:start w:val="1"/>
-      <w:numFmt w:val="bullet"/>
-      <w:lvlText w:val="o"/>
-      <w:lvlJc w:val="left"/>
-      <w:pPr>
-        <w:ind w:left="1440" w:hanging="360"/>
-      </w:pPr>
-      <w:rPr>
-        <w:rFonts w:ascii="Courier New" w:hAnsi="Courier New" w:cs="Courier New" w:hint="default"/>
-      </w:rPr>
-    </w:lvl>
-    <w:lvl w:ilvl="2" w:tplc="04180005" w:tentative="1">
-      <w:start w:val="1"/>
-      <w:numFmt w:val="bullet"/>
-      <w:lvlText w:val=""/>
-      <w:lvlJc w:val="left"/>
-      <w:pPr>
-        <w:ind w:left="2160" w:hanging="360"/>
-      </w:pPr>
-      <w:rPr>
-        <w:rFonts w:ascii="Wingdings" w:hAnsi="Wingdings" w:hint="default"/>
-      </w:rPr>
-    </w:lvl>
-    <w:lvl w:ilvl="3" w:tplc="04180001" w:tentative="1">
-      <w:start w:val="1"/>
-      <w:numFmt w:val="bullet"/>
-      <w:lvlText w:val=""/>
-      <w:lvlJc w:val="left"/>
-      <w:pPr>
-        <w:ind w:left="2880" w:hanging="360"/>
-      </w:pPr>
-      <w:rPr>
-        <w:rFonts w:ascii="Symbol" w:hAnsi="Symbol" w:hint="default"/>
-      </w:rPr>
-    </w:lvl>
-    <w:lvl w:ilvl="4" w:tplc="04180003" w:tentative="1">
-      <w:start w:val="1"/>
-      <w:numFmt w:val="bullet"/>
-      <w:lvlText w:val="o"/>
-      <w:lvlJc w:val="left"/>
-      <w:pPr>
-        <w:ind w:left="3600" w:hanging="360"/>
-      </w:pPr>
-      <w:rPr>
-        <w:rFonts w:ascii="Courier New" w:hAnsi="Courier New" w:cs="Courier New" w:hint="default"/>
-      </w:rPr>
-    </w:lvl>
-    <w:lvl w:ilvl="5" w:tplc="04180005" w:tentative="1">
-      <w:start w:val="1"/>
-      <w:numFmt w:val="bullet"/>
-      <w:lvlText w:val=""/>
-      <w:lvlJc w:val="left"/>
-      <w:pPr>
-        <w:ind w:left="4320" w:hanging="360"/>
-      </w:pPr>
-      <w:rPr>
-        <w:rFonts w:ascii="Wingdings" w:hAnsi="Wingdings" w:hint="default"/>
-      </w:rPr>
-    </w:lvl>
-    <w:lvl w:ilvl="6" w:tplc="04180001" w:tentative="1">
-      <w:start w:val="1"/>
-      <w:numFmt w:val="bullet"/>
-      <w:lvlText w:val=""/>
-      <w:lvlJc w:val="left"/>
-      <w:pPr>
-        <w:ind w:left="5040" w:hanging="360"/>
-      </w:pPr>
-      <w:rPr>
-        <w:rFonts w:ascii="Symbol" w:hAnsi="Symbol" w:hint="default"/>
-      </w:rPr>
-    </w:lvl>
-    <w:lvl w:ilvl="7" w:tplc="04180003" w:tentative="1">
-      <w:start w:val="1"/>
-      <w:numFmt w:val="bullet"/>
-      <w:lvlText w:val="o"/>
-      <w:lvlJc w:val="left"/>
-      <w:pPr>
-        <w:ind w:left="5760" w:hanging="360"/>
-      </w:pPr>
-      <w:rPr>
-        <w:rFonts w:ascii="Courier New" w:hAnsi="Courier New" w:cs="Courier New" w:hint="default"/>
-      </w:rPr>
-    </w:lvl>
-    <w:lvl w:ilvl="8" w:tplc="04180005" w:tentative="1">
-      <w:start w:val="1"/>
-      <w:numFmt w:val="bullet"/>
-      <w:lvlText w:val=""/>
-      <w:lvlJc w:val="left"/>
-      <w:pPr>
-        <w:ind w:left="6480" w:hanging="360"/>
-      </w:pPr>
-      <w:rPr>
-        <w:rFonts w:ascii="Wingdings" w:hAnsi="Wingdings" w:hint="default"/>
-      </w:rPr>
-    </w:lvl>
-  </w:abstractNum>
-  <w:abstractNum w:abstractNumId="18" w15:restartNumberingAfterBreak="0">
-    <w:nsid w:val="2553274E"/>
-    <w:multiLevelType w:val="hybridMultilevel"/>
-    <w:tmpl w:val="34D89DB8"/>
-    <w:lvl w:ilvl="0" w:tplc="C47AEEC4">
-      <w:start w:val="1"/>
-      <w:numFmt w:val="bullet"/>
-      <w:lvlText w:val="-"/>
-      <w:lvlJc w:val="left"/>
-      <w:pPr>
-        <w:ind w:left="1800" w:hanging="360"/>
-      </w:pPr>
-      <w:rPr>
-        <w:rFonts w:ascii="Times New Roman" w:hAnsi="Times New Roman" w:cs="Times New Roman" w:hint="default"/>
-      </w:rPr>
-    </w:lvl>
-    <w:lvl w:ilvl="1" w:tplc="04180003" w:tentative="1">
-      <w:start w:val="1"/>
-      <w:numFmt w:val="bullet"/>
-      <w:lvlText w:val="o"/>
-      <w:lvlJc w:val="left"/>
-      <w:pPr>
-        <w:ind w:left="2520" w:hanging="360"/>
-      </w:pPr>
-      <w:rPr>
-        <w:rFonts w:ascii="Courier New" w:hAnsi="Courier New" w:cs="Courier New" w:hint="default"/>
-      </w:rPr>
-    </w:lvl>
-    <w:lvl w:ilvl="2" w:tplc="04180005" w:tentative="1">
-      <w:start w:val="1"/>
-      <w:numFmt w:val="bullet"/>
-      <w:lvlText w:val=""/>
-      <w:lvlJc w:val="left"/>
-      <w:pPr>
-        <w:ind w:left="3240" w:hanging="360"/>
-      </w:pPr>
-      <w:rPr>
-        <w:rFonts w:ascii="Wingdings" w:hAnsi="Wingdings" w:hint="default"/>
-      </w:rPr>
-    </w:lvl>
-    <w:lvl w:ilvl="3" w:tplc="04180001" w:tentative="1">
-      <w:start w:val="1"/>
-      <w:numFmt w:val="bullet"/>
-      <w:lvlText w:val=""/>
-      <w:lvlJc w:val="left"/>
-      <w:pPr>
-        <w:ind w:left="3960" w:hanging="360"/>
-      </w:pPr>
-      <w:rPr>
-        <w:rFonts w:ascii="Symbol" w:hAnsi="Symbol" w:hint="default"/>
-      </w:rPr>
-    </w:lvl>
-    <w:lvl w:ilvl="4" w:tplc="04180003" w:tentative="1">
-      <w:start w:val="1"/>
-      <w:numFmt w:val="bullet"/>
-      <w:lvlText w:val="o"/>
-      <w:lvlJc w:val="left"/>
-      <w:pPr>
-        <w:ind w:left="4680" w:hanging="360"/>
-      </w:pPr>
-      <w:rPr>
-        <w:rFonts w:ascii="Courier New" w:hAnsi="Courier New" w:cs="Courier New" w:hint="default"/>
-      </w:rPr>
-    </w:lvl>
-    <w:lvl w:ilvl="5" w:tplc="04180005" w:tentative="1">
-      <w:start w:val="1"/>
-      <w:numFmt w:val="bullet"/>
-      <w:lvlText w:val=""/>
-      <w:lvlJc w:val="left"/>
-      <w:pPr>
-        <w:ind w:left="5400" w:hanging="360"/>
-      </w:pPr>
-      <w:rPr>
-        <w:rFonts w:ascii="Wingdings" w:hAnsi="Wingdings" w:hint="default"/>
-      </w:rPr>
-    </w:lvl>
-    <w:lvl w:ilvl="6" w:tplc="04180001" w:tentative="1">
-      <w:start w:val="1"/>
-      <w:numFmt w:val="bullet"/>
-      <w:lvlText w:val=""/>
-      <w:lvlJc w:val="left"/>
-      <w:pPr>
-        <w:ind w:left="6120" w:hanging="360"/>
-      </w:pPr>
-      <w:rPr>
-        <w:rFonts w:ascii="Symbol" w:hAnsi="Symbol" w:hint="default"/>
-      </w:rPr>
-    </w:lvl>
-    <w:lvl w:ilvl="7" w:tplc="04180003" w:tentative="1">
-      <w:start w:val="1"/>
-      <w:numFmt w:val="bullet"/>
-      <w:lvlText w:val="o"/>
-      <w:lvlJc w:val="left"/>
-      <w:pPr>
-        <w:ind w:left="6840" w:hanging="360"/>
-      </w:pPr>
-      <w:rPr>
-        <w:rFonts w:ascii="Courier New" w:hAnsi="Courier New" w:cs="Courier New" w:hint="default"/>
-      </w:rPr>
-    </w:lvl>
-    <w:lvl w:ilvl="8" w:tplc="04180005" w:tentative="1">
-      <w:start w:val="1"/>
-      <w:numFmt w:val="bullet"/>
-      <w:lvlText w:val=""/>
-      <w:lvlJc w:val="left"/>
-      <w:pPr>
-        <w:ind w:left="7560" w:hanging="360"/>
-      </w:pPr>
-      <w:rPr>
-        <w:rFonts w:ascii="Wingdings" w:hAnsi="Wingdings" w:hint="default"/>
-      </w:rPr>
-    </w:lvl>
-  </w:abstractNum>
-  <w:abstractNum w:abstractNumId="19" w15:restartNumberingAfterBreak="0">
-    <w:nsid w:val="27BE63A9"/>
-    <w:multiLevelType w:val="hybridMultilevel"/>
-    <w:tmpl w:val="D2348F30"/>
-    <w:lvl w:ilvl="0" w:tplc="F14C8A2A">
-      <w:numFmt w:val="bullet"/>
-      <w:lvlText w:val="-"/>
-      <w:lvlJc w:val="left"/>
-      <w:pPr>
-        <w:ind w:left="720" w:hanging="360"/>
-      </w:pPr>
-      <w:rPr>
-        <w:rFonts w:ascii="Times New Roman" w:eastAsia="Times New Roman" w:hAnsi="Times New Roman" w:cs="Times New Roman" w:hint="default"/>
-      </w:rPr>
-    </w:lvl>
-    <w:lvl w:ilvl="1" w:tplc="04180003">
-      <w:start w:val="1"/>
-      <w:numFmt w:val="bullet"/>
-      <w:lvlText w:val="o"/>
-      <w:lvlJc w:val="left"/>
-      <w:pPr>
-        <w:ind w:left="1440" w:hanging="360"/>
-      </w:pPr>
-      <w:rPr>
-        <w:rFonts w:ascii="Courier New" w:hAnsi="Courier New" w:cs="Courier New" w:hint="default"/>
-      </w:rPr>
-    </w:lvl>
-    <w:lvl w:ilvl="2" w:tplc="04180005" w:tentative="1">
-      <w:start w:val="1"/>
-      <w:numFmt w:val="bullet"/>
-      <w:lvlText w:val=""/>
-      <w:lvlJc w:val="left"/>
-      <w:pPr>
-        <w:ind w:left="2160" w:hanging="360"/>
-      </w:pPr>
-      <w:rPr>
-        <w:rFonts w:ascii="Wingdings" w:hAnsi="Wingdings" w:hint="default"/>
-      </w:rPr>
-    </w:lvl>
-    <w:lvl w:ilvl="3" w:tplc="04180001" w:tentative="1">
-      <w:start w:val="1"/>
-      <w:numFmt w:val="bullet"/>
-      <w:lvlText w:val=""/>
-      <w:lvlJc w:val="left"/>
-      <w:pPr>
-        <w:ind w:left="2880" w:hanging="360"/>
-      </w:pPr>
-      <w:rPr>
-        <w:rFonts w:ascii="Symbol" w:hAnsi="Symbol" w:hint="default"/>
-      </w:rPr>
-    </w:lvl>
-    <w:lvl w:ilvl="4" w:tplc="04180003" w:tentative="1">
-      <w:start w:val="1"/>
-      <w:numFmt w:val="bullet"/>
-      <w:lvlText w:val="o"/>
-      <w:lvlJc w:val="left"/>
-      <w:pPr>
-        <w:ind w:left="3600" w:hanging="360"/>
-      </w:pPr>
-      <w:rPr>
-        <w:rFonts w:ascii="Courier New" w:hAnsi="Courier New" w:cs="Courier New" w:hint="default"/>
-      </w:rPr>
-    </w:lvl>
-    <w:lvl w:ilvl="5" w:tplc="04180005" w:tentative="1">
-      <w:start w:val="1"/>
-      <w:numFmt w:val="bullet"/>
-      <w:lvlText w:val=""/>
-      <w:lvlJc w:val="left"/>
-      <w:pPr>
-        <w:ind w:left="4320" w:hanging="360"/>
-      </w:pPr>
-      <w:rPr>
-        <w:rFonts w:ascii="Wingdings" w:hAnsi="Wingdings" w:hint="default"/>
-      </w:rPr>
-    </w:lvl>
-    <w:lvl w:ilvl="6" w:tplc="04180001" w:tentative="1">
-      <w:start w:val="1"/>
-      <w:numFmt w:val="bullet"/>
-      <w:lvlText w:val=""/>
-      <w:lvlJc w:val="left"/>
-      <w:pPr>
-        <w:ind w:left="5040" w:hanging="360"/>
-      </w:pPr>
-      <w:rPr>
-        <w:rFonts w:ascii="Symbol" w:hAnsi="Symbol" w:hint="default"/>
-      </w:rPr>
-    </w:lvl>
-    <w:lvl w:ilvl="7" w:tplc="04180003" w:tentative="1">
-      <w:start w:val="1"/>
-      <w:numFmt w:val="bullet"/>
-      <w:lvlText w:val="o"/>
-      <w:lvlJc w:val="left"/>
-      <w:pPr>
-        <w:ind w:left="5760" w:hanging="360"/>
-      </w:pPr>
-      <w:rPr>
-        <w:rFonts w:ascii="Courier New" w:hAnsi="Courier New" w:cs="Courier New" w:hint="default"/>
-      </w:rPr>
-    </w:lvl>
-    <w:lvl w:ilvl="8" w:tplc="04180005" w:tentative="1">
-      <w:start w:val="1"/>
-      <w:numFmt w:val="bullet"/>
-      <w:lvlText w:val=""/>
-      <w:lvlJc w:val="left"/>
-      <w:pPr>
-        <w:ind w:left="6480" w:hanging="360"/>
-      </w:pPr>
-      <w:rPr>
-        <w:rFonts w:ascii="Wingdings" w:hAnsi="Wingdings" w:hint="default"/>
-      </w:rPr>
-    </w:lvl>
-  </w:abstractNum>
-  <w:abstractNum w:abstractNumId="20" w15:restartNumberingAfterBreak="0">
-    <w:nsid w:val="298218E1"/>
-    <w:multiLevelType w:val="multilevel"/>
-    <w:tmpl w:val="321A5FE6"/>
-    <w:lvl w:ilvl="0">
-      <w:start w:val="1"/>
-      <w:numFmt w:val="bullet"/>
-      <w:lvlText w:val=""/>
-      <w:lvlJc w:val="left"/>
-      <w:pPr>
-        <w:tabs>
-          <w:tab w:val="num" w:pos="720"/>
-        </w:tabs>
-        <w:ind w:left="720" w:hanging="360"/>
-      </w:pPr>
-      <w:rPr>
-        <w:rFonts w:ascii="Symbol" w:hAnsi="Symbol" w:hint="default"/>
-        <w:sz w:val="20"/>
-      </w:rPr>
-    </w:lvl>
-    <w:lvl w:ilvl="1" w:tentative="1">
-      <w:start w:val="1"/>
-      <w:numFmt w:val="bullet"/>
-      <w:lvlText w:val="o"/>
-      <w:lvlJc w:val="left"/>
-      <w:pPr>
-        <w:tabs>
-          <w:tab w:val="num" w:pos="1440"/>
-        </w:tabs>
-        <w:ind w:left="1440" w:hanging="360"/>
-      </w:pPr>
-      <w:rPr>
-        <w:rFonts w:ascii="Courier New" w:hAnsi="Courier New" w:hint="default"/>
-        <w:sz w:val="20"/>
-      </w:rPr>
-    </w:lvl>
-    <w:lvl w:ilvl="2" w:tentative="1">
-      <w:start w:val="1"/>
-      <w:numFmt w:val="bullet"/>
-      <w:lvlText w:val=""/>
-      <w:lvlJc w:val="left"/>
-      <w:pPr>
-        <w:tabs>
-          <w:tab w:val="num" w:pos="2160"/>
-        </w:tabs>
-        <w:ind w:left="2160" w:hanging="360"/>
-      </w:pPr>
-      <w:rPr>
-        <w:rFonts w:ascii="Wingdings" w:hAnsi="Wingdings" w:hint="default"/>
-        <w:sz w:val="20"/>
-      </w:rPr>
-    </w:lvl>
-    <w:lvl w:ilvl="3" w:tentative="1">
-      <w:start w:val="1"/>
-      <w:numFmt w:val="bullet"/>
-      <w:lvlText w:val=""/>
-      <w:lvlJc w:val="left"/>
-      <w:pPr>
-        <w:tabs>
-          <w:tab w:val="num" w:pos="2880"/>
-        </w:tabs>
-        <w:ind w:left="2880" w:hanging="360"/>
-      </w:pPr>
-      <w:rPr>
-        <w:rFonts w:ascii="Wingdings" w:hAnsi="Wingdings" w:hint="default"/>
-        <w:sz w:val="20"/>
-      </w:rPr>
-    </w:lvl>
-    <w:lvl w:ilvl="4" w:tentative="1">
-      <w:start w:val="1"/>
-      <w:numFmt w:val="bullet"/>
-      <w:lvlText w:val=""/>
-      <w:lvlJc w:val="left"/>
-      <w:pPr>
-        <w:tabs>
-          <w:tab w:val="num" w:pos="3600"/>
-        </w:tabs>
-        <w:ind w:left="3600" w:hanging="360"/>
-      </w:pPr>
-      <w:rPr>
-        <w:rFonts w:ascii="Wingdings" w:hAnsi="Wingdings" w:hint="default"/>
-        <w:sz w:val="20"/>
-      </w:rPr>
-    </w:lvl>
-    <w:lvl w:ilvl="5" w:tentative="1">
-      <w:start w:val="1"/>
-      <w:numFmt w:val="bullet"/>
-      <w:lvlText w:val=""/>
-      <w:lvlJc w:val="left"/>
-      <w:pPr>
-        <w:tabs>
-          <w:tab w:val="num" w:pos="4320"/>
-        </w:tabs>
-        <w:ind w:left="4320" w:hanging="360"/>
-      </w:pPr>
-      <w:rPr>
-        <w:rFonts w:ascii="Wingdings" w:hAnsi="Wingdings" w:hint="default"/>
-        <w:sz w:val="20"/>
-      </w:rPr>
-    </w:lvl>
-    <w:lvl w:ilvl="6" w:tentative="1">
-      <w:start w:val="1"/>
-      <w:numFmt w:val="bullet"/>
-      <w:lvlText w:val=""/>
-      <w:lvlJc w:val="left"/>
-      <w:pPr>
-        <w:tabs>
-          <w:tab w:val="num" w:pos="5040"/>
-        </w:tabs>
-        <w:ind w:left="5040" w:hanging="360"/>
-      </w:pPr>
-      <w:rPr>
-        <w:rFonts w:ascii="Wingdings" w:hAnsi="Wingdings" w:hint="default"/>
-        <w:sz w:val="20"/>
-      </w:rPr>
-    </w:lvl>
-    <w:lvl w:ilvl="7" w:tentative="1">
-      <w:start w:val="1"/>
-      <w:numFmt w:val="bullet"/>
-      <w:lvlText w:val=""/>
-      <w:lvlJc w:val="left"/>
-      <w:pPr>
-        <w:tabs>
-          <w:tab w:val="num" w:pos="5760"/>
-        </w:tabs>
-        <w:ind w:left="5760" w:hanging="360"/>
-      </w:pPr>
-      <w:rPr>
-        <w:rFonts w:ascii="Wingdings" w:hAnsi="Wingdings" w:hint="default"/>
-        <w:sz w:val="20"/>
-      </w:rPr>
-    </w:lvl>
-    <w:lvl w:ilvl="8" w:tentative="1">
-      <w:start w:val="1"/>
-      <w:numFmt w:val="bullet"/>
-      <w:lvlText w:val=""/>
-      <w:lvlJc w:val="left"/>
-      <w:pPr>
-        <w:tabs>
-          <w:tab w:val="num" w:pos="6480"/>
-        </w:tabs>
-        <w:ind w:left="6480" w:hanging="360"/>
-      </w:pPr>
-      <w:rPr>
-        <w:rFonts w:ascii="Wingdings" w:hAnsi="Wingdings" w:hint="default"/>
-        <w:sz w:val="20"/>
-      </w:rPr>
-    </w:lvl>
-  </w:abstractNum>
-  <w:abstractNum w:abstractNumId="21" w15:restartNumberingAfterBreak="0">
-    <w:nsid w:val="2D5671EE"/>
-    <w:multiLevelType w:val="hybridMultilevel"/>
-    <w:tmpl w:val="DD521EEC"/>
-    <w:lvl w:ilvl="0" w:tplc="431CD714">
-      <w:start w:val="1"/>
-      <w:numFmt w:val="lowerLetter"/>
-      <w:lvlText w:val="%1)"/>
-      <w:lvlJc w:val="left"/>
-      <w:pPr>
-        <w:ind w:left="1080" w:hanging="360"/>
-      </w:pPr>
-      <w:rPr>
-        <w:rFonts w:hint="default"/>
-        <w:b/>
-        <w:i w:val="0"/>
-      </w:rPr>
-    </w:lvl>
-    <w:lvl w:ilvl="1" w:tplc="04190019">
-      <w:start w:val="1"/>
-      <w:numFmt w:val="lowerLetter"/>
-      <w:lvlText w:val="%2."/>
-      <w:lvlJc w:val="left"/>
-      <w:pPr>
-        <w:ind w:left="1800" w:hanging="360"/>
-      </w:pPr>
-    </w:lvl>
-    <w:lvl w:ilvl="2" w:tplc="0419001B" w:tentative="1">
-      <w:start w:val="1"/>
-      <w:numFmt w:val="lowerRoman"/>
-      <w:lvlText w:val="%3."/>
-      <w:lvlJc w:val="right"/>
-      <w:pPr>
-        <w:ind w:left="2520" w:hanging="180"/>
-      </w:pPr>
-    </w:lvl>
-    <w:lvl w:ilvl="3" w:tplc="0419000F" w:tentative="1">
-      <w:start w:val="1"/>
-      <w:numFmt w:val="decimal"/>
-      <w:lvlText w:val="%4."/>
-      <w:lvlJc w:val="left"/>
-      <w:pPr>
-        <w:ind w:left="3240" w:hanging="360"/>
-      </w:pPr>
-    </w:lvl>
-    <w:lvl w:ilvl="4" w:tplc="04190019" w:tentative="1">
-      <w:start w:val="1"/>
-      <w:numFmt w:val="lowerLetter"/>
-      <w:lvlText w:val="%5."/>
-      <w:lvlJc w:val="left"/>
-      <w:pPr>
-        <w:ind w:left="3960" w:hanging="360"/>
-      </w:pPr>
-    </w:lvl>
-    <w:lvl w:ilvl="5" w:tplc="0419001B" w:tentative="1">
-      <w:start w:val="1"/>
-      <w:numFmt w:val="lowerRoman"/>
-      <w:lvlText w:val="%6."/>
-      <w:lvlJc w:val="right"/>
-      <w:pPr>
-        <w:ind w:left="4680" w:hanging="180"/>
-      </w:pPr>
-    </w:lvl>
-    <w:lvl w:ilvl="6" w:tplc="0419000F" w:tentative="1">
-      <w:start w:val="1"/>
-      <w:numFmt w:val="decimal"/>
-      <w:lvlText w:val="%7."/>
-      <w:lvlJc w:val="left"/>
-      <w:pPr>
-        <w:ind w:left="5400" w:hanging="360"/>
-      </w:pPr>
-    </w:lvl>
-    <w:lvl w:ilvl="7" w:tplc="04190019" w:tentative="1">
-      <w:start w:val="1"/>
-      <w:numFmt w:val="lowerLetter"/>
-      <w:lvlText w:val="%8."/>
-      <w:lvlJc w:val="left"/>
-      <w:pPr>
-        <w:ind w:left="6120" w:hanging="360"/>
-      </w:pPr>
-    </w:lvl>
-    <w:lvl w:ilvl="8" w:tplc="0419001B" w:tentative="1">
-      <w:start w:val="1"/>
-      <w:numFmt w:val="lowerRoman"/>
-      <w:lvlText w:val="%9."/>
-      <w:lvlJc w:val="right"/>
-      <w:pPr>
-        <w:ind w:left="6840" w:hanging="180"/>
-      </w:pPr>
-    </w:lvl>
-  </w:abstractNum>
-  <w:abstractNum w:abstractNumId="22" w15:restartNumberingAfterBreak="0">
-    <w:nsid w:val="2D6C5450"/>
-    <w:multiLevelType w:val="hybridMultilevel"/>
-    <w:tmpl w:val="C9764246"/>
-    <w:lvl w:ilvl="0" w:tplc="04180017">
-      <w:start w:val="1"/>
-      <w:numFmt w:val="lowerLetter"/>
-      <w:lvlText w:val="%1)"/>
-      <w:lvlJc w:val="left"/>
-      <w:pPr>
-        <w:ind w:left="720" w:hanging="360"/>
-      </w:pPr>
-      <w:rPr>
-        <w:rFonts w:hint="default"/>
-      </w:rPr>
-    </w:lvl>
-    <w:lvl w:ilvl="1" w:tplc="04180019" w:tentative="1">
-      <w:start w:val="1"/>
-      <w:numFmt w:val="lowerLetter"/>
-      <w:lvlText w:val="%2."/>
-      <w:lvlJc w:val="left"/>
-      <w:pPr>
-        <w:ind w:left="1440" w:hanging="360"/>
-      </w:pPr>
-    </w:lvl>
-    <w:lvl w:ilvl="2" w:tplc="0418001B" w:tentative="1">
-      <w:start w:val="1"/>
-      <w:numFmt w:val="lowerRoman"/>
-      <w:lvlText w:val="%3."/>
-      <w:lvlJc w:val="right"/>
-      <w:pPr>
-        <w:ind w:left="2160" w:hanging="180"/>
-      </w:pPr>
-    </w:lvl>
-    <w:lvl w:ilvl="3" w:tplc="0418000F" w:tentative="1">
-      <w:start w:val="1"/>
-      <w:numFmt w:val="decimal"/>
-      <w:lvlText w:val="%4."/>
-      <w:lvlJc w:val="left"/>
-      <w:pPr>
-        <w:ind w:left="2880" w:hanging="360"/>
-      </w:pPr>
-    </w:lvl>
-    <w:lvl w:ilvl="4" w:tplc="04180019" w:tentative="1">
-      <w:start w:val="1"/>
-      <w:numFmt w:val="lowerLetter"/>
-      <w:lvlText w:val="%5."/>
-      <w:lvlJc w:val="left"/>
-      <w:pPr>
-        <w:ind w:left="3600" w:hanging="360"/>
-      </w:pPr>
-    </w:lvl>
-    <w:lvl w:ilvl="5" w:tplc="0418001B" w:tentative="1">
-      <w:start w:val="1"/>
-      <w:numFmt w:val="lowerRoman"/>
-      <w:lvlText w:val="%6."/>
-      <w:lvlJc w:val="right"/>
-      <w:pPr>
-        <w:ind w:left="4320" w:hanging="180"/>
-      </w:pPr>
-    </w:lvl>
-    <w:lvl w:ilvl="6" w:tplc="0418000F" w:tentative="1">
-      <w:start w:val="1"/>
-      <w:numFmt w:val="decimal"/>
-      <w:lvlText w:val="%7."/>
-      <w:lvlJc w:val="left"/>
-      <w:pPr>
-        <w:ind w:left="5040" w:hanging="360"/>
-      </w:pPr>
-    </w:lvl>
-    <w:lvl w:ilvl="7" w:tplc="04180019" w:tentative="1">
-      <w:start w:val="1"/>
-      <w:numFmt w:val="lowerLetter"/>
-      <w:lvlText w:val="%8."/>
-      <w:lvlJc w:val="left"/>
-      <w:pPr>
-        <w:ind w:left="5760" w:hanging="360"/>
-      </w:pPr>
-    </w:lvl>
-    <w:lvl w:ilvl="8" w:tplc="0418001B" w:tentative="1">
-      <w:start w:val="1"/>
-      <w:numFmt w:val="lowerRoman"/>
-      <w:lvlText w:val="%9."/>
-      <w:lvlJc w:val="right"/>
-      <w:pPr>
-        <w:ind w:left="6480" w:hanging="180"/>
-      </w:pPr>
-    </w:lvl>
-  </w:abstractNum>
-  <w:abstractNum w:abstractNumId="23" w15:restartNumberingAfterBreak="0">
-    <w:nsid w:val="2D8467B1"/>
-    <w:multiLevelType w:val="hybridMultilevel"/>
-    <w:tmpl w:val="92F42F2E"/>
-    <w:lvl w:ilvl="0" w:tplc="08090001">
-      <w:start w:val="1"/>
-      <w:numFmt w:val="bullet"/>
-      <w:lvlText w:val=""/>
-      <w:lvlJc w:val="left"/>
-      <w:pPr>
-        <w:ind w:left="2160" w:hanging="360"/>
-      </w:pPr>
-      <w:rPr>
-        <w:rFonts w:ascii="Symbol" w:hAnsi="Symbol" w:hint="default"/>
-      </w:rPr>
-    </w:lvl>
-    <w:lvl w:ilvl="1" w:tplc="08090003" w:tentative="1">
-      <w:start w:val="1"/>
-      <w:numFmt w:val="bullet"/>
-      <w:lvlText w:val="o"/>
-      <w:lvlJc w:val="left"/>
-      <w:pPr>
-        <w:ind w:left="2880" w:hanging="360"/>
-      </w:pPr>
-      <w:rPr>
-        <w:rFonts w:ascii="Courier New" w:hAnsi="Courier New" w:cs="Courier New" w:hint="default"/>
-      </w:rPr>
-    </w:lvl>
-    <w:lvl w:ilvl="2" w:tplc="08090005" w:tentative="1">
-      <w:start w:val="1"/>
-      <w:numFmt w:val="bullet"/>
-      <w:lvlText w:val=""/>
-      <w:lvlJc w:val="left"/>
-      <w:pPr>
-        <w:ind w:left="3600" w:hanging="360"/>
-      </w:pPr>
-      <w:rPr>
-        <w:rFonts w:ascii="Wingdings" w:hAnsi="Wingdings" w:hint="default"/>
-      </w:rPr>
-    </w:lvl>
-    <w:lvl w:ilvl="3" w:tplc="08090001" w:tentative="1">
-      <w:start w:val="1"/>
-      <w:numFmt w:val="bullet"/>
-      <w:lvlText w:val=""/>
-      <w:lvlJc w:val="left"/>
-      <w:pPr>
-        <w:ind w:left="4320" w:hanging="360"/>
-      </w:pPr>
-      <w:rPr>
-        <w:rFonts w:ascii="Symbol" w:hAnsi="Symbol" w:hint="default"/>
-      </w:rPr>
-    </w:lvl>
-    <w:lvl w:ilvl="4" w:tplc="08090003" w:tentative="1">
-      <w:start w:val="1"/>
-      <w:numFmt w:val="bullet"/>
-      <w:lvlText w:val="o"/>
-      <w:lvlJc w:val="left"/>
-      <w:pPr>
-        <w:ind w:left="5040" w:hanging="360"/>
-      </w:pPr>
-      <w:rPr>
-        <w:rFonts w:ascii="Courier New" w:hAnsi="Courier New" w:cs="Courier New" w:hint="default"/>
-      </w:rPr>
-    </w:lvl>
-    <w:lvl w:ilvl="5" w:tplc="08090005" w:tentative="1">
-      <w:start w:val="1"/>
-      <w:numFmt w:val="bullet"/>
-      <w:lvlText w:val=""/>
-      <w:lvlJc w:val="left"/>
-      <w:pPr>
-        <w:ind w:left="5760" w:hanging="360"/>
-      </w:pPr>
-      <w:rPr>
-        <w:rFonts w:ascii="Wingdings" w:hAnsi="Wingdings" w:hint="default"/>
-      </w:rPr>
-    </w:lvl>
-    <w:lvl w:ilvl="6" w:tplc="08090001" w:tentative="1">
-      <w:start w:val="1"/>
-      <w:numFmt w:val="bullet"/>
-      <w:lvlText w:val=""/>
-      <w:lvlJc w:val="left"/>
-      <w:pPr>
-        <w:ind w:left="6480" w:hanging="360"/>
-      </w:pPr>
-      <w:rPr>
-        <w:rFonts w:ascii="Symbol" w:hAnsi="Symbol" w:hint="default"/>
-      </w:rPr>
-    </w:lvl>
-    <w:lvl w:ilvl="7" w:tplc="08090003" w:tentative="1">
-      <w:start w:val="1"/>
-      <w:numFmt w:val="bullet"/>
-      <w:lvlText w:val="o"/>
-      <w:lvlJc w:val="left"/>
-      <w:pPr>
-        <w:ind w:left="7200" w:hanging="360"/>
-      </w:pPr>
-      <w:rPr>
-        <w:rFonts w:ascii="Courier New" w:hAnsi="Courier New" w:cs="Courier New" w:hint="default"/>
-      </w:rPr>
-    </w:lvl>
-    <w:lvl w:ilvl="8" w:tplc="08090005" w:tentative="1">
-      <w:start w:val="1"/>
-      <w:numFmt w:val="bullet"/>
-      <w:lvlText w:val=""/>
-      <w:lvlJc w:val="left"/>
-      <w:pPr>
-        <w:ind w:left="7920" w:hanging="360"/>
-      </w:pPr>
-      <w:rPr>
-        <w:rFonts w:ascii="Wingdings" w:hAnsi="Wingdings" w:hint="default"/>
-      </w:rPr>
-    </w:lvl>
-  </w:abstractNum>
-  <w:abstractNum w:abstractNumId="24" w15:restartNumberingAfterBreak="0">
-    <w:nsid w:val="2DD177B5"/>
-    <w:multiLevelType w:val="hybridMultilevel"/>
-    <w:tmpl w:val="EAE8877E"/>
-    <w:lvl w:ilvl="0" w:tplc="96363440">
-      <w:start w:val="1"/>
-      <w:numFmt w:val="bullet"/>
-      <w:lvlText w:val="-"/>
-      <w:lvlJc w:val="left"/>
-      <w:pPr>
-        <w:ind w:left="720" w:hanging="360"/>
-      </w:pPr>
-      <w:rPr>
-        <w:rFonts w:ascii="Times New Roman" w:eastAsiaTheme="minorEastAsia" w:hAnsi="Times New Roman" w:cs="Times New Roman" w:hint="default"/>
-      </w:rPr>
-    </w:lvl>
-    <w:lvl w:ilvl="1" w:tplc="04190003" w:tentative="1">
-      <w:start w:val="1"/>
-      <w:numFmt w:val="bullet"/>
-      <w:lvlText w:val="o"/>
-      <w:lvlJc w:val="left"/>
-      <w:pPr>
-        <w:ind w:left="1440" w:hanging="360"/>
-      </w:pPr>
-      <w:rPr>
-        <w:rFonts w:ascii="Courier New" w:hAnsi="Courier New" w:cs="Courier New" w:hint="default"/>
-      </w:rPr>
-    </w:lvl>
-    <w:lvl w:ilvl="2" w:tplc="04190005" w:tentative="1">
-      <w:start w:val="1"/>
-      <w:numFmt w:val="bullet"/>
-      <w:lvlText w:val=""/>
-      <w:lvlJc w:val="left"/>
-      <w:pPr>
-        <w:ind w:left="2160" w:hanging="360"/>
-      </w:pPr>
-      <w:rPr>
-        <w:rFonts w:ascii="Wingdings" w:hAnsi="Wingdings" w:hint="default"/>
-      </w:rPr>
-    </w:lvl>
-    <w:lvl w:ilvl="3" w:tplc="04190001" w:tentative="1">
-      <w:start w:val="1"/>
-      <w:numFmt w:val="bullet"/>
-      <w:lvlText w:val=""/>
-      <w:lvlJc w:val="left"/>
-      <w:pPr>
-        <w:ind w:left="2880" w:hanging="360"/>
-      </w:pPr>
-      <w:rPr>
-        <w:rFonts w:ascii="Symbol" w:hAnsi="Symbol" w:hint="default"/>
-      </w:rPr>
-    </w:lvl>
-    <w:lvl w:ilvl="4" w:tplc="04190003" w:tentative="1">
-      <w:start w:val="1"/>
-      <w:numFmt w:val="bullet"/>
-      <w:lvlText w:val="o"/>
-      <w:lvlJc w:val="left"/>
-      <w:pPr>
-        <w:ind w:left="3600" w:hanging="360"/>
-      </w:pPr>
-      <w:rPr>
-        <w:rFonts w:ascii="Courier New" w:hAnsi="Courier New" w:cs="Courier New" w:hint="default"/>
-      </w:rPr>
-    </w:lvl>
-    <w:lvl w:ilvl="5" w:tplc="04190005" w:tentative="1">
-      <w:start w:val="1"/>
-      <w:numFmt w:val="bullet"/>
-      <w:lvlText w:val=""/>
-      <w:lvlJc w:val="left"/>
-      <w:pPr>
-        <w:ind w:left="4320" w:hanging="360"/>
-      </w:pPr>
-      <w:rPr>
-        <w:rFonts w:ascii="Wingdings" w:hAnsi="Wingdings" w:hint="default"/>
-      </w:rPr>
-    </w:lvl>
-    <w:lvl w:ilvl="6" w:tplc="04190001" w:tentative="1">
-      <w:start w:val="1"/>
-      <w:numFmt w:val="bullet"/>
-      <w:lvlText w:val=""/>
-      <w:lvlJc w:val="left"/>
-      <w:pPr>
-        <w:ind w:left="5040" w:hanging="360"/>
-      </w:pPr>
-      <w:rPr>
-        <w:rFonts w:ascii="Symbol" w:hAnsi="Symbol" w:hint="default"/>
-      </w:rPr>
-    </w:lvl>
-    <w:lvl w:ilvl="7" w:tplc="04190003" w:tentative="1">
-      <w:start w:val="1"/>
-      <w:numFmt w:val="bullet"/>
-      <w:lvlText w:val="o"/>
-      <w:lvlJc w:val="left"/>
-      <w:pPr>
-        <w:ind w:left="5760" w:hanging="360"/>
-      </w:pPr>
-      <w:rPr>
-        <w:rFonts w:ascii="Courier New" w:hAnsi="Courier New" w:cs="Courier New" w:hint="default"/>
-      </w:rPr>
-    </w:lvl>
-    <w:lvl w:ilvl="8" w:tplc="04190005" w:tentative="1">
-      <w:start w:val="1"/>
-      <w:numFmt w:val="bullet"/>
-      <w:lvlText w:val=""/>
-      <w:lvlJc w:val="left"/>
-      <w:pPr>
-        <w:ind w:left="6480" w:hanging="360"/>
-      </w:pPr>
-      <w:rPr>
-        <w:rFonts w:ascii="Wingdings" w:hAnsi="Wingdings" w:hint="default"/>
-      </w:rPr>
-    </w:lvl>
-  </w:abstractNum>
-  <w:abstractNum w:abstractNumId="25" w15:restartNumberingAfterBreak="0">
-    <w:nsid w:val="2EDA20D8"/>
-    <w:multiLevelType w:val="hybridMultilevel"/>
-    <w:tmpl w:val="8D6026CA"/>
-    <w:lvl w:ilvl="0" w:tplc="0418000F">
-      <w:start w:val="1"/>
-      <w:numFmt w:val="decimal"/>
-      <w:lvlText w:val="%1."/>
-      <w:lvlJc w:val="left"/>
-      <w:pPr>
-        <w:ind w:left="1440" w:hanging="360"/>
-      </w:pPr>
-    </w:lvl>
-    <w:lvl w:ilvl="1" w:tplc="04180019" w:tentative="1">
-      <w:start w:val="1"/>
-      <w:numFmt w:val="lowerLetter"/>
-      <w:lvlText w:val="%2."/>
-      <w:lvlJc w:val="left"/>
-      <w:pPr>
-        <w:ind w:left="2160" w:hanging="360"/>
-      </w:pPr>
-    </w:lvl>
-    <w:lvl w:ilvl="2" w:tplc="0418001B" w:tentative="1">
-      <w:start w:val="1"/>
-      <w:numFmt w:val="lowerRoman"/>
-      <w:lvlText w:val="%3."/>
-      <w:lvlJc w:val="right"/>
-      <w:pPr>
-        <w:ind w:left="2880" w:hanging="180"/>
-      </w:pPr>
-    </w:lvl>
-    <w:lvl w:ilvl="3" w:tplc="0418000F" w:tentative="1">
-      <w:start w:val="1"/>
-      <w:numFmt w:val="decimal"/>
-      <w:lvlText w:val="%4."/>
-      <w:lvlJc w:val="left"/>
-      <w:pPr>
-        <w:ind w:left="3600" w:hanging="360"/>
-      </w:pPr>
-    </w:lvl>
-    <w:lvl w:ilvl="4" w:tplc="04180019" w:tentative="1">
-      <w:start w:val="1"/>
-      <w:numFmt w:val="lowerLetter"/>
-      <w:lvlText w:val="%5."/>
-      <w:lvlJc w:val="left"/>
-      <w:pPr>
-        <w:ind w:left="4320" w:hanging="360"/>
-      </w:pPr>
-    </w:lvl>
-    <w:lvl w:ilvl="5" w:tplc="0418001B" w:tentative="1">
-      <w:start w:val="1"/>
-      <w:numFmt w:val="lowerRoman"/>
-      <w:lvlText w:val="%6."/>
-      <w:lvlJc w:val="right"/>
-      <w:pPr>
-        <w:ind w:left="5040" w:hanging="180"/>
-      </w:pPr>
-    </w:lvl>
-    <w:lvl w:ilvl="6" w:tplc="0418000F" w:tentative="1">
-      <w:start w:val="1"/>
-      <w:numFmt w:val="decimal"/>
-      <w:lvlText w:val="%7."/>
-      <w:lvlJc w:val="left"/>
-      <w:pPr>
-        <w:ind w:left="5760" w:hanging="360"/>
-      </w:pPr>
-    </w:lvl>
-    <w:lvl w:ilvl="7" w:tplc="04180019" w:tentative="1">
-      <w:start w:val="1"/>
-      <w:numFmt w:val="lowerLetter"/>
-      <w:lvlText w:val="%8."/>
-      <w:lvlJc w:val="left"/>
-      <w:pPr>
-        <w:ind w:left="6480" w:hanging="360"/>
-      </w:pPr>
-    </w:lvl>
-    <w:lvl w:ilvl="8" w:tplc="0418001B" w:tentative="1">
-      <w:start w:val="1"/>
-      <w:numFmt w:val="lowerRoman"/>
-      <w:lvlText w:val="%9."/>
-      <w:lvlJc w:val="right"/>
-      <w:pPr>
-        <w:ind w:left="7200" w:hanging="180"/>
-      </w:pPr>
-    </w:lvl>
-  </w:abstractNum>
-  <w:abstractNum w:abstractNumId="26" w15:restartNumberingAfterBreak="0">
-    <w:nsid w:val="311D6491"/>
-    <w:multiLevelType w:val="hybridMultilevel"/>
-    <w:tmpl w:val="D2CC53D2"/>
-    <w:lvl w:ilvl="0" w:tplc="0419000F">
-      <w:start w:val="1"/>
-      <w:numFmt w:val="decimal"/>
-      <w:lvlText w:val="%1."/>
-      <w:lvlJc w:val="left"/>
-      <w:pPr>
-        <w:ind w:left="720" w:hanging="360"/>
-      </w:pPr>
-    </w:lvl>
-    <w:lvl w:ilvl="1" w:tplc="04190019" w:tentative="1">
-      <w:start w:val="1"/>
-      <w:numFmt w:val="lowerLetter"/>
-      <w:lvlText w:val="%2."/>
-      <w:lvlJc w:val="left"/>
-      <w:pPr>
-        <w:ind w:left="1440" w:hanging="360"/>
-      </w:pPr>
-    </w:lvl>
-    <w:lvl w:ilvl="2" w:tplc="0419001B" w:tentative="1">
-      <w:start w:val="1"/>
-      <w:numFmt w:val="lowerRoman"/>
-      <w:lvlText w:val="%3."/>
-      <w:lvlJc w:val="right"/>
-      <w:pPr>
-        <w:ind w:left="2160" w:hanging="180"/>
-      </w:pPr>
-    </w:lvl>
-    <w:lvl w:ilvl="3" w:tplc="0419000F" w:tentative="1">
-      <w:start w:val="1"/>
-      <w:numFmt w:val="decimal"/>
-      <w:lvlText w:val="%4."/>
-      <w:lvlJc w:val="left"/>
-      <w:pPr>
-        <w:ind w:left="2880" w:hanging="360"/>
-      </w:pPr>
-    </w:lvl>
-    <w:lvl w:ilvl="4" w:tplc="04190019" w:tentative="1">
-      <w:start w:val="1"/>
-      <w:numFmt w:val="lowerLetter"/>
-      <w:lvlText w:val="%5."/>
-      <w:lvlJc w:val="left"/>
-      <w:pPr>
-        <w:ind w:left="3600" w:hanging="360"/>
-      </w:pPr>
-    </w:lvl>
-    <w:lvl w:ilvl="5" w:tplc="0419001B" w:tentative="1">
-      <w:start w:val="1"/>
-      <w:numFmt w:val="lowerRoman"/>
-      <w:lvlText w:val="%6."/>
-      <w:lvlJc w:val="right"/>
-      <w:pPr>
-        <w:ind w:left="4320" w:hanging="180"/>
-      </w:pPr>
-    </w:lvl>
-    <w:lvl w:ilvl="6" w:tplc="0419000F" w:tentative="1">
-      <w:start w:val="1"/>
-      <w:numFmt w:val="decimal"/>
-      <w:lvlText w:val="%7."/>
-      <w:lvlJc w:val="left"/>
-      <w:pPr>
-        <w:ind w:left="5040" w:hanging="360"/>
-      </w:pPr>
-    </w:lvl>
-    <w:lvl w:ilvl="7" w:tplc="04190019" w:tentative="1">
-      <w:start w:val="1"/>
-      <w:numFmt w:val="lowerLetter"/>
-      <w:lvlText w:val="%8."/>
-      <w:lvlJc w:val="left"/>
-      <w:pPr>
-        <w:ind w:left="5760" w:hanging="360"/>
-      </w:pPr>
-    </w:lvl>
-    <w:lvl w:ilvl="8" w:tplc="0419001B" w:tentative="1">
-      <w:start w:val="1"/>
-      <w:numFmt w:val="lowerRoman"/>
-      <w:lvlText w:val="%9."/>
-      <w:lvlJc w:val="right"/>
-      <w:pPr>
-        <w:ind w:left="6480" w:hanging="180"/>
-      </w:pPr>
-    </w:lvl>
-  </w:abstractNum>
-  <w:abstractNum w:abstractNumId="27" w15:restartNumberingAfterBreak="0">
-    <w:nsid w:val="34402C2F"/>
-    <w:multiLevelType w:val="hybridMultilevel"/>
-    <w:tmpl w:val="60925332"/>
-    <w:lvl w:ilvl="0" w:tplc="04190017">
-      <w:start w:val="1"/>
-      <w:numFmt w:val="lowerLetter"/>
-      <w:lvlText w:val="%1)"/>
-      <w:lvlJc w:val="left"/>
-      <w:pPr>
-        <w:ind w:left="1080" w:hanging="360"/>
-      </w:pPr>
-    </w:lvl>
-    <w:lvl w:ilvl="1" w:tplc="04190019" w:tentative="1">
-      <w:start w:val="1"/>
-      <w:numFmt w:val="lowerLetter"/>
-      <w:lvlText w:val="%2."/>
-      <w:lvlJc w:val="left"/>
-      <w:pPr>
-        <w:ind w:left="1800" w:hanging="360"/>
-      </w:pPr>
-    </w:lvl>
-    <w:lvl w:ilvl="2" w:tplc="0419001B" w:tentative="1">
-      <w:start w:val="1"/>
-      <w:numFmt w:val="lowerRoman"/>
-      <w:lvlText w:val="%3."/>
-      <w:lvlJc w:val="right"/>
-      <w:pPr>
-        <w:ind w:left="2520" w:hanging="180"/>
-      </w:pPr>
-    </w:lvl>
-    <w:lvl w:ilvl="3" w:tplc="0419000F" w:tentative="1">
-      <w:start w:val="1"/>
-      <w:numFmt w:val="decimal"/>
-      <w:lvlText w:val="%4."/>
-      <w:lvlJc w:val="left"/>
-      <w:pPr>
-        <w:ind w:left="3240" w:hanging="360"/>
-      </w:pPr>
-    </w:lvl>
-    <w:lvl w:ilvl="4" w:tplc="04190019" w:tentative="1">
-      <w:start w:val="1"/>
-      <w:numFmt w:val="lowerLetter"/>
-      <w:lvlText w:val="%5."/>
-      <w:lvlJc w:val="left"/>
-      <w:pPr>
-        <w:ind w:left="3960" w:hanging="360"/>
-      </w:pPr>
-    </w:lvl>
-    <w:lvl w:ilvl="5" w:tplc="0419001B" w:tentative="1">
-      <w:start w:val="1"/>
-      <w:numFmt w:val="lowerRoman"/>
-      <w:lvlText w:val="%6."/>
-      <w:lvlJc w:val="right"/>
-      <w:pPr>
-        <w:ind w:left="4680" w:hanging="180"/>
-      </w:pPr>
-    </w:lvl>
-    <w:lvl w:ilvl="6" w:tplc="0419000F" w:tentative="1">
-      <w:start w:val="1"/>
-      <w:numFmt w:val="decimal"/>
-      <w:lvlText w:val="%7."/>
-      <w:lvlJc w:val="left"/>
-      <w:pPr>
-        <w:ind w:left="5400" w:hanging="360"/>
-      </w:pPr>
-    </w:lvl>
-    <w:lvl w:ilvl="7" w:tplc="04190019" w:tentative="1">
-      <w:start w:val="1"/>
-      <w:numFmt w:val="lowerLetter"/>
-      <w:lvlText w:val="%8."/>
-      <w:lvlJc w:val="left"/>
-      <w:pPr>
-        <w:ind w:left="6120" w:hanging="360"/>
-      </w:pPr>
-    </w:lvl>
-    <w:lvl w:ilvl="8" w:tplc="0419001B" w:tentative="1">
-      <w:start w:val="1"/>
-      <w:numFmt w:val="lowerRoman"/>
-      <w:lvlText w:val="%9."/>
-      <w:lvlJc w:val="right"/>
-      <w:pPr>
-        <w:ind w:left="6840" w:hanging="180"/>
-      </w:pPr>
-    </w:lvl>
-  </w:abstractNum>
-  <w:abstractNum w:abstractNumId="28" w15:restartNumberingAfterBreak="0">
-    <w:nsid w:val="369946D1"/>
-    <w:multiLevelType w:val="multilevel"/>
-    <w:tmpl w:val="0418001F"/>
-    <w:lvl w:ilvl="0">
-      <w:start w:val="1"/>
-      <w:numFmt w:val="decimal"/>
-      <w:lvlText w:val="%1."/>
-      <w:lvlJc w:val="left"/>
-      <w:pPr>
-        <w:ind w:left="1080" w:hanging="360"/>
-      </w:pPr>
-      <w:rPr>
-        <w:rFonts w:hint="default"/>
-      </w:rPr>
-    </w:lvl>
-    <w:lvl w:ilvl="1">
-      <w:start w:val="1"/>
-      <w:numFmt w:val="decimal"/>
-      <w:lvlText w:val="%1.%2."/>
-      <w:lvlJc w:val="left"/>
-      <w:pPr>
-        <w:ind w:left="1512" w:hanging="432"/>
-      </w:pPr>
-    </w:lvl>
-    <w:lvl w:ilvl="2">
-      <w:start w:val="1"/>
-      <w:numFmt w:val="decimal"/>
-      <w:lvlText w:val="%1.%2.%3."/>
-      <w:lvlJc w:val="left"/>
-      <w:pPr>
-        <w:ind w:left="1944" w:hanging="504"/>
-      </w:pPr>
-    </w:lvl>
-    <w:lvl w:ilvl="3">
-      <w:start w:val="1"/>
-      <w:numFmt w:val="decimal"/>
-      <w:lvlText w:val="%1.%2.%3.%4."/>
-      <w:lvlJc w:val="left"/>
-      <w:pPr>
-        <w:ind w:left="2448" w:hanging="648"/>
-      </w:pPr>
-    </w:lvl>
-    <w:lvl w:ilvl="4">
-      <w:start w:val="1"/>
-      <w:numFmt w:val="decimal"/>
-      <w:lvlText w:val="%1.%2.%3.%4.%5."/>
-      <w:lvlJc w:val="left"/>
-      <w:pPr>
-        <w:ind w:left="2952" w:hanging="792"/>
-      </w:pPr>
-    </w:lvl>
-    <w:lvl w:ilvl="5">
-      <w:start w:val="1"/>
-      <w:numFmt w:val="decimal"/>
-      <w:lvlText w:val="%1.%2.%3.%4.%5.%6."/>
-      <w:lvlJc w:val="left"/>
-      <w:pPr>
-        <w:ind w:left="3456" w:hanging="936"/>
-      </w:pPr>
-    </w:lvl>
-    <w:lvl w:ilvl="6">
-      <w:start w:val="1"/>
-      <w:numFmt w:val="decimal"/>
-      <w:lvlText w:val="%1.%2.%3.%4.%5.%6.%7."/>
-      <w:lvlJc w:val="left"/>
-      <w:pPr>
-        <w:ind w:left="3960" w:hanging="1080"/>
-      </w:pPr>
-    </w:lvl>
-    <w:lvl w:ilvl="7">
-      <w:start w:val="1"/>
-      <w:numFmt w:val="decimal"/>
-      <w:lvlText w:val="%1.%2.%3.%4.%5.%6.%7.%8."/>
-      <w:lvlJc w:val="left"/>
-      <w:pPr>
-        <w:ind w:left="4464" w:hanging="1224"/>
-      </w:pPr>
-    </w:lvl>
-    <w:lvl w:ilvl="8">
-      <w:start w:val="1"/>
-      <w:numFmt w:val="decimal"/>
-      <w:lvlText w:val="%1.%2.%3.%4.%5.%6.%7.%8.%9."/>
-      <w:lvlJc w:val="left"/>
-      <w:pPr>
-        <w:ind w:left="5040" w:hanging="1440"/>
-      </w:pPr>
-    </w:lvl>
-  </w:abstractNum>
-  <w:abstractNum w:abstractNumId="29" w15:restartNumberingAfterBreak="0">
-    <w:nsid w:val="371F4D3E"/>
-    <w:multiLevelType w:val="multilevel"/>
-    <w:tmpl w:val="0F9C21E4"/>
-    <w:lvl w:ilvl="0">
-      <w:start w:val="1"/>
-      <w:numFmt w:val="bullet"/>
-      <w:lvlText w:val=""/>
-      <w:lvlJc w:val="left"/>
-      <w:pPr>
-        <w:tabs>
-          <w:tab w:val="num" w:pos="720"/>
-        </w:tabs>
-        <w:ind w:left="720" w:hanging="360"/>
-      </w:pPr>
-      <w:rPr>
-        <w:rFonts w:ascii="Symbol" w:hAnsi="Symbol" w:hint="default"/>
-        <w:sz w:val="20"/>
-      </w:rPr>
-    </w:lvl>
-    <w:lvl w:ilvl="1" w:tentative="1">
-      <w:start w:val="1"/>
-      <w:numFmt w:val="bullet"/>
-      <w:lvlText w:val="o"/>
-      <w:lvlJc w:val="left"/>
-      <w:pPr>
-        <w:tabs>
-          <w:tab w:val="num" w:pos="1440"/>
-        </w:tabs>
-        <w:ind w:left="1440" w:hanging="360"/>
-      </w:pPr>
-      <w:rPr>
-        <w:rFonts w:ascii="Courier New" w:hAnsi="Courier New" w:hint="default"/>
-        <w:sz w:val="20"/>
-      </w:rPr>
-    </w:lvl>
-    <w:lvl w:ilvl="2" w:tentative="1">
-      <w:start w:val="1"/>
-      <w:numFmt w:val="bullet"/>
-      <w:lvlText w:val=""/>
-      <w:lvlJc w:val="left"/>
-      <w:pPr>
-        <w:tabs>
-          <w:tab w:val="num" w:pos="2160"/>
-        </w:tabs>
-        <w:ind w:left="2160" w:hanging="360"/>
-      </w:pPr>
-      <w:rPr>
-        <w:rFonts w:ascii="Wingdings" w:hAnsi="Wingdings" w:hint="default"/>
-        <w:sz w:val="20"/>
-      </w:rPr>
-    </w:lvl>
-    <w:lvl w:ilvl="3" w:tentative="1">
-      <w:start w:val="1"/>
-      <w:numFmt w:val="bullet"/>
-      <w:lvlText w:val=""/>
-      <w:lvlJc w:val="left"/>
-      <w:pPr>
-        <w:tabs>
-          <w:tab w:val="num" w:pos="2880"/>
-        </w:tabs>
-        <w:ind w:left="2880" w:hanging="360"/>
-      </w:pPr>
-      <w:rPr>
-        <w:rFonts w:ascii="Wingdings" w:hAnsi="Wingdings" w:hint="default"/>
-        <w:sz w:val="20"/>
-      </w:rPr>
-    </w:lvl>
-    <w:lvl w:ilvl="4" w:tentative="1">
-      <w:start w:val="1"/>
-      <w:numFmt w:val="bullet"/>
-      <w:lvlText w:val=""/>
-      <w:lvlJc w:val="left"/>
-      <w:pPr>
-        <w:tabs>
-          <w:tab w:val="num" w:pos="3600"/>
-        </w:tabs>
-        <w:ind w:left="3600" w:hanging="360"/>
-      </w:pPr>
-      <w:rPr>
-        <w:rFonts w:ascii="Wingdings" w:hAnsi="Wingdings" w:hint="default"/>
-        <w:sz w:val="20"/>
-      </w:rPr>
-    </w:lvl>
-    <w:lvl w:ilvl="5" w:tentative="1">
-      <w:start w:val="1"/>
-      <w:numFmt w:val="bullet"/>
-      <w:lvlText w:val=""/>
-      <w:lvlJc w:val="left"/>
-      <w:pPr>
-        <w:tabs>
-          <w:tab w:val="num" w:pos="4320"/>
-        </w:tabs>
-        <w:ind w:left="4320" w:hanging="360"/>
-      </w:pPr>
-      <w:rPr>
-        <w:rFonts w:ascii="Wingdings" w:hAnsi="Wingdings" w:hint="default"/>
-        <w:sz w:val="20"/>
-      </w:rPr>
-    </w:lvl>
-    <w:lvl w:ilvl="6" w:tentative="1">
-      <w:start w:val="1"/>
-      <w:numFmt w:val="bullet"/>
-      <w:lvlText w:val=""/>
-      <w:lvlJc w:val="left"/>
-      <w:pPr>
-        <w:tabs>
-          <w:tab w:val="num" w:pos="5040"/>
-        </w:tabs>
-        <w:ind w:left="5040" w:hanging="360"/>
-      </w:pPr>
-      <w:rPr>
-        <w:rFonts w:ascii="Wingdings" w:hAnsi="Wingdings" w:hint="default"/>
-        <w:sz w:val="20"/>
-      </w:rPr>
-    </w:lvl>
-    <w:lvl w:ilvl="7" w:tentative="1">
-      <w:start w:val="1"/>
-      <w:numFmt w:val="bullet"/>
-      <w:lvlText w:val=""/>
-      <w:lvlJc w:val="left"/>
-      <w:pPr>
-        <w:tabs>
-          <w:tab w:val="num" w:pos="5760"/>
-        </w:tabs>
-        <w:ind w:left="5760" w:hanging="360"/>
-      </w:pPr>
-      <w:rPr>
-        <w:rFonts w:ascii="Wingdings" w:hAnsi="Wingdings" w:hint="default"/>
-        <w:sz w:val="20"/>
-      </w:rPr>
-    </w:lvl>
-    <w:lvl w:ilvl="8" w:tentative="1">
-      <w:start w:val="1"/>
-      <w:numFmt w:val="bullet"/>
-      <w:lvlText w:val=""/>
-      <w:lvlJc w:val="left"/>
-      <w:pPr>
-        <w:tabs>
-          <w:tab w:val="num" w:pos="6480"/>
-        </w:tabs>
-        <w:ind w:left="6480" w:hanging="360"/>
-      </w:pPr>
-      <w:rPr>
-        <w:rFonts w:ascii="Wingdings" w:hAnsi="Wingdings" w:hint="default"/>
-        <w:sz w:val="20"/>
-      </w:rPr>
-    </w:lvl>
-  </w:abstractNum>
-  <w:abstractNum w:abstractNumId="30" w15:restartNumberingAfterBreak="0">
-    <w:nsid w:val="378C2678"/>
-    <w:multiLevelType w:val="hybridMultilevel"/>
-    <w:tmpl w:val="42A64FC6"/>
-    <w:lvl w:ilvl="0" w:tplc="72605480">
-      <w:start w:val="1"/>
-      <w:numFmt w:val="bullet"/>
-      <w:lvlText w:val="-"/>
-      <w:lvlJc w:val="left"/>
-      <w:pPr>
-        <w:ind w:left="720" w:hanging="360"/>
-      </w:pPr>
-      <w:rPr>
-        <w:rFonts w:ascii="Times New Roman" w:eastAsiaTheme="minorEastAsia" w:hAnsi="Times New Roman" w:cs="Times New Roman" w:hint="default"/>
-      </w:rPr>
-    </w:lvl>
-    <w:lvl w:ilvl="1" w:tplc="04180003" w:tentative="1">
-      <w:start w:val="1"/>
-      <w:numFmt w:val="bullet"/>
-      <w:lvlText w:val="o"/>
-      <w:lvlJc w:val="left"/>
-      <w:pPr>
-        <w:ind w:left="1440" w:hanging="360"/>
-      </w:pPr>
-      <w:rPr>
-        <w:rFonts w:ascii="Courier New" w:hAnsi="Courier New" w:cs="Courier New" w:hint="default"/>
-      </w:rPr>
-    </w:lvl>
-    <w:lvl w:ilvl="2" w:tplc="04180005" w:tentative="1">
-      <w:start w:val="1"/>
-      <w:numFmt w:val="bullet"/>
-      <w:lvlText w:val=""/>
-      <w:lvlJc w:val="left"/>
-      <w:pPr>
-        <w:ind w:left="2160" w:hanging="360"/>
-      </w:pPr>
-      <w:rPr>
-        <w:rFonts w:ascii="Wingdings" w:hAnsi="Wingdings" w:hint="default"/>
-      </w:rPr>
-    </w:lvl>
-    <w:lvl w:ilvl="3" w:tplc="04180001" w:tentative="1">
-      <w:start w:val="1"/>
-      <w:numFmt w:val="bullet"/>
-      <w:lvlText w:val=""/>
-      <w:lvlJc w:val="left"/>
-      <w:pPr>
-        <w:ind w:left="2880" w:hanging="360"/>
-      </w:pPr>
-      <w:rPr>
-        <w:rFonts w:ascii="Symbol" w:hAnsi="Symbol" w:hint="default"/>
-      </w:rPr>
-    </w:lvl>
-    <w:lvl w:ilvl="4" w:tplc="04180003" w:tentative="1">
-      <w:start w:val="1"/>
-      <w:numFmt w:val="bullet"/>
-      <w:lvlText w:val="o"/>
-      <w:lvlJc w:val="left"/>
-      <w:pPr>
-        <w:ind w:left="3600" w:hanging="360"/>
-      </w:pPr>
-      <w:rPr>
-        <w:rFonts w:ascii="Courier New" w:hAnsi="Courier New" w:cs="Courier New" w:hint="default"/>
-      </w:rPr>
-    </w:lvl>
-    <w:lvl w:ilvl="5" w:tplc="04180005" w:tentative="1">
-      <w:start w:val="1"/>
-      <w:numFmt w:val="bullet"/>
-      <w:lvlText w:val=""/>
-      <w:lvlJc w:val="left"/>
-      <w:pPr>
-        <w:ind w:left="4320" w:hanging="360"/>
-      </w:pPr>
-      <w:rPr>
-        <w:rFonts w:ascii="Wingdings" w:hAnsi="Wingdings" w:hint="default"/>
-      </w:rPr>
-    </w:lvl>
-    <w:lvl w:ilvl="6" w:tplc="04180001" w:tentative="1">
-      <w:start w:val="1"/>
-      <w:numFmt w:val="bullet"/>
-      <w:lvlText w:val=""/>
-      <w:lvlJc w:val="left"/>
-      <w:pPr>
-        <w:ind w:left="5040" w:hanging="360"/>
-      </w:pPr>
-      <w:rPr>
-        <w:rFonts w:ascii="Symbol" w:hAnsi="Symbol" w:hint="default"/>
-      </w:rPr>
-    </w:lvl>
-    <w:lvl w:ilvl="7" w:tplc="04180003" w:tentative="1">
-      <w:start w:val="1"/>
-      <w:numFmt w:val="bullet"/>
-      <w:lvlText w:val="o"/>
-      <w:lvlJc w:val="left"/>
-      <w:pPr>
-        <w:ind w:left="5760" w:hanging="360"/>
-      </w:pPr>
-      <w:rPr>
-        <w:rFonts w:ascii="Courier New" w:hAnsi="Courier New" w:cs="Courier New" w:hint="default"/>
-      </w:rPr>
-    </w:lvl>
-    <w:lvl w:ilvl="8" w:tplc="04180005" w:tentative="1">
-      <w:start w:val="1"/>
-      <w:numFmt w:val="bullet"/>
-      <w:lvlText w:val=""/>
-      <w:lvlJc w:val="left"/>
-      <w:pPr>
-        <w:ind w:left="6480" w:hanging="360"/>
-      </w:pPr>
-      <w:rPr>
-        <w:rFonts w:ascii="Wingdings" w:hAnsi="Wingdings" w:hint="default"/>
-      </w:rPr>
-    </w:lvl>
-  </w:abstractNum>
-  <w:abstractNum w:abstractNumId="31" w15:restartNumberingAfterBreak="0">
-    <w:nsid w:val="3F2D4F93"/>
-    <w:multiLevelType w:val="hybridMultilevel"/>
-    <w:tmpl w:val="010A2702"/>
-    <w:lvl w:ilvl="0" w:tplc="0409000F">
-      <w:start w:val="1"/>
-      <w:numFmt w:val="decimal"/>
-      <w:lvlText w:val="%1."/>
-      <w:lvlJc w:val="left"/>
-      <w:pPr>
-        <w:ind w:left="720" w:hanging="360"/>
-      </w:pPr>
-    </w:lvl>
-    <w:lvl w:ilvl="1" w:tplc="04090019" w:tentative="1">
-      <w:start w:val="1"/>
-      <w:numFmt w:val="lowerLetter"/>
-      <w:lvlText w:val="%2."/>
-      <w:lvlJc w:val="left"/>
-      <w:pPr>
-        <w:ind w:left="1440" w:hanging="360"/>
-      </w:pPr>
-    </w:lvl>
-    <w:lvl w:ilvl="2" w:tplc="0409001B" w:tentative="1">
-      <w:start w:val="1"/>
-      <w:numFmt w:val="lowerRoman"/>
-      <w:lvlText w:val="%3."/>
-      <w:lvlJc w:val="right"/>
-      <w:pPr>
-        <w:ind w:left="2160" w:hanging="180"/>
-      </w:pPr>
-    </w:lvl>
-    <w:lvl w:ilvl="3" w:tplc="0409000F" w:tentative="1">
-      <w:start w:val="1"/>
-      <w:numFmt w:val="decimal"/>
-      <w:lvlText w:val="%4."/>
-      <w:lvlJc w:val="left"/>
-      <w:pPr>
-        <w:ind w:left="2880" w:hanging="360"/>
-      </w:pPr>
-    </w:lvl>
-    <w:lvl w:ilvl="4" w:tplc="04090019" w:tentative="1">
-      <w:start w:val="1"/>
-      <w:numFmt w:val="lowerLetter"/>
-      <w:lvlText w:val="%5."/>
-      <w:lvlJc w:val="left"/>
-      <w:pPr>
-        <w:ind w:left="3600" w:hanging="360"/>
-      </w:pPr>
-    </w:lvl>
-    <w:lvl w:ilvl="5" w:tplc="0409001B" w:tentative="1">
-      <w:start w:val="1"/>
-      <w:numFmt w:val="lowerRoman"/>
-      <w:lvlText w:val="%6."/>
-      <w:lvlJc w:val="right"/>
-      <w:pPr>
-        <w:ind w:left="4320" w:hanging="180"/>
-      </w:pPr>
-    </w:lvl>
-    <w:lvl w:ilvl="6" w:tplc="0409000F" w:tentative="1">
-      <w:start w:val="1"/>
-      <w:numFmt w:val="decimal"/>
-      <w:lvlText w:val="%7."/>
-      <w:lvlJc w:val="left"/>
-      <w:pPr>
-        <w:ind w:left="5040" w:hanging="360"/>
-      </w:pPr>
-    </w:lvl>
-    <w:lvl w:ilvl="7" w:tplc="04090019" w:tentative="1">
-      <w:start w:val="1"/>
-      <w:numFmt w:val="lowerLetter"/>
-      <w:lvlText w:val="%8."/>
-      <w:lvlJc w:val="left"/>
-      <w:pPr>
-        <w:ind w:left="5760" w:hanging="360"/>
-      </w:pPr>
-    </w:lvl>
-    <w:lvl w:ilvl="8" w:tplc="0409001B" w:tentative="1">
-      <w:start w:val="1"/>
-      <w:numFmt w:val="lowerRoman"/>
-      <w:lvlText w:val="%9."/>
-      <w:lvlJc w:val="right"/>
-      <w:pPr>
-        <w:ind w:left="6480" w:hanging="180"/>
-      </w:pPr>
-    </w:lvl>
-  </w:abstractNum>
-  <w:abstractNum w:abstractNumId="32" w15:restartNumberingAfterBreak="0">
-    <w:nsid w:val="3FDF2202"/>
-    <w:multiLevelType w:val="hybridMultilevel"/>
-    <w:tmpl w:val="FB0699F4"/>
-    <w:lvl w:ilvl="0" w:tplc="0418000F">
-      <w:start w:val="1"/>
-      <w:numFmt w:val="decimal"/>
-      <w:lvlText w:val="%1."/>
-      <w:lvlJc w:val="left"/>
-      <w:pPr>
-        <w:ind w:left="720" w:hanging="360"/>
-      </w:pPr>
-    </w:lvl>
-    <w:lvl w:ilvl="1" w:tplc="318C1388">
-      <w:start w:val="1"/>
-      <w:numFmt w:val="decimal"/>
-      <w:lvlText w:val="%2-"/>
-      <w:lvlJc w:val="left"/>
-      <w:pPr>
-        <w:ind w:left="1440" w:hanging="360"/>
-      </w:pPr>
-      <w:rPr>
-        <w:rFonts w:hint="default"/>
-      </w:rPr>
-    </w:lvl>
-    <w:lvl w:ilvl="2" w:tplc="0418001B" w:tentative="1">
-      <w:start w:val="1"/>
-      <w:numFmt w:val="lowerRoman"/>
-      <w:lvlText w:val="%3."/>
-      <w:lvlJc w:val="right"/>
-      <w:pPr>
-        <w:ind w:left="2160" w:hanging="180"/>
-      </w:pPr>
-    </w:lvl>
-    <w:lvl w:ilvl="3" w:tplc="0418000F" w:tentative="1">
-      <w:start w:val="1"/>
-      <w:numFmt w:val="decimal"/>
-      <w:lvlText w:val="%4."/>
-      <w:lvlJc w:val="left"/>
-      <w:pPr>
-        <w:ind w:left="2880" w:hanging="360"/>
-      </w:pPr>
-    </w:lvl>
-    <w:lvl w:ilvl="4" w:tplc="04180019" w:tentative="1">
-      <w:start w:val="1"/>
-      <w:numFmt w:val="lowerLetter"/>
-      <w:lvlText w:val="%5."/>
-      <w:lvlJc w:val="left"/>
-      <w:pPr>
-        <w:ind w:left="3600" w:hanging="360"/>
-      </w:pPr>
-    </w:lvl>
-    <w:lvl w:ilvl="5" w:tplc="0418001B" w:tentative="1">
-      <w:start w:val="1"/>
-      <w:numFmt w:val="lowerRoman"/>
-      <w:lvlText w:val="%6."/>
-      <w:lvlJc w:val="right"/>
-      <w:pPr>
-        <w:ind w:left="4320" w:hanging="180"/>
-      </w:pPr>
-    </w:lvl>
-    <w:lvl w:ilvl="6" w:tplc="0418000F" w:tentative="1">
-      <w:start w:val="1"/>
-      <w:numFmt w:val="decimal"/>
-      <w:lvlText w:val="%7."/>
-      <w:lvlJc w:val="left"/>
-      <w:pPr>
-        <w:ind w:left="5040" w:hanging="360"/>
-      </w:pPr>
-    </w:lvl>
-    <w:lvl w:ilvl="7" w:tplc="04180019" w:tentative="1">
-      <w:start w:val="1"/>
-      <w:numFmt w:val="lowerLetter"/>
-      <w:lvlText w:val="%8."/>
-      <w:lvlJc w:val="left"/>
-      <w:pPr>
-        <w:ind w:left="5760" w:hanging="360"/>
-      </w:pPr>
-    </w:lvl>
-    <w:lvl w:ilvl="8" w:tplc="0418001B" w:tentative="1">
-      <w:start w:val="1"/>
-      <w:numFmt w:val="lowerRoman"/>
-      <w:lvlText w:val="%9."/>
-      <w:lvlJc w:val="right"/>
-      <w:pPr>
-        <w:ind w:left="6480" w:hanging="180"/>
-      </w:pPr>
-    </w:lvl>
-  </w:abstractNum>
-  <w:abstractNum w:abstractNumId="33" w15:restartNumberingAfterBreak="0">
-    <w:nsid w:val="437C3633"/>
-    <w:multiLevelType w:val="multilevel"/>
-    <w:tmpl w:val="F8DA5350"/>
-    <w:lvl w:ilvl="0">
-      <w:start w:val="1"/>
-      <w:numFmt w:val="decimal"/>
-      <w:lvlText w:val="%1."/>
-      <w:lvlJc w:val="left"/>
-      <w:pPr>
-        <w:tabs>
-          <w:tab w:val="num" w:pos="720"/>
-        </w:tabs>
-        <w:ind w:left="720" w:hanging="360"/>
-      </w:pPr>
-    </w:lvl>
-    <w:lvl w:ilvl="1">
-      <w:start w:val="1"/>
-      <w:numFmt w:val="decimal"/>
-      <w:lvlText w:val="%2."/>
-      <w:lvlJc w:val="left"/>
-      <w:pPr>
-        <w:tabs>
-          <w:tab w:val="num" w:pos="1440"/>
-        </w:tabs>
-        <w:ind w:left="1440" w:hanging="360"/>
-      </w:pPr>
-    </w:lvl>
-    <w:lvl w:ilvl="2">
-      <w:start w:val="1"/>
-      <w:numFmt w:val="decimal"/>
-      <w:lvlText w:val="%3."/>
-      <w:lvlJc w:val="left"/>
-      <w:pPr>
-        <w:tabs>
-          <w:tab w:val="num" w:pos="2160"/>
-        </w:tabs>
-        <w:ind w:left="2160" w:hanging="360"/>
-      </w:pPr>
-    </w:lvl>
-    <w:lvl w:ilvl="3">
-      <w:start w:val="1"/>
-      <w:numFmt w:val="decimal"/>
-      <w:lvlText w:val="%4."/>
-      <w:lvlJc w:val="left"/>
-      <w:pPr>
-        <w:tabs>
-          <w:tab w:val="num" w:pos="2880"/>
-        </w:tabs>
-        <w:ind w:left="2880" w:hanging="360"/>
-      </w:pPr>
-    </w:lvl>
-    <w:lvl w:ilvl="4">
-      <w:start w:val="1"/>
-      <w:numFmt w:val="decimal"/>
-      <w:lvlText w:val="%5."/>
-      <w:lvlJc w:val="left"/>
-      <w:pPr>
-        <w:tabs>
-          <w:tab w:val="num" w:pos="3600"/>
-        </w:tabs>
-        <w:ind w:left="3600" w:hanging="360"/>
-      </w:pPr>
-    </w:lvl>
-    <w:lvl w:ilvl="5">
-      <w:start w:val="1"/>
-      <w:numFmt w:val="decimal"/>
-      <w:lvlText w:val="%6."/>
-      <w:lvlJc w:val="left"/>
-      <w:pPr>
-        <w:tabs>
-          <w:tab w:val="num" w:pos="4320"/>
-        </w:tabs>
-        <w:ind w:left="4320" w:hanging="360"/>
-      </w:pPr>
-    </w:lvl>
-    <w:lvl w:ilvl="6">
-      <w:start w:val="1"/>
-      <w:numFmt w:val="decimal"/>
-      <w:lvlText w:val="%7."/>
-      <w:lvlJc w:val="left"/>
-      <w:pPr>
-        <w:tabs>
-          <w:tab w:val="num" w:pos="5040"/>
-        </w:tabs>
-        <w:ind w:left="5040" w:hanging="360"/>
-      </w:pPr>
-    </w:lvl>
-    <w:lvl w:ilvl="7">
-      <w:start w:val="1"/>
-      <w:numFmt w:val="decimal"/>
-      <w:lvlText w:val="%8."/>
-      <w:lvlJc w:val="left"/>
-      <w:pPr>
-        <w:tabs>
-          <w:tab w:val="num" w:pos="5760"/>
-        </w:tabs>
-        <w:ind w:left="5760" w:hanging="360"/>
-      </w:pPr>
-    </w:lvl>
-    <w:lvl w:ilvl="8">
-      <w:start w:val="1"/>
-      <w:numFmt w:val="decimal"/>
-      <w:lvlText w:val="%9."/>
-      <w:lvlJc w:val="left"/>
-      <w:pPr>
-        <w:tabs>
-          <w:tab w:val="num" w:pos="6480"/>
-        </w:tabs>
-        <w:ind w:left="6480" w:hanging="360"/>
-      </w:pPr>
-    </w:lvl>
-  </w:abstractNum>
-  <w:abstractNum w:abstractNumId="34" w15:restartNumberingAfterBreak="0">
-    <w:nsid w:val="452F5902"/>
-    <w:multiLevelType w:val="multilevel"/>
-    <w:tmpl w:val="15E67CAE"/>
-    <w:lvl w:ilvl="0">
-      <w:start w:val="1"/>
-      <w:numFmt w:val="decimal"/>
-      <w:lvlText w:val="%1."/>
-      <w:lvlJc w:val="left"/>
-      <w:pPr>
-        <w:tabs>
-          <w:tab w:val="num" w:pos="720"/>
-        </w:tabs>
-        <w:ind w:left="720" w:hanging="360"/>
-      </w:pPr>
-      <w:rPr>
-        <w:rFonts w:ascii="Times New Roman" w:eastAsia="Times New Roman" w:hAnsi="Times New Roman" w:cstheme="minorBidi"/>
-        <w:sz w:val="20"/>
-      </w:rPr>
-    </w:lvl>
-    <w:lvl w:ilvl="1" w:tentative="1">
-      <w:start w:val="1"/>
-      <w:numFmt w:val="bullet"/>
-      <w:lvlText w:val="o"/>
-      <w:lvlJc w:val="left"/>
-      <w:pPr>
-        <w:tabs>
-          <w:tab w:val="num" w:pos="1440"/>
-        </w:tabs>
-        <w:ind w:left="1440" w:hanging="360"/>
-      </w:pPr>
-      <w:rPr>
-        <w:rFonts w:ascii="Courier New" w:hAnsi="Courier New" w:hint="default"/>
-        <w:sz w:val="20"/>
-      </w:rPr>
-    </w:lvl>
-    <w:lvl w:ilvl="2" w:tentative="1">
-      <w:start w:val="1"/>
-      <w:numFmt w:val="bullet"/>
-      <w:lvlText w:val=""/>
-      <w:lvlJc w:val="left"/>
-      <w:pPr>
-        <w:tabs>
-          <w:tab w:val="num" w:pos="2160"/>
-        </w:tabs>
-        <w:ind w:left="2160" w:hanging="360"/>
-      </w:pPr>
-      <w:rPr>
-        <w:rFonts w:ascii="Wingdings" w:hAnsi="Wingdings" w:hint="default"/>
-        <w:sz w:val="20"/>
-      </w:rPr>
-    </w:lvl>
-    <w:lvl w:ilvl="3" w:tentative="1">
-      <w:start w:val="1"/>
-      <w:numFmt w:val="bullet"/>
-      <w:lvlText w:val=""/>
-      <w:lvlJc w:val="left"/>
-      <w:pPr>
-        <w:tabs>
-          <w:tab w:val="num" w:pos="2880"/>
-        </w:tabs>
-        <w:ind w:left="2880" w:hanging="360"/>
-      </w:pPr>
-      <w:rPr>
-        <w:rFonts w:ascii="Wingdings" w:hAnsi="Wingdings" w:hint="default"/>
-        <w:sz w:val="20"/>
-      </w:rPr>
-    </w:lvl>
-    <w:lvl w:ilvl="4" w:tentative="1">
-      <w:start w:val="1"/>
-      <w:numFmt w:val="bullet"/>
-      <w:lvlText w:val=""/>
-      <w:lvlJc w:val="left"/>
-      <w:pPr>
-        <w:tabs>
-          <w:tab w:val="num" w:pos="3600"/>
-        </w:tabs>
-        <w:ind w:left="3600" w:hanging="360"/>
-      </w:pPr>
-      <w:rPr>
-        <w:rFonts w:ascii="Wingdings" w:hAnsi="Wingdings" w:hint="default"/>
-        <w:sz w:val="20"/>
-      </w:rPr>
-    </w:lvl>
-    <w:lvl w:ilvl="5" w:tentative="1">
-      <w:start w:val="1"/>
-      <w:numFmt w:val="bullet"/>
-      <w:lvlText w:val=""/>
-      <w:lvlJc w:val="left"/>
-      <w:pPr>
-        <w:tabs>
-          <w:tab w:val="num" w:pos="4320"/>
-        </w:tabs>
-        <w:ind w:left="4320" w:hanging="360"/>
-      </w:pPr>
-      <w:rPr>
-        <w:rFonts w:ascii="Wingdings" w:hAnsi="Wingdings" w:hint="default"/>
-        <w:sz w:val="20"/>
-      </w:rPr>
-    </w:lvl>
-    <w:lvl w:ilvl="6" w:tentative="1">
-      <w:start w:val="1"/>
-      <w:numFmt w:val="bullet"/>
-      <w:lvlText w:val=""/>
-      <w:lvlJc w:val="left"/>
-      <w:pPr>
-        <w:tabs>
-          <w:tab w:val="num" w:pos="5040"/>
-        </w:tabs>
-        <w:ind w:left="5040" w:hanging="360"/>
-      </w:pPr>
-      <w:rPr>
-        <w:rFonts w:ascii="Wingdings" w:hAnsi="Wingdings" w:hint="default"/>
-        <w:sz w:val="20"/>
-      </w:rPr>
-    </w:lvl>
-    <w:lvl w:ilvl="7" w:tentative="1">
-      <w:start w:val="1"/>
-      <w:numFmt w:val="bullet"/>
-      <w:lvlText w:val=""/>
-      <w:lvlJc w:val="left"/>
-      <w:pPr>
-        <w:tabs>
-          <w:tab w:val="num" w:pos="5760"/>
-        </w:tabs>
-        <w:ind w:left="5760" w:hanging="360"/>
-      </w:pPr>
-      <w:rPr>
-        <w:rFonts w:ascii="Wingdings" w:hAnsi="Wingdings" w:hint="default"/>
-        <w:sz w:val="20"/>
-      </w:rPr>
-    </w:lvl>
-    <w:lvl w:ilvl="8" w:tentative="1">
-      <w:start w:val="1"/>
-      <w:numFmt w:val="bullet"/>
-      <w:lvlText w:val=""/>
-      <w:lvlJc w:val="left"/>
-      <w:pPr>
-        <w:tabs>
-          <w:tab w:val="num" w:pos="6480"/>
-        </w:tabs>
-        <w:ind w:left="6480" w:hanging="360"/>
-      </w:pPr>
-      <w:rPr>
-        <w:rFonts w:ascii="Wingdings" w:hAnsi="Wingdings" w:hint="default"/>
-        <w:sz w:val="20"/>
-      </w:rPr>
-    </w:lvl>
-  </w:abstractNum>
-  <w:abstractNum w:abstractNumId="35" w15:restartNumberingAfterBreak="0">
-    <w:nsid w:val="46DF0EB6"/>
-    <w:multiLevelType w:val="hybridMultilevel"/>
-    <w:tmpl w:val="4DC4DB46"/>
-    <w:lvl w:ilvl="0" w:tplc="36CE0CE0">
-      <w:start w:val="1"/>
-      <w:numFmt w:val="decimal"/>
-      <w:lvlText w:val="%1."/>
-      <w:lvlJc w:val="left"/>
-      <w:pPr>
-        <w:ind w:left="1080" w:hanging="360"/>
-      </w:pPr>
-      <w:rPr>
-        <w:rFonts w:hint="default"/>
-      </w:rPr>
-    </w:lvl>
-    <w:lvl w:ilvl="1" w:tplc="04180019" w:tentative="1">
-      <w:start w:val="1"/>
-      <w:numFmt w:val="lowerLetter"/>
-      <w:lvlText w:val="%2."/>
-      <w:lvlJc w:val="left"/>
-      <w:pPr>
-        <w:ind w:left="1800" w:hanging="360"/>
-      </w:pPr>
-    </w:lvl>
-    <w:lvl w:ilvl="2" w:tplc="0418001B" w:tentative="1">
-      <w:start w:val="1"/>
-      <w:numFmt w:val="lowerRoman"/>
-      <w:lvlText w:val="%3."/>
-      <w:lvlJc w:val="right"/>
-      <w:pPr>
-        <w:ind w:left="2520" w:hanging="180"/>
-      </w:pPr>
-    </w:lvl>
-    <w:lvl w:ilvl="3" w:tplc="0418000F" w:tentative="1">
-      <w:start w:val="1"/>
-      <w:numFmt w:val="decimal"/>
-      <w:lvlText w:val="%4."/>
-      <w:lvlJc w:val="left"/>
-      <w:pPr>
-        <w:ind w:left="3240" w:hanging="360"/>
-      </w:pPr>
-    </w:lvl>
-    <w:lvl w:ilvl="4" w:tplc="04180019" w:tentative="1">
-      <w:start w:val="1"/>
-      <w:numFmt w:val="lowerLetter"/>
-      <w:lvlText w:val="%5."/>
-      <w:lvlJc w:val="left"/>
-      <w:pPr>
-        <w:ind w:left="3960" w:hanging="360"/>
-      </w:pPr>
-    </w:lvl>
-    <w:lvl w:ilvl="5" w:tplc="0418001B" w:tentative="1">
-      <w:start w:val="1"/>
-      <w:numFmt w:val="lowerRoman"/>
-      <w:lvlText w:val="%6."/>
-      <w:lvlJc w:val="right"/>
-      <w:pPr>
-        <w:ind w:left="4680" w:hanging="180"/>
-      </w:pPr>
-    </w:lvl>
-    <w:lvl w:ilvl="6" w:tplc="0418000F" w:tentative="1">
-      <w:start w:val="1"/>
-      <w:numFmt w:val="decimal"/>
-      <w:lvlText w:val="%7."/>
-      <w:lvlJc w:val="left"/>
-      <w:pPr>
-        <w:ind w:left="5400" w:hanging="360"/>
-      </w:pPr>
-    </w:lvl>
-    <w:lvl w:ilvl="7" w:tplc="04180019" w:tentative="1">
-      <w:start w:val="1"/>
-      <w:numFmt w:val="lowerLetter"/>
-      <w:lvlText w:val="%8."/>
-      <w:lvlJc w:val="left"/>
-      <w:pPr>
-        <w:ind w:left="6120" w:hanging="360"/>
-      </w:pPr>
-    </w:lvl>
-    <w:lvl w:ilvl="8" w:tplc="0418001B" w:tentative="1">
-      <w:start w:val="1"/>
-      <w:numFmt w:val="lowerRoman"/>
-      <w:lvlText w:val="%9."/>
-      <w:lvlJc w:val="right"/>
-      <w:pPr>
-        <w:ind w:left="6840" w:hanging="180"/>
-      </w:pPr>
-    </w:lvl>
-  </w:abstractNum>
-  <w:abstractNum w:abstractNumId="36" w15:restartNumberingAfterBreak="0">
-    <w:nsid w:val="485F329F"/>
-    <w:multiLevelType w:val="hybridMultilevel"/>
-    <w:tmpl w:val="98707EEA"/>
-    <w:lvl w:ilvl="0" w:tplc="6074C5F0">
-      <w:start w:val="1"/>
-      <w:numFmt w:val="bullet"/>
-      <w:lvlText w:val="­"/>
-      <w:lvlJc w:val="left"/>
-      <w:pPr>
-        <w:ind w:left="1800" w:hanging="360"/>
-      </w:pPr>
-      <w:rPr>
-        <w:rFonts w:ascii="Calibri" w:hAnsi="Calibri" w:hint="default"/>
-      </w:rPr>
-    </w:lvl>
-    <w:lvl w:ilvl="1" w:tplc="04180003" w:tentative="1">
-      <w:start w:val="1"/>
-      <w:numFmt w:val="bullet"/>
-      <w:lvlText w:val="o"/>
-      <w:lvlJc w:val="left"/>
-      <w:pPr>
-        <w:ind w:left="2520" w:hanging="360"/>
-      </w:pPr>
-      <w:rPr>
-        <w:rFonts w:ascii="Courier New" w:hAnsi="Courier New" w:cs="Courier New" w:hint="default"/>
-      </w:rPr>
-    </w:lvl>
-    <w:lvl w:ilvl="2" w:tplc="04180005" w:tentative="1">
-      <w:start w:val="1"/>
-      <w:numFmt w:val="bullet"/>
-      <w:lvlText w:val=""/>
-      <w:lvlJc w:val="left"/>
-      <w:pPr>
-        <w:ind w:left="3240" w:hanging="360"/>
-      </w:pPr>
-      <w:rPr>
-        <w:rFonts w:ascii="Wingdings" w:hAnsi="Wingdings" w:hint="default"/>
-      </w:rPr>
-    </w:lvl>
-    <w:lvl w:ilvl="3" w:tplc="04180001" w:tentative="1">
-      <w:start w:val="1"/>
-      <w:numFmt w:val="bullet"/>
-      <w:lvlText w:val=""/>
-      <w:lvlJc w:val="left"/>
-      <w:pPr>
-        <w:ind w:left="3960" w:hanging="360"/>
-      </w:pPr>
-      <w:rPr>
-        <w:rFonts w:ascii="Symbol" w:hAnsi="Symbol" w:hint="default"/>
-      </w:rPr>
-    </w:lvl>
-    <w:lvl w:ilvl="4" w:tplc="04180003" w:tentative="1">
-      <w:start w:val="1"/>
-      <w:numFmt w:val="bullet"/>
-      <w:lvlText w:val="o"/>
-      <w:lvlJc w:val="left"/>
-      <w:pPr>
-        <w:ind w:left="4680" w:hanging="360"/>
-      </w:pPr>
-      <w:rPr>
-        <w:rFonts w:ascii="Courier New" w:hAnsi="Courier New" w:cs="Courier New" w:hint="default"/>
-      </w:rPr>
-    </w:lvl>
-    <w:lvl w:ilvl="5" w:tplc="04180005" w:tentative="1">
-      <w:start w:val="1"/>
-      <w:numFmt w:val="bullet"/>
-      <w:lvlText w:val=""/>
-      <w:lvlJc w:val="left"/>
-      <w:pPr>
-        <w:ind w:left="5400" w:hanging="360"/>
-      </w:pPr>
-      <w:rPr>
-        <w:rFonts w:ascii="Wingdings" w:hAnsi="Wingdings" w:hint="default"/>
-      </w:rPr>
-    </w:lvl>
-    <w:lvl w:ilvl="6" w:tplc="04180001" w:tentative="1">
-      <w:start w:val="1"/>
-      <w:numFmt w:val="bullet"/>
-      <w:lvlText w:val=""/>
-      <w:lvlJc w:val="left"/>
-      <w:pPr>
-        <w:ind w:left="6120" w:hanging="360"/>
-      </w:pPr>
-      <w:rPr>
-        <w:rFonts w:ascii="Symbol" w:hAnsi="Symbol" w:hint="default"/>
-      </w:rPr>
-    </w:lvl>
-    <w:lvl w:ilvl="7" w:tplc="04180003" w:tentative="1">
-      <w:start w:val="1"/>
-      <w:numFmt w:val="bullet"/>
-      <w:lvlText w:val="o"/>
-      <w:lvlJc w:val="left"/>
-      <w:pPr>
-        <w:ind w:left="6840" w:hanging="360"/>
-      </w:pPr>
-      <w:rPr>
-        <w:rFonts w:ascii="Courier New" w:hAnsi="Courier New" w:cs="Courier New" w:hint="default"/>
-      </w:rPr>
-    </w:lvl>
-    <w:lvl w:ilvl="8" w:tplc="04180005" w:tentative="1">
-      <w:start w:val="1"/>
-      <w:numFmt w:val="bullet"/>
-      <w:lvlText w:val=""/>
-      <w:lvlJc w:val="left"/>
-      <w:pPr>
-        <w:ind w:left="7560" w:hanging="360"/>
-      </w:pPr>
-      <w:rPr>
-        <w:rFonts w:ascii="Wingdings" w:hAnsi="Wingdings" w:hint="default"/>
-      </w:rPr>
-    </w:lvl>
-  </w:abstractNum>
-  <w:abstractNum w:abstractNumId="37" w15:restartNumberingAfterBreak="0">
+  <w:abstractNum w:abstractNumId="3" w15:restartNumberingAfterBreak="0">
     <w:nsid w:val="4E666365"/>
     <w:multiLevelType w:val="hybridMultilevel"/>
     <w:tmpl w:val="67909EA2"/>
     <w:lvl w:ilvl="0" w:tplc="DFF41ACC">
       <w:start w:val="1"/>
       <w:numFmt w:val="decimal"/>
+      <w:pStyle w:val="ListaDiploma"/>
       <w:lvlText w:val="%1."/>
       <w:lvlJc w:val="left"/>
       <w:pPr>
@@ -12019,522 +8527,7 @@
       </w:rPr>
     </w:lvl>
   </w:abstractNum>
-  <w:abstractNum w:abstractNumId="38" w15:restartNumberingAfterBreak="0">
-    <w:nsid w:val="4E740B71"/>
-    <w:multiLevelType w:val="hybridMultilevel"/>
-    <w:tmpl w:val="C7964900"/>
-    <w:lvl w:ilvl="0" w:tplc="6FD6F49C">
-      <w:numFmt w:val="bullet"/>
-      <w:lvlText w:val="-"/>
-      <w:lvlJc w:val="left"/>
-      <w:pPr>
-        <w:ind w:left="720" w:hanging="360"/>
-      </w:pPr>
-      <w:rPr>
-        <w:rFonts w:ascii="Times New Roman" w:eastAsiaTheme="minorEastAsia" w:hAnsi="Times New Roman" w:cs="Times New Roman" w:hint="default"/>
-        <w:b/>
-        <w:sz w:val="24"/>
-      </w:rPr>
-    </w:lvl>
-    <w:lvl w:ilvl="1" w:tplc="04180003" w:tentative="1">
-      <w:start w:val="1"/>
-      <w:numFmt w:val="bullet"/>
-      <w:lvlText w:val="o"/>
-      <w:lvlJc w:val="left"/>
-      <w:pPr>
-        <w:ind w:left="1440" w:hanging="360"/>
-      </w:pPr>
-      <w:rPr>
-        <w:rFonts w:ascii="Courier New" w:hAnsi="Courier New" w:cs="Courier New" w:hint="default"/>
-      </w:rPr>
-    </w:lvl>
-    <w:lvl w:ilvl="2" w:tplc="04180005" w:tentative="1">
-      <w:start w:val="1"/>
-      <w:numFmt w:val="bullet"/>
-      <w:lvlText w:val=""/>
-      <w:lvlJc w:val="left"/>
-      <w:pPr>
-        <w:ind w:left="2160" w:hanging="360"/>
-      </w:pPr>
-      <w:rPr>
-        <w:rFonts w:ascii="Wingdings" w:hAnsi="Wingdings" w:hint="default"/>
-      </w:rPr>
-    </w:lvl>
-    <w:lvl w:ilvl="3" w:tplc="04180001" w:tentative="1">
-      <w:start w:val="1"/>
-      <w:numFmt w:val="bullet"/>
-      <w:lvlText w:val=""/>
-      <w:lvlJc w:val="left"/>
-      <w:pPr>
-        <w:ind w:left="2880" w:hanging="360"/>
-      </w:pPr>
-      <w:rPr>
-        <w:rFonts w:ascii="Symbol" w:hAnsi="Symbol" w:hint="default"/>
-      </w:rPr>
-    </w:lvl>
-    <w:lvl w:ilvl="4" w:tplc="04180003" w:tentative="1">
-      <w:start w:val="1"/>
-      <w:numFmt w:val="bullet"/>
-      <w:lvlText w:val="o"/>
-      <w:lvlJc w:val="left"/>
-      <w:pPr>
-        <w:ind w:left="3600" w:hanging="360"/>
-      </w:pPr>
-      <w:rPr>
-        <w:rFonts w:ascii="Courier New" w:hAnsi="Courier New" w:cs="Courier New" w:hint="default"/>
-      </w:rPr>
-    </w:lvl>
-    <w:lvl w:ilvl="5" w:tplc="04180005" w:tentative="1">
-      <w:start w:val="1"/>
-      <w:numFmt w:val="bullet"/>
-      <w:lvlText w:val=""/>
-      <w:lvlJc w:val="left"/>
-      <w:pPr>
-        <w:ind w:left="4320" w:hanging="360"/>
-      </w:pPr>
-      <w:rPr>
-        <w:rFonts w:ascii="Wingdings" w:hAnsi="Wingdings" w:hint="default"/>
-      </w:rPr>
-    </w:lvl>
-    <w:lvl w:ilvl="6" w:tplc="04180001" w:tentative="1">
-      <w:start w:val="1"/>
-      <w:numFmt w:val="bullet"/>
-      <w:lvlText w:val=""/>
-      <w:lvlJc w:val="left"/>
-      <w:pPr>
-        <w:ind w:left="5040" w:hanging="360"/>
-      </w:pPr>
-      <w:rPr>
-        <w:rFonts w:ascii="Symbol" w:hAnsi="Symbol" w:hint="default"/>
-      </w:rPr>
-    </w:lvl>
-    <w:lvl w:ilvl="7" w:tplc="04180003" w:tentative="1">
-      <w:start w:val="1"/>
-      <w:numFmt w:val="bullet"/>
-      <w:lvlText w:val="o"/>
-      <w:lvlJc w:val="left"/>
-      <w:pPr>
-        <w:ind w:left="5760" w:hanging="360"/>
-      </w:pPr>
-      <w:rPr>
-        <w:rFonts w:ascii="Courier New" w:hAnsi="Courier New" w:cs="Courier New" w:hint="default"/>
-      </w:rPr>
-    </w:lvl>
-    <w:lvl w:ilvl="8" w:tplc="04180005" w:tentative="1">
-      <w:start w:val="1"/>
-      <w:numFmt w:val="bullet"/>
-      <w:lvlText w:val=""/>
-      <w:lvlJc w:val="left"/>
-      <w:pPr>
-        <w:ind w:left="6480" w:hanging="360"/>
-      </w:pPr>
-      <w:rPr>
-        <w:rFonts w:ascii="Wingdings" w:hAnsi="Wingdings" w:hint="default"/>
-      </w:rPr>
-    </w:lvl>
-  </w:abstractNum>
-  <w:abstractNum w:abstractNumId="39" w15:restartNumberingAfterBreak="0">
-    <w:nsid w:val="4F930C36"/>
-    <w:multiLevelType w:val="hybridMultilevel"/>
-    <w:tmpl w:val="8D36BFC2"/>
-    <w:lvl w:ilvl="0" w:tplc="04090001">
-      <w:start w:val="1"/>
-      <w:numFmt w:val="bullet"/>
-      <w:lvlText w:val=""/>
-      <w:lvlJc w:val="left"/>
-      <w:pPr>
-        <w:ind w:left="720" w:hanging="360"/>
-      </w:pPr>
-      <w:rPr>
-        <w:rFonts w:ascii="Symbol" w:hAnsi="Symbol" w:hint="default"/>
-      </w:rPr>
-    </w:lvl>
-    <w:lvl w:ilvl="1" w:tplc="04090003" w:tentative="1">
-      <w:start w:val="1"/>
-      <w:numFmt w:val="bullet"/>
-      <w:lvlText w:val="o"/>
-      <w:lvlJc w:val="left"/>
-      <w:pPr>
-        <w:ind w:left="1440" w:hanging="360"/>
-      </w:pPr>
-      <w:rPr>
-        <w:rFonts w:ascii="Courier New" w:hAnsi="Courier New" w:cs="Courier New" w:hint="default"/>
-      </w:rPr>
-    </w:lvl>
-    <w:lvl w:ilvl="2" w:tplc="04090005" w:tentative="1">
-      <w:start w:val="1"/>
-      <w:numFmt w:val="bullet"/>
-      <w:lvlText w:val=""/>
-      <w:lvlJc w:val="left"/>
-      <w:pPr>
-        <w:ind w:left="2160" w:hanging="360"/>
-      </w:pPr>
-      <w:rPr>
-        <w:rFonts w:ascii="Wingdings" w:hAnsi="Wingdings" w:hint="default"/>
-      </w:rPr>
-    </w:lvl>
-    <w:lvl w:ilvl="3" w:tplc="04090001" w:tentative="1">
-      <w:start w:val="1"/>
-      <w:numFmt w:val="bullet"/>
-      <w:lvlText w:val=""/>
-      <w:lvlJc w:val="left"/>
-      <w:pPr>
-        <w:ind w:left="2880" w:hanging="360"/>
-      </w:pPr>
-      <w:rPr>
-        <w:rFonts w:ascii="Symbol" w:hAnsi="Symbol" w:hint="default"/>
-      </w:rPr>
-    </w:lvl>
-    <w:lvl w:ilvl="4" w:tplc="04090003" w:tentative="1">
-      <w:start w:val="1"/>
-      <w:numFmt w:val="bullet"/>
-      <w:lvlText w:val="o"/>
-      <w:lvlJc w:val="left"/>
-      <w:pPr>
-        <w:ind w:left="3600" w:hanging="360"/>
-      </w:pPr>
-      <w:rPr>
-        <w:rFonts w:ascii="Courier New" w:hAnsi="Courier New" w:cs="Courier New" w:hint="default"/>
-      </w:rPr>
-    </w:lvl>
-    <w:lvl w:ilvl="5" w:tplc="04090005" w:tentative="1">
-      <w:start w:val="1"/>
-      <w:numFmt w:val="bullet"/>
-      <w:lvlText w:val=""/>
-      <w:lvlJc w:val="left"/>
-      <w:pPr>
-        <w:ind w:left="4320" w:hanging="360"/>
-      </w:pPr>
-      <w:rPr>
-        <w:rFonts w:ascii="Wingdings" w:hAnsi="Wingdings" w:hint="default"/>
-      </w:rPr>
-    </w:lvl>
-    <w:lvl w:ilvl="6" w:tplc="04090001" w:tentative="1">
-      <w:start w:val="1"/>
-      <w:numFmt w:val="bullet"/>
-      <w:lvlText w:val=""/>
-      <w:lvlJc w:val="left"/>
-      <w:pPr>
-        <w:ind w:left="5040" w:hanging="360"/>
-      </w:pPr>
-      <w:rPr>
-        <w:rFonts w:ascii="Symbol" w:hAnsi="Symbol" w:hint="default"/>
-      </w:rPr>
-    </w:lvl>
-    <w:lvl w:ilvl="7" w:tplc="04090003" w:tentative="1">
-      <w:start w:val="1"/>
-      <w:numFmt w:val="bullet"/>
-      <w:lvlText w:val="o"/>
-      <w:lvlJc w:val="left"/>
-      <w:pPr>
-        <w:ind w:left="5760" w:hanging="360"/>
-      </w:pPr>
-      <w:rPr>
-        <w:rFonts w:ascii="Courier New" w:hAnsi="Courier New" w:cs="Courier New" w:hint="default"/>
-      </w:rPr>
-    </w:lvl>
-    <w:lvl w:ilvl="8" w:tplc="04090005" w:tentative="1">
-      <w:start w:val="1"/>
-      <w:numFmt w:val="bullet"/>
-      <w:lvlText w:val=""/>
-      <w:lvlJc w:val="left"/>
-      <w:pPr>
-        <w:ind w:left="6480" w:hanging="360"/>
-      </w:pPr>
-      <w:rPr>
-        <w:rFonts w:ascii="Wingdings" w:hAnsi="Wingdings" w:hint="default"/>
-      </w:rPr>
-    </w:lvl>
-  </w:abstractNum>
-  <w:abstractNum w:abstractNumId="40" w15:restartNumberingAfterBreak="0">
-    <w:nsid w:val="530950BB"/>
-    <w:multiLevelType w:val="hybridMultilevel"/>
-    <w:tmpl w:val="29565130"/>
-    <w:lvl w:ilvl="0" w:tplc="0418000F">
-      <w:start w:val="1"/>
-      <w:numFmt w:val="decimal"/>
-      <w:lvlText w:val="%1."/>
-      <w:lvlJc w:val="left"/>
-      <w:pPr>
-        <w:ind w:left="720" w:hanging="360"/>
-      </w:pPr>
-      <w:rPr>
-        <w:rFonts w:hint="default"/>
-      </w:rPr>
-    </w:lvl>
-    <w:lvl w:ilvl="1" w:tplc="04180019" w:tentative="1">
-      <w:start w:val="1"/>
-      <w:numFmt w:val="lowerLetter"/>
-      <w:lvlText w:val="%2."/>
-      <w:lvlJc w:val="left"/>
-      <w:pPr>
-        <w:ind w:left="1440" w:hanging="360"/>
-      </w:pPr>
-    </w:lvl>
-    <w:lvl w:ilvl="2" w:tplc="0418001B" w:tentative="1">
-      <w:start w:val="1"/>
-      <w:numFmt w:val="lowerRoman"/>
-      <w:lvlText w:val="%3."/>
-      <w:lvlJc w:val="right"/>
-      <w:pPr>
-        <w:ind w:left="2160" w:hanging="180"/>
-      </w:pPr>
-    </w:lvl>
-    <w:lvl w:ilvl="3" w:tplc="0418000F" w:tentative="1">
-      <w:start w:val="1"/>
-      <w:numFmt w:val="decimal"/>
-      <w:lvlText w:val="%4."/>
-      <w:lvlJc w:val="left"/>
-      <w:pPr>
-        <w:ind w:left="2880" w:hanging="360"/>
-      </w:pPr>
-    </w:lvl>
-    <w:lvl w:ilvl="4" w:tplc="04180019" w:tentative="1">
-      <w:start w:val="1"/>
-      <w:numFmt w:val="lowerLetter"/>
-      <w:lvlText w:val="%5."/>
-      <w:lvlJc w:val="left"/>
-      <w:pPr>
-        <w:ind w:left="3600" w:hanging="360"/>
-      </w:pPr>
-    </w:lvl>
-    <w:lvl w:ilvl="5" w:tplc="0418001B" w:tentative="1">
-      <w:start w:val="1"/>
-      <w:numFmt w:val="lowerRoman"/>
-      <w:lvlText w:val="%6."/>
-      <w:lvlJc w:val="right"/>
-      <w:pPr>
-        <w:ind w:left="4320" w:hanging="180"/>
-      </w:pPr>
-    </w:lvl>
-    <w:lvl w:ilvl="6" w:tplc="0418000F" w:tentative="1">
-      <w:start w:val="1"/>
-      <w:numFmt w:val="decimal"/>
-      <w:lvlText w:val="%7."/>
-      <w:lvlJc w:val="left"/>
-      <w:pPr>
-        <w:ind w:left="5040" w:hanging="360"/>
-      </w:pPr>
-    </w:lvl>
-    <w:lvl w:ilvl="7" w:tplc="04180019" w:tentative="1">
-      <w:start w:val="1"/>
-      <w:numFmt w:val="lowerLetter"/>
-      <w:lvlText w:val="%8."/>
-      <w:lvlJc w:val="left"/>
-      <w:pPr>
-        <w:ind w:left="5760" w:hanging="360"/>
-      </w:pPr>
-    </w:lvl>
-    <w:lvl w:ilvl="8" w:tplc="0418001B" w:tentative="1">
-      <w:start w:val="1"/>
-      <w:numFmt w:val="lowerRoman"/>
-      <w:lvlText w:val="%9."/>
-      <w:lvlJc w:val="right"/>
-      <w:pPr>
-        <w:ind w:left="6480" w:hanging="180"/>
-      </w:pPr>
-    </w:lvl>
-  </w:abstractNum>
-  <w:abstractNum w:abstractNumId="41" w15:restartNumberingAfterBreak="0">
-    <w:nsid w:val="53900572"/>
-    <w:multiLevelType w:val="hybridMultilevel"/>
-    <w:tmpl w:val="16922846"/>
-    <w:lvl w:ilvl="0" w:tplc="0419000F">
-      <w:start w:val="1"/>
-      <w:numFmt w:val="decimal"/>
-      <w:lvlText w:val="%1."/>
-      <w:lvlJc w:val="left"/>
-      <w:pPr>
-        <w:ind w:left="720" w:hanging="360"/>
-      </w:pPr>
-    </w:lvl>
-    <w:lvl w:ilvl="1" w:tplc="04190019" w:tentative="1">
-      <w:start w:val="1"/>
-      <w:numFmt w:val="lowerLetter"/>
-      <w:lvlText w:val="%2."/>
-      <w:lvlJc w:val="left"/>
-      <w:pPr>
-        <w:ind w:left="1440" w:hanging="360"/>
-      </w:pPr>
-    </w:lvl>
-    <w:lvl w:ilvl="2" w:tplc="0419001B" w:tentative="1">
-      <w:start w:val="1"/>
-      <w:numFmt w:val="lowerRoman"/>
-      <w:lvlText w:val="%3."/>
-      <w:lvlJc w:val="right"/>
-      <w:pPr>
-        <w:ind w:left="2160" w:hanging="180"/>
-      </w:pPr>
-    </w:lvl>
-    <w:lvl w:ilvl="3" w:tplc="0419000F" w:tentative="1">
-      <w:start w:val="1"/>
-      <w:numFmt w:val="decimal"/>
-      <w:lvlText w:val="%4."/>
-      <w:lvlJc w:val="left"/>
-      <w:pPr>
-        <w:ind w:left="2880" w:hanging="360"/>
-      </w:pPr>
-    </w:lvl>
-    <w:lvl w:ilvl="4" w:tplc="04190019" w:tentative="1">
-      <w:start w:val="1"/>
-      <w:numFmt w:val="lowerLetter"/>
-      <w:lvlText w:val="%5."/>
-      <w:lvlJc w:val="left"/>
-      <w:pPr>
-        <w:ind w:left="3600" w:hanging="360"/>
-      </w:pPr>
-    </w:lvl>
-    <w:lvl w:ilvl="5" w:tplc="0419001B" w:tentative="1">
-      <w:start w:val="1"/>
-      <w:numFmt w:val="lowerRoman"/>
-      <w:lvlText w:val="%6."/>
-      <w:lvlJc w:val="right"/>
-      <w:pPr>
-        <w:ind w:left="4320" w:hanging="180"/>
-      </w:pPr>
-    </w:lvl>
-    <w:lvl w:ilvl="6" w:tplc="0419000F" w:tentative="1">
-      <w:start w:val="1"/>
-      <w:numFmt w:val="decimal"/>
-      <w:lvlText w:val="%7."/>
-      <w:lvlJc w:val="left"/>
-      <w:pPr>
-        <w:ind w:left="5040" w:hanging="360"/>
-      </w:pPr>
-    </w:lvl>
-    <w:lvl w:ilvl="7" w:tplc="04190019" w:tentative="1">
-      <w:start w:val="1"/>
-      <w:numFmt w:val="lowerLetter"/>
-      <w:lvlText w:val="%8."/>
-      <w:lvlJc w:val="left"/>
-      <w:pPr>
-        <w:ind w:left="5760" w:hanging="360"/>
-      </w:pPr>
-    </w:lvl>
-    <w:lvl w:ilvl="8" w:tplc="0419001B" w:tentative="1">
-      <w:start w:val="1"/>
-      <w:numFmt w:val="lowerRoman"/>
-      <w:lvlText w:val="%9."/>
-      <w:lvlJc w:val="right"/>
-      <w:pPr>
-        <w:ind w:left="6480" w:hanging="180"/>
-      </w:pPr>
-    </w:lvl>
-  </w:abstractNum>
-  <w:abstractNum w:abstractNumId="42" w15:restartNumberingAfterBreak="0">
-    <w:nsid w:val="53C62A7F"/>
-    <w:multiLevelType w:val="hybridMultilevel"/>
-    <w:tmpl w:val="1E40D84A"/>
-    <w:lvl w:ilvl="0" w:tplc="6074C5F0">
-      <w:start w:val="1"/>
-      <w:numFmt w:val="bullet"/>
-      <w:lvlText w:val="­"/>
-      <w:lvlJc w:val="left"/>
-      <w:pPr>
-        <w:ind w:left="720" w:hanging="360"/>
-      </w:pPr>
-      <w:rPr>
-        <w:rFonts w:ascii="Calibri" w:hAnsi="Calibri" w:hint="default"/>
-      </w:rPr>
-    </w:lvl>
-    <w:lvl w:ilvl="1" w:tplc="04180003" w:tentative="1">
-      <w:start w:val="1"/>
-      <w:numFmt w:val="bullet"/>
-      <w:lvlText w:val="o"/>
-      <w:lvlJc w:val="left"/>
-      <w:pPr>
-        <w:ind w:left="1440" w:hanging="360"/>
-      </w:pPr>
-      <w:rPr>
-        <w:rFonts w:ascii="Courier New" w:hAnsi="Courier New" w:cs="Courier New" w:hint="default"/>
-      </w:rPr>
-    </w:lvl>
-    <w:lvl w:ilvl="2" w:tplc="04180005" w:tentative="1">
-      <w:start w:val="1"/>
-      <w:numFmt w:val="bullet"/>
-      <w:lvlText w:val=""/>
-      <w:lvlJc w:val="left"/>
-      <w:pPr>
-        <w:ind w:left="2160" w:hanging="360"/>
-      </w:pPr>
-      <w:rPr>
-        <w:rFonts w:ascii="Wingdings" w:hAnsi="Wingdings" w:hint="default"/>
-      </w:rPr>
-    </w:lvl>
-    <w:lvl w:ilvl="3" w:tplc="04180001" w:tentative="1">
-      <w:start w:val="1"/>
-      <w:numFmt w:val="bullet"/>
-      <w:lvlText w:val=""/>
-      <w:lvlJc w:val="left"/>
-      <w:pPr>
-        <w:ind w:left="2880" w:hanging="360"/>
-      </w:pPr>
-      <w:rPr>
-        <w:rFonts w:ascii="Symbol" w:hAnsi="Symbol" w:hint="default"/>
-      </w:rPr>
-    </w:lvl>
-    <w:lvl w:ilvl="4" w:tplc="04180003" w:tentative="1">
-      <w:start w:val="1"/>
-      <w:numFmt w:val="bullet"/>
-      <w:lvlText w:val="o"/>
-      <w:lvlJc w:val="left"/>
-      <w:pPr>
-        <w:ind w:left="3600" w:hanging="360"/>
-      </w:pPr>
-      <w:rPr>
-        <w:rFonts w:ascii="Courier New" w:hAnsi="Courier New" w:cs="Courier New" w:hint="default"/>
-      </w:rPr>
-    </w:lvl>
-    <w:lvl w:ilvl="5" w:tplc="04180005" w:tentative="1">
-      <w:start w:val="1"/>
-      <w:numFmt w:val="bullet"/>
-      <w:lvlText w:val=""/>
-      <w:lvlJc w:val="left"/>
-      <w:pPr>
-        <w:ind w:left="4320" w:hanging="360"/>
-      </w:pPr>
-      <w:rPr>
-        <w:rFonts w:ascii="Wingdings" w:hAnsi="Wingdings" w:hint="default"/>
-      </w:rPr>
-    </w:lvl>
-    <w:lvl w:ilvl="6" w:tplc="04180001" w:tentative="1">
-      <w:start w:val="1"/>
-      <w:numFmt w:val="bullet"/>
-      <w:lvlText w:val=""/>
-      <w:lvlJc w:val="left"/>
-      <w:pPr>
-        <w:ind w:left="5040" w:hanging="360"/>
-      </w:pPr>
-      <w:rPr>
-        <w:rFonts w:ascii="Symbol" w:hAnsi="Symbol" w:hint="default"/>
-      </w:rPr>
-    </w:lvl>
-    <w:lvl w:ilvl="7" w:tplc="04180003" w:tentative="1">
-      <w:start w:val="1"/>
-      <w:numFmt w:val="bullet"/>
-      <w:lvlText w:val="o"/>
-      <w:lvlJc w:val="left"/>
-      <w:pPr>
-        <w:ind w:left="5760" w:hanging="360"/>
-      </w:pPr>
-      <w:rPr>
-        <w:rFonts w:ascii="Courier New" w:hAnsi="Courier New" w:cs="Courier New" w:hint="default"/>
-      </w:rPr>
-    </w:lvl>
-    <w:lvl w:ilvl="8" w:tplc="04180005" w:tentative="1">
-      <w:start w:val="1"/>
-      <w:numFmt w:val="bullet"/>
-      <w:lvlText w:val=""/>
-      <w:lvlJc w:val="left"/>
-      <w:pPr>
-        <w:ind w:left="6480" w:hanging="360"/>
-      </w:pPr>
-      <w:rPr>
-        <w:rFonts w:ascii="Wingdings" w:hAnsi="Wingdings" w:hint="default"/>
-      </w:rPr>
-    </w:lvl>
-  </w:abstractNum>
-  <w:abstractNum w:abstractNumId="43" w15:restartNumberingAfterBreak="0">
+  <w:abstractNum w:abstractNumId="4" w15:restartNumberingAfterBreak="0">
     <w:nsid w:val="574E0DC0"/>
     <w:multiLevelType w:val="hybridMultilevel"/>
     <w:tmpl w:val="65642746"/>
@@ -12648,265 +8641,7 @@
       </w:rPr>
     </w:lvl>
   </w:abstractNum>
-  <w:abstractNum w:abstractNumId="44" w15:restartNumberingAfterBreak="0">
-    <w:nsid w:val="5BB339BD"/>
-    <w:multiLevelType w:val="hybridMultilevel"/>
-    <w:tmpl w:val="8CC84650"/>
-    <w:lvl w:ilvl="0" w:tplc="08090001">
-      <w:start w:val="1"/>
-      <w:numFmt w:val="bullet"/>
-      <w:lvlText w:val=""/>
-      <w:lvlJc w:val="left"/>
-      <w:pPr>
-        <w:ind w:left="1980" w:hanging="360"/>
-      </w:pPr>
-      <w:rPr>
-        <w:rFonts w:ascii="Symbol" w:hAnsi="Symbol" w:hint="default"/>
-      </w:rPr>
-    </w:lvl>
-    <w:lvl w:ilvl="1" w:tplc="08090003" w:tentative="1">
-      <w:start w:val="1"/>
-      <w:numFmt w:val="bullet"/>
-      <w:lvlText w:val="o"/>
-      <w:lvlJc w:val="left"/>
-      <w:pPr>
-        <w:ind w:left="2880" w:hanging="360"/>
-      </w:pPr>
-      <w:rPr>
-        <w:rFonts w:ascii="Courier New" w:hAnsi="Courier New" w:cs="Courier New" w:hint="default"/>
-      </w:rPr>
-    </w:lvl>
-    <w:lvl w:ilvl="2" w:tplc="08090005" w:tentative="1">
-      <w:start w:val="1"/>
-      <w:numFmt w:val="bullet"/>
-      <w:lvlText w:val=""/>
-      <w:lvlJc w:val="left"/>
-      <w:pPr>
-        <w:ind w:left="3600" w:hanging="360"/>
-      </w:pPr>
-      <w:rPr>
-        <w:rFonts w:ascii="Wingdings" w:hAnsi="Wingdings" w:hint="default"/>
-      </w:rPr>
-    </w:lvl>
-    <w:lvl w:ilvl="3" w:tplc="08090001" w:tentative="1">
-      <w:start w:val="1"/>
-      <w:numFmt w:val="bullet"/>
-      <w:lvlText w:val=""/>
-      <w:lvlJc w:val="left"/>
-      <w:pPr>
-        <w:ind w:left="4320" w:hanging="360"/>
-      </w:pPr>
-      <w:rPr>
-        <w:rFonts w:ascii="Symbol" w:hAnsi="Symbol" w:hint="default"/>
-      </w:rPr>
-    </w:lvl>
-    <w:lvl w:ilvl="4" w:tplc="08090003" w:tentative="1">
-      <w:start w:val="1"/>
-      <w:numFmt w:val="bullet"/>
-      <w:lvlText w:val="o"/>
-      <w:lvlJc w:val="left"/>
-      <w:pPr>
-        <w:ind w:left="5040" w:hanging="360"/>
-      </w:pPr>
-      <w:rPr>
-        <w:rFonts w:ascii="Courier New" w:hAnsi="Courier New" w:cs="Courier New" w:hint="default"/>
-      </w:rPr>
-    </w:lvl>
-    <w:lvl w:ilvl="5" w:tplc="08090005" w:tentative="1">
-      <w:start w:val="1"/>
-      <w:numFmt w:val="bullet"/>
-      <w:lvlText w:val=""/>
-      <w:lvlJc w:val="left"/>
-      <w:pPr>
-        <w:ind w:left="5760" w:hanging="360"/>
-      </w:pPr>
-      <w:rPr>
-        <w:rFonts w:ascii="Wingdings" w:hAnsi="Wingdings" w:hint="default"/>
-      </w:rPr>
-    </w:lvl>
-    <w:lvl w:ilvl="6" w:tplc="08090001" w:tentative="1">
-      <w:start w:val="1"/>
-      <w:numFmt w:val="bullet"/>
-      <w:lvlText w:val=""/>
-      <w:lvlJc w:val="left"/>
-      <w:pPr>
-        <w:ind w:left="6480" w:hanging="360"/>
-      </w:pPr>
-      <w:rPr>
-        <w:rFonts w:ascii="Symbol" w:hAnsi="Symbol" w:hint="default"/>
-      </w:rPr>
-    </w:lvl>
-    <w:lvl w:ilvl="7" w:tplc="08090003" w:tentative="1">
-      <w:start w:val="1"/>
-      <w:numFmt w:val="bullet"/>
-      <w:lvlText w:val="o"/>
-      <w:lvlJc w:val="left"/>
-      <w:pPr>
-        <w:ind w:left="7200" w:hanging="360"/>
-      </w:pPr>
-      <w:rPr>
-        <w:rFonts w:ascii="Courier New" w:hAnsi="Courier New" w:cs="Courier New" w:hint="default"/>
-      </w:rPr>
-    </w:lvl>
-    <w:lvl w:ilvl="8" w:tplc="08090005" w:tentative="1">
-      <w:start w:val="1"/>
-      <w:numFmt w:val="bullet"/>
-      <w:lvlText w:val=""/>
-      <w:lvlJc w:val="left"/>
-      <w:pPr>
-        <w:ind w:left="7920" w:hanging="360"/>
-      </w:pPr>
-      <w:rPr>
-        <w:rFonts w:ascii="Wingdings" w:hAnsi="Wingdings" w:hint="default"/>
-      </w:rPr>
-    </w:lvl>
-  </w:abstractNum>
-  <w:abstractNum w:abstractNumId="45" w15:restartNumberingAfterBreak="0">
-    <w:nsid w:val="5C533748"/>
-    <w:multiLevelType w:val="multilevel"/>
-    <w:tmpl w:val="F634B72C"/>
-    <w:lvl w:ilvl="0">
-      <w:start w:val="1"/>
-      <w:numFmt w:val="bullet"/>
-      <w:lvlText w:val=""/>
-      <w:lvlJc w:val="left"/>
-      <w:pPr>
-        <w:tabs>
-          <w:tab w:val="num" w:pos="720"/>
-        </w:tabs>
-        <w:ind w:left="720" w:hanging="360"/>
-      </w:pPr>
-      <w:rPr>
-        <w:rFonts w:ascii="Symbol" w:hAnsi="Symbol" w:hint="default"/>
-        <w:sz w:val="20"/>
-      </w:rPr>
-    </w:lvl>
-    <w:lvl w:ilvl="1">
-      <w:numFmt w:val="bullet"/>
-      <w:lvlText w:val="-"/>
-      <w:lvlJc w:val="left"/>
-      <w:pPr>
-        <w:ind w:left="1440" w:hanging="360"/>
-      </w:pPr>
-      <w:rPr>
-        <w:rFonts w:ascii="Times New Roman" w:eastAsiaTheme="minorEastAsia" w:hAnsi="Times New Roman" w:cs="Times New Roman" w:hint="default"/>
-        <w:sz w:val="24"/>
-      </w:rPr>
-    </w:lvl>
-    <w:lvl w:ilvl="2" w:tentative="1">
-      <w:start w:val="1"/>
-      <w:numFmt w:val="bullet"/>
-      <w:lvlText w:val=""/>
-      <w:lvlJc w:val="left"/>
-      <w:pPr>
-        <w:tabs>
-          <w:tab w:val="num" w:pos="2160"/>
-        </w:tabs>
-        <w:ind w:left="2160" w:hanging="360"/>
-      </w:pPr>
-      <w:rPr>
-        <w:rFonts w:ascii="Wingdings" w:hAnsi="Wingdings" w:hint="default"/>
-        <w:sz w:val="20"/>
-      </w:rPr>
-    </w:lvl>
-    <w:lvl w:ilvl="3" w:tentative="1">
-      <w:start w:val="1"/>
-      <w:numFmt w:val="bullet"/>
-      <w:lvlText w:val=""/>
-      <w:lvlJc w:val="left"/>
-      <w:pPr>
-        <w:tabs>
-          <w:tab w:val="num" w:pos="2880"/>
-        </w:tabs>
-        <w:ind w:left="2880" w:hanging="360"/>
-      </w:pPr>
-      <w:rPr>
-        <w:rFonts w:ascii="Wingdings" w:hAnsi="Wingdings" w:hint="default"/>
-        <w:sz w:val="20"/>
-      </w:rPr>
-    </w:lvl>
-    <w:lvl w:ilvl="4" w:tentative="1">
-      <w:start w:val="1"/>
-      <w:numFmt w:val="bullet"/>
-      <w:lvlText w:val=""/>
-      <w:lvlJc w:val="left"/>
-      <w:pPr>
-        <w:tabs>
-          <w:tab w:val="num" w:pos="3600"/>
-        </w:tabs>
-        <w:ind w:left="3600" w:hanging="360"/>
-      </w:pPr>
-      <w:rPr>
-        <w:rFonts w:ascii="Wingdings" w:hAnsi="Wingdings" w:hint="default"/>
-        <w:sz w:val="20"/>
-      </w:rPr>
-    </w:lvl>
-    <w:lvl w:ilvl="5" w:tentative="1">
-      <w:start w:val="1"/>
-      <w:numFmt w:val="bullet"/>
-      <w:lvlText w:val=""/>
-      <w:lvlJc w:val="left"/>
-      <w:pPr>
-        <w:tabs>
-          <w:tab w:val="num" w:pos="4320"/>
-        </w:tabs>
-        <w:ind w:left="4320" w:hanging="360"/>
-      </w:pPr>
-      <w:rPr>
-        <w:rFonts w:ascii="Wingdings" w:hAnsi="Wingdings" w:hint="default"/>
-        <w:sz w:val="20"/>
-      </w:rPr>
-    </w:lvl>
-    <w:lvl w:ilvl="6" w:tentative="1">
-      <w:start w:val="1"/>
-      <w:numFmt w:val="bullet"/>
-      <w:lvlText w:val=""/>
-      <w:lvlJc w:val="left"/>
-      <w:pPr>
-        <w:tabs>
-          <w:tab w:val="num" w:pos="5040"/>
-        </w:tabs>
-        <w:ind w:left="5040" w:hanging="360"/>
-      </w:pPr>
-      <w:rPr>
-        <w:rFonts w:ascii="Wingdings" w:hAnsi="Wingdings" w:hint="default"/>
-        <w:sz w:val="20"/>
-      </w:rPr>
-    </w:lvl>
-    <w:lvl w:ilvl="7" w:tentative="1">
-      <w:start w:val="1"/>
-      <w:numFmt w:val="bullet"/>
-      <w:lvlText w:val=""/>
-      <w:lvlJc w:val="left"/>
-      <w:pPr>
-        <w:tabs>
-          <w:tab w:val="num" w:pos="5760"/>
-        </w:tabs>
-        <w:ind w:left="5760" w:hanging="360"/>
-      </w:pPr>
-      <w:rPr>
-        <w:rFonts w:ascii="Wingdings" w:hAnsi="Wingdings" w:hint="default"/>
-        <w:sz w:val="20"/>
-      </w:rPr>
-    </w:lvl>
-    <w:lvl w:ilvl="8" w:tentative="1">
-      <w:start w:val="1"/>
-      <w:numFmt w:val="bullet"/>
-      <w:lvlText w:val=""/>
-      <w:lvlJc w:val="left"/>
-      <w:pPr>
-        <w:tabs>
-          <w:tab w:val="num" w:pos="6480"/>
-        </w:tabs>
-        <w:ind w:left="6480" w:hanging="360"/>
-      </w:pPr>
-      <w:rPr>
-        <w:rFonts w:ascii="Wingdings" w:hAnsi="Wingdings" w:hint="default"/>
-        <w:sz w:val="20"/>
-      </w:rPr>
-    </w:lvl>
-  </w:abstractNum>
-  <w:abstractNum w:abstractNumId="46" w15:restartNumberingAfterBreak="0">
+  <w:abstractNum w:abstractNumId="5" w15:restartNumberingAfterBreak="0">
     <w:nsid w:val="5F633038"/>
     <w:multiLevelType w:val="multilevel"/>
     <w:tmpl w:val="27C05190"/>
@@ -13023,996 +8758,10 @@
       </w:pPr>
     </w:lvl>
   </w:abstractNum>
-  <w:abstractNum w:abstractNumId="47" w15:restartNumberingAfterBreak="0">
-    <w:nsid w:val="61EF5E55"/>
+  <w:abstractNum w:abstractNumId="6" w15:restartNumberingAfterBreak="0">
+    <w:nsid w:val="7DC30128"/>
     <w:multiLevelType w:val="hybridMultilevel"/>
-    <w:tmpl w:val="80303F00"/>
-    <w:lvl w:ilvl="0" w:tplc="04180001">
-      <w:start w:val="1"/>
-      <w:numFmt w:val="bullet"/>
-      <w:lvlText w:val=""/>
-      <w:lvlJc w:val="left"/>
-      <w:pPr>
-        <w:ind w:left="1440" w:hanging="360"/>
-      </w:pPr>
-      <w:rPr>
-        <w:rFonts w:ascii="Symbol" w:hAnsi="Symbol" w:hint="default"/>
-      </w:rPr>
-    </w:lvl>
-    <w:lvl w:ilvl="1" w:tplc="04180003" w:tentative="1">
-      <w:start w:val="1"/>
-      <w:numFmt w:val="bullet"/>
-      <w:lvlText w:val="o"/>
-      <w:lvlJc w:val="left"/>
-      <w:pPr>
-        <w:ind w:left="2160" w:hanging="360"/>
-      </w:pPr>
-      <w:rPr>
-        <w:rFonts w:ascii="Courier New" w:hAnsi="Courier New" w:cs="Courier New" w:hint="default"/>
-      </w:rPr>
-    </w:lvl>
-    <w:lvl w:ilvl="2" w:tplc="04180005" w:tentative="1">
-      <w:start w:val="1"/>
-      <w:numFmt w:val="bullet"/>
-      <w:lvlText w:val=""/>
-      <w:lvlJc w:val="left"/>
-      <w:pPr>
-        <w:ind w:left="2880" w:hanging="360"/>
-      </w:pPr>
-      <w:rPr>
-        <w:rFonts w:ascii="Wingdings" w:hAnsi="Wingdings" w:hint="default"/>
-      </w:rPr>
-    </w:lvl>
-    <w:lvl w:ilvl="3" w:tplc="04180001" w:tentative="1">
-      <w:start w:val="1"/>
-      <w:numFmt w:val="bullet"/>
-      <w:lvlText w:val=""/>
-      <w:lvlJc w:val="left"/>
-      <w:pPr>
-        <w:ind w:left="3600" w:hanging="360"/>
-      </w:pPr>
-      <w:rPr>
-        <w:rFonts w:ascii="Symbol" w:hAnsi="Symbol" w:hint="default"/>
-      </w:rPr>
-    </w:lvl>
-    <w:lvl w:ilvl="4" w:tplc="04180003" w:tentative="1">
-      <w:start w:val="1"/>
-      <w:numFmt w:val="bullet"/>
-      <w:lvlText w:val="o"/>
-      <w:lvlJc w:val="left"/>
-      <w:pPr>
-        <w:ind w:left="4320" w:hanging="360"/>
-      </w:pPr>
-      <w:rPr>
-        <w:rFonts w:ascii="Courier New" w:hAnsi="Courier New" w:cs="Courier New" w:hint="default"/>
-      </w:rPr>
-    </w:lvl>
-    <w:lvl w:ilvl="5" w:tplc="04180005" w:tentative="1">
-      <w:start w:val="1"/>
-      <w:numFmt w:val="bullet"/>
-      <w:lvlText w:val=""/>
-      <w:lvlJc w:val="left"/>
-      <w:pPr>
-        <w:ind w:left="5040" w:hanging="360"/>
-      </w:pPr>
-      <w:rPr>
-        <w:rFonts w:ascii="Wingdings" w:hAnsi="Wingdings" w:hint="default"/>
-      </w:rPr>
-    </w:lvl>
-    <w:lvl w:ilvl="6" w:tplc="04180001" w:tentative="1">
-      <w:start w:val="1"/>
-      <w:numFmt w:val="bullet"/>
-      <w:lvlText w:val=""/>
-      <w:lvlJc w:val="left"/>
-      <w:pPr>
-        <w:ind w:left="5760" w:hanging="360"/>
-      </w:pPr>
-      <w:rPr>
-        <w:rFonts w:ascii="Symbol" w:hAnsi="Symbol" w:hint="default"/>
-      </w:rPr>
-    </w:lvl>
-    <w:lvl w:ilvl="7" w:tplc="04180003" w:tentative="1">
-      <w:start w:val="1"/>
-      <w:numFmt w:val="bullet"/>
-      <w:lvlText w:val="o"/>
-      <w:lvlJc w:val="left"/>
-      <w:pPr>
-        <w:ind w:left="6480" w:hanging="360"/>
-      </w:pPr>
-      <w:rPr>
-        <w:rFonts w:ascii="Courier New" w:hAnsi="Courier New" w:cs="Courier New" w:hint="default"/>
-      </w:rPr>
-    </w:lvl>
-    <w:lvl w:ilvl="8" w:tplc="04180005" w:tentative="1">
-      <w:start w:val="1"/>
-      <w:numFmt w:val="bullet"/>
-      <w:lvlText w:val=""/>
-      <w:lvlJc w:val="left"/>
-      <w:pPr>
-        <w:ind w:left="7200" w:hanging="360"/>
-      </w:pPr>
-      <w:rPr>
-        <w:rFonts w:ascii="Wingdings" w:hAnsi="Wingdings" w:hint="default"/>
-      </w:rPr>
-    </w:lvl>
-  </w:abstractNum>
-  <w:abstractNum w:abstractNumId="48" w15:restartNumberingAfterBreak="0">
-    <w:nsid w:val="626D3A2D"/>
-    <w:multiLevelType w:val="hybridMultilevel"/>
-    <w:tmpl w:val="A40E28F0"/>
-    <w:lvl w:ilvl="0" w:tplc="0409000F">
-      <w:start w:val="1"/>
-      <w:numFmt w:val="decimal"/>
-      <w:lvlText w:val="%1."/>
-      <w:lvlJc w:val="left"/>
-      <w:pPr>
-        <w:ind w:left="720" w:hanging="360"/>
-      </w:pPr>
-    </w:lvl>
-    <w:lvl w:ilvl="1" w:tplc="04090019" w:tentative="1">
-      <w:start w:val="1"/>
-      <w:numFmt w:val="lowerLetter"/>
-      <w:lvlText w:val="%2."/>
-      <w:lvlJc w:val="left"/>
-      <w:pPr>
-        <w:ind w:left="1440" w:hanging="360"/>
-      </w:pPr>
-    </w:lvl>
-    <w:lvl w:ilvl="2" w:tplc="0409001B" w:tentative="1">
-      <w:start w:val="1"/>
-      <w:numFmt w:val="lowerRoman"/>
-      <w:lvlText w:val="%3."/>
-      <w:lvlJc w:val="right"/>
-      <w:pPr>
-        <w:ind w:left="2160" w:hanging="180"/>
-      </w:pPr>
-    </w:lvl>
-    <w:lvl w:ilvl="3" w:tplc="0409000F" w:tentative="1">
-      <w:start w:val="1"/>
-      <w:numFmt w:val="decimal"/>
-      <w:lvlText w:val="%4."/>
-      <w:lvlJc w:val="left"/>
-      <w:pPr>
-        <w:ind w:left="2880" w:hanging="360"/>
-      </w:pPr>
-    </w:lvl>
-    <w:lvl w:ilvl="4" w:tplc="04090019" w:tentative="1">
-      <w:start w:val="1"/>
-      <w:numFmt w:val="lowerLetter"/>
-      <w:lvlText w:val="%5."/>
-      <w:lvlJc w:val="left"/>
-      <w:pPr>
-        <w:ind w:left="3600" w:hanging="360"/>
-      </w:pPr>
-    </w:lvl>
-    <w:lvl w:ilvl="5" w:tplc="0409001B" w:tentative="1">
-      <w:start w:val="1"/>
-      <w:numFmt w:val="lowerRoman"/>
-      <w:lvlText w:val="%6."/>
-      <w:lvlJc w:val="right"/>
-      <w:pPr>
-        <w:ind w:left="4320" w:hanging="180"/>
-      </w:pPr>
-    </w:lvl>
-    <w:lvl w:ilvl="6" w:tplc="0409000F" w:tentative="1">
-      <w:start w:val="1"/>
-      <w:numFmt w:val="decimal"/>
-      <w:lvlText w:val="%7."/>
-      <w:lvlJc w:val="left"/>
-      <w:pPr>
-        <w:ind w:left="5040" w:hanging="360"/>
-      </w:pPr>
-    </w:lvl>
-    <w:lvl w:ilvl="7" w:tplc="04090019" w:tentative="1">
-      <w:start w:val="1"/>
-      <w:numFmt w:val="lowerLetter"/>
-      <w:lvlText w:val="%8."/>
-      <w:lvlJc w:val="left"/>
-      <w:pPr>
-        <w:ind w:left="5760" w:hanging="360"/>
-      </w:pPr>
-    </w:lvl>
-    <w:lvl w:ilvl="8" w:tplc="0409001B" w:tentative="1">
-      <w:start w:val="1"/>
-      <w:numFmt w:val="lowerRoman"/>
-      <w:lvlText w:val="%9."/>
-      <w:lvlJc w:val="right"/>
-      <w:pPr>
-        <w:ind w:left="6480" w:hanging="180"/>
-      </w:pPr>
-    </w:lvl>
-  </w:abstractNum>
-  <w:abstractNum w:abstractNumId="49" w15:restartNumberingAfterBreak="0">
-    <w:nsid w:val="64D92C1E"/>
-    <w:multiLevelType w:val="hybridMultilevel"/>
-    <w:tmpl w:val="52564892"/>
-    <w:lvl w:ilvl="0" w:tplc="6074C5F0">
-      <w:start w:val="1"/>
-      <w:numFmt w:val="bullet"/>
-      <w:lvlText w:val="­"/>
-      <w:lvlJc w:val="left"/>
-      <w:pPr>
-        <w:ind w:left="1440" w:hanging="360"/>
-      </w:pPr>
-      <w:rPr>
-        <w:rFonts w:ascii="Calibri" w:hAnsi="Calibri" w:hint="default"/>
-      </w:rPr>
-    </w:lvl>
-    <w:lvl w:ilvl="1" w:tplc="04180003" w:tentative="1">
-      <w:start w:val="1"/>
-      <w:numFmt w:val="bullet"/>
-      <w:lvlText w:val="o"/>
-      <w:lvlJc w:val="left"/>
-      <w:pPr>
-        <w:ind w:left="2160" w:hanging="360"/>
-      </w:pPr>
-      <w:rPr>
-        <w:rFonts w:ascii="Courier New" w:hAnsi="Courier New" w:cs="Courier New" w:hint="default"/>
-      </w:rPr>
-    </w:lvl>
-    <w:lvl w:ilvl="2" w:tplc="04180005" w:tentative="1">
-      <w:start w:val="1"/>
-      <w:numFmt w:val="bullet"/>
-      <w:lvlText w:val=""/>
-      <w:lvlJc w:val="left"/>
-      <w:pPr>
-        <w:ind w:left="2880" w:hanging="360"/>
-      </w:pPr>
-      <w:rPr>
-        <w:rFonts w:ascii="Wingdings" w:hAnsi="Wingdings" w:hint="default"/>
-      </w:rPr>
-    </w:lvl>
-    <w:lvl w:ilvl="3" w:tplc="04180001" w:tentative="1">
-      <w:start w:val="1"/>
-      <w:numFmt w:val="bullet"/>
-      <w:lvlText w:val=""/>
-      <w:lvlJc w:val="left"/>
-      <w:pPr>
-        <w:ind w:left="3600" w:hanging="360"/>
-      </w:pPr>
-      <w:rPr>
-        <w:rFonts w:ascii="Symbol" w:hAnsi="Symbol" w:hint="default"/>
-      </w:rPr>
-    </w:lvl>
-    <w:lvl w:ilvl="4" w:tplc="04180003" w:tentative="1">
-      <w:start w:val="1"/>
-      <w:numFmt w:val="bullet"/>
-      <w:lvlText w:val="o"/>
-      <w:lvlJc w:val="left"/>
-      <w:pPr>
-        <w:ind w:left="4320" w:hanging="360"/>
-      </w:pPr>
-      <w:rPr>
-        <w:rFonts w:ascii="Courier New" w:hAnsi="Courier New" w:cs="Courier New" w:hint="default"/>
-      </w:rPr>
-    </w:lvl>
-    <w:lvl w:ilvl="5" w:tplc="04180005" w:tentative="1">
-      <w:start w:val="1"/>
-      <w:numFmt w:val="bullet"/>
-      <w:lvlText w:val=""/>
-      <w:lvlJc w:val="left"/>
-      <w:pPr>
-        <w:ind w:left="5040" w:hanging="360"/>
-      </w:pPr>
-      <w:rPr>
-        <w:rFonts w:ascii="Wingdings" w:hAnsi="Wingdings" w:hint="default"/>
-      </w:rPr>
-    </w:lvl>
-    <w:lvl w:ilvl="6" w:tplc="04180001" w:tentative="1">
-      <w:start w:val="1"/>
-      <w:numFmt w:val="bullet"/>
-      <w:lvlText w:val=""/>
-      <w:lvlJc w:val="left"/>
-      <w:pPr>
-        <w:ind w:left="5760" w:hanging="360"/>
-      </w:pPr>
-      <w:rPr>
-        <w:rFonts w:ascii="Symbol" w:hAnsi="Symbol" w:hint="default"/>
-      </w:rPr>
-    </w:lvl>
-    <w:lvl w:ilvl="7" w:tplc="04180003" w:tentative="1">
-      <w:start w:val="1"/>
-      <w:numFmt w:val="bullet"/>
-      <w:lvlText w:val="o"/>
-      <w:lvlJc w:val="left"/>
-      <w:pPr>
-        <w:ind w:left="6480" w:hanging="360"/>
-      </w:pPr>
-      <w:rPr>
-        <w:rFonts w:ascii="Courier New" w:hAnsi="Courier New" w:cs="Courier New" w:hint="default"/>
-      </w:rPr>
-    </w:lvl>
-    <w:lvl w:ilvl="8" w:tplc="04180005" w:tentative="1">
-      <w:start w:val="1"/>
-      <w:numFmt w:val="bullet"/>
-      <w:lvlText w:val=""/>
-      <w:lvlJc w:val="left"/>
-      <w:pPr>
-        <w:ind w:left="7200" w:hanging="360"/>
-      </w:pPr>
-      <w:rPr>
-        <w:rFonts w:ascii="Wingdings" w:hAnsi="Wingdings" w:hint="default"/>
-      </w:rPr>
-    </w:lvl>
-  </w:abstractNum>
-  <w:abstractNum w:abstractNumId="50" w15:restartNumberingAfterBreak="0">
-    <w:nsid w:val="65B75FE7"/>
-    <w:multiLevelType w:val="hybridMultilevel"/>
-    <w:tmpl w:val="C0BA3690"/>
-    <w:lvl w:ilvl="0" w:tplc="0409000F">
-      <w:start w:val="1"/>
-      <w:numFmt w:val="decimal"/>
-      <w:lvlText w:val="%1."/>
-      <w:lvlJc w:val="left"/>
-      <w:pPr>
-        <w:ind w:left="720" w:hanging="360"/>
-      </w:pPr>
-      <w:rPr>
-        <w:rFonts w:hint="default"/>
-      </w:rPr>
-    </w:lvl>
-    <w:lvl w:ilvl="1" w:tplc="04090019" w:tentative="1">
-      <w:start w:val="1"/>
-      <w:numFmt w:val="lowerLetter"/>
-      <w:lvlText w:val="%2."/>
-      <w:lvlJc w:val="left"/>
-      <w:pPr>
-        <w:ind w:left="1440" w:hanging="360"/>
-      </w:pPr>
-    </w:lvl>
-    <w:lvl w:ilvl="2" w:tplc="0409001B" w:tentative="1">
-      <w:start w:val="1"/>
-      <w:numFmt w:val="lowerRoman"/>
-      <w:lvlText w:val="%3."/>
-      <w:lvlJc w:val="right"/>
-      <w:pPr>
-        <w:ind w:left="2160" w:hanging="180"/>
-      </w:pPr>
-    </w:lvl>
-    <w:lvl w:ilvl="3" w:tplc="0409000F" w:tentative="1">
-      <w:start w:val="1"/>
-      <w:numFmt w:val="decimal"/>
-      <w:lvlText w:val="%4."/>
-      <w:lvlJc w:val="left"/>
-      <w:pPr>
-        <w:ind w:left="2880" w:hanging="360"/>
-      </w:pPr>
-    </w:lvl>
-    <w:lvl w:ilvl="4" w:tplc="04090019" w:tentative="1">
-      <w:start w:val="1"/>
-      <w:numFmt w:val="lowerLetter"/>
-      <w:lvlText w:val="%5."/>
-      <w:lvlJc w:val="left"/>
-      <w:pPr>
-        <w:ind w:left="3600" w:hanging="360"/>
-      </w:pPr>
-    </w:lvl>
-    <w:lvl w:ilvl="5" w:tplc="0409001B" w:tentative="1">
-      <w:start w:val="1"/>
-      <w:numFmt w:val="lowerRoman"/>
-      <w:lvlText w:val="%6."/>
-      <w:lvlJc w:val="right"/>
-      <w:pPr>
-        <w:ind w:left="4320" w:hanging="180"/>
-      </w:pPr>
-    </w:lvl>
-    <w:lvl w:ilvl="6" w:tplc="0409000F" w:tentative="1">
-      <w:start w:val="1"/>
-      <w:numFmt w:val="decimal"/>
-      <w:lvlText w:val="%7."/>
-      <w:lvlJc w:val="left"/>
-      <w:pPr>
-        <w:ind w:left="5040" w:hanging="360"/>
-      </w:pPr>
-    </w:lvl>
-    <w:lvl w:ilvl="7" w:tplc="04090019" w:tentative="1">
-      <w:start w:val="1"/>
-      <w:numFmt w:val="lowerLetter"/>
-      <w:lvlText w:val="%8."/>
-      <w:lvlJc w:val="left"/>
-      <w:pPr>
-        <w:ind w:left="5760" w:hanging="360"/>
-      </w:pPr>
-    </w:lvl>
-    <w:lvl w:ilvl="8" w:tplc="0409001B" w:tentative="1">
-      <w:start w:val="1"/>
-      <w:numFmt w:val="lowerRoman"/>
-      <w:lvlText w:val="%9."/>
-      <w:lvlJc w:val="right"/>
-      <w:pPr>
-        <w:ind w:left="6480" w:hanging="180"/>
-      </w:pPr>
-    </w:lvl>
-  </w:abstractNum>
-  <w:abstractNum w:abstractNumId="51" w15:restartNumberingAfterBreak="0">
-    <w:nsid w:val="66214035"/>
-    <w:multiLevelType w:val="multilevel"/>
-    <w:tmpl w:val="08DA0242"/>
-    <w:lvl w:ilvl="0">
-      <w:start w:val="1"/>
-      <w:numFmt w:val="bullet"/>
-      <w:lvlText w:val=""/>
-      <w:lvlJc w:val="left"/>
-      <w:pPr>
-        <w:tabs>
-          <w:tab w:val="num" w:pos="720"/>
-        </w:tabs>
-        <w:ind w:left="720" w:hanging="360"/>
-      </w:pPr>
-      <w:rPr>
-        <w:rFonts w:ascii="Symbol" w:hAnsi="Symbol" w:hint="default"/>
-        <w:sz w:val="20"/>
-      </w:rPr>
-    </w:lvl>
-    <w:lvl w:ilvl="1" w:tentative="1">
-      <w:start w:val="1"/>
-      <w:numFmt w:val="bullet"/>
-      <w:lvlText w:val="o"/>
-      <w:lvlJc w:val="left"/>
-      <w:pPr>
-        <w:tabs>
-          <w:tab w:val="num" w:pos="1440"/>
-        </w:tabs>
-        <w:ind w:left="1440" w:hanging="360"/>
-      </w:pPr>
-      <w:rPr>
-        <w:rFonts w:ascii="Courier New" w:hAnsi="Courier New" w:hint="default"/>
-        <w:sz w:val="20"/>
-      </w:rPr>
-    </w:lvl>
-    <w:lvl w:ilvl="2" w:tentative="1">
-      <w:start w:val="1"/>
-      <w:numFmt w:val="bullet"/>
-      <w:lvlText w:val=""/>
-      <w:lvlJc w:val="left"/>
-      <w:pPr>
-        <w:tabs>
-          <w:tab w:val="num" w:pos="2160"/>
-        </w:tabs>
-        <w:ind w:left="2160" w:hanging="360"/>
-      </w:pPr>
-      <w:rPr>
-        <w:rFonts w:ascii="Wingdings" w:hAnsi="Wingdings" w:hint="default"/>
-        <w:sz w:val="20"/>
-      </w:rPr>
-    </w:lvl>
-    <w:lvl w:ilvl="3" w:tentative="1">
-      <w:start w:val="1"/>
-      <w:numFmt w:val="bullet"/>
-      <w:lvlText w:val=""/>
-      <w:lvlJc w:val="left"/>
-      <w:pPr>
-        <w:tabs>
-          <w:tab w:val="num" w:pos="2880"/>
-        </w:tabs>
-        <w:ind w:left="2880" w:hanging="360"/>
-      </w:pPr>
-      <w:rPr>
-        <w:rFonts w:ascii="Wingdings" w:hAnsi="Wingdings" w:hint="default"/>
-        <w:sz w:val="20"/>
-      </w:rPr>
-    </w:lvl>
-    <w:lvl w:ilvl="4" w:tentative="1">
-      <w:start w:val="1"/>
-      <w:numFmt w:val="bullet"/>
-      <w:lvlText w:val=""/>
-      <w:lvlJc w:val="left"/>
-      <w:pPr>
-        <w:tabs>
-          <w:tab w:val="num" w:pos="3600"/>
-        </w:tabs>
-        <w:ind w:left="3600" w:hanging="360"/>
-      </w:pPr>
-      <w:rPr>
-        <w:rFonts w:ascii="Wingdings" w:hAnsi="Wingdings" w:hint="default"/>
-        <w:sz w:val="20"/>
-      </w:rPr>
-    </w:lvl>
-    <w:lvl w:ilvl="5" w:tentative="1">
-      <w:start w:val="1"/>
-      <w:numFmt w:val="bullet"/>
-      <w:lvlText w:val=""/>
-      <w:lvlJc w:val="left"/>
-      <w:pPr>
-        <w:tabs>
-          <w:tab w:val="num" w:pos="4320"/>
-        </w:tabs>
-        <w:ind w:left="4320" w:hanging="360"/>
-      </w:pPr>
-      <w:rPr>
-        <w:rFonts w:ascii="Wingdings" w:hAnsi="Wingdings" w:hint="default"/>
-        <w:sz w:val="20"/>
-      </w:rPr>
-    </w:lvl>
-    <w:lvl w:ilvl="6" w:tentative="1">
-      <w:start w:val="1"/>
-      <w:numFmt w:val="bullet"/>
-      <w:lvlText w:val=""/>
-      <w:lvlJc w:val="left"/>
-      <w:pPr>
-        <w:tabs>
-          <w:tab w:val="num" w:pos="5040"/>
-        </w:tabs>
-        <w:ind w:left="5040" w:hanging="360"/>
-      </w:pPr>
-      <w:rPr>
-        <w:rFonts w:ascii="Wingdings" w:hAnsi="Wingdings" w:hint="default"/>
-        <w:sz w:val="20"/>
-      </w:rPr>
-    </w:lvl>
-    <w:lvl w:ilvl="7" w:tentative="1">
-      <w:start w:val="1"/>
-      <w:numFmt w:val="bullet"/>
-      <w:lvlText w:val=""/>
-      <w:lvlJc w:val="left"/>
-      <w:pPr>
-        <w:tabs>
-          <w:tab w:val="num" w:pos="5760"/>
-        </w:tabs>
-        <w:ind w:left="5760" w:hanging="360"/>
-      </w:pPr>
-      <w:rPr>
-        <w:rFonts w:ascii="Wingdings" w:hAnsi="Wingdings" w:hint="default"/>
-        <w:sz w:val="20"/>
-      </w:rPr>
-    </w:lvl>
-    <w:lvl w:ilvl="8" w:tentative="1">
-      <w:start w:val="1"/>
-      <w:numFmt w:val="bullet"/>
-      <w:lvlText w:val=""/>
-      <w:lvlJc w:val="left"/>
-      <w:pPr>
-        <w:tabs>
-          <w:tab w:val="num" w:pos="6480"/>
-        </w:tabs>
-        <w:ind w:left="6480" w:hanging="360"/>
-      </w:pPr>
-      <w:rPr>
-        <w:rFonts w:ascii="Wingdings" w:hAnsi="Wingdings" w:hint="default"/>
-        <w:sz w:val="20"/>
-      </w:rPr>
-    </w:lvl>
-  </w:abstractNum>
-  <w:abstractNum w:abstractNumId="52" w15:restartNumberingAfterBreak="0">
-    <w:nsid w:val="68EC7172"/>
-    <w:multiLevelType w:val="hybridMultilevel"/>
-    <w:tmpl w:val="EB24594C"/>
-    <w:lvl w:ilvl="0" w:tplc="04190017">
-      <w:start w:val="1"/>
-      <w:numFmt w:val="lowerLetter"/>
-      <w:lvlText w:val="%1)"/>
-      <w:lvlJc w:val="left"/>
-      <w:pPr>
-        <w:ind w:left="1080" w:hanging="360"/>
-      </w:pPr>
-    </w:lvl>
-    <w:lvl w:ilvl="1" w:tplc="04190019" w:tentative="1">
-      <w:start w:val="1"/>
-      <w:numFmt w:val="lowerLetter"/>
-      <w:lvlText w:val="%2."/>
-      <w:lvlJc w:val="left"/>
-      <w:pPr>
-        <w:ind w:left="1800" w:hanging="360"/>
-      </w:pPr>
-    </w:lvl>
-    <w:lvl w:ilvl="2" w:tplc="0419001B" w:tentative="1">
-      <w:start w:val="1"/>
-      <w:numFmt w:val="lowerRoman"/>
-      <w:lvlText w:val="%3."/>
-      <w:lvlJc w:val="right"/>
-      <w:pPr>
-        <w:ind w:left="2520" w:hanging="180"/>
-      </w:pPr>
-    </w:lvl>
-    <w:lvl w:ilvl="3" w:tplc="0419000F" w:tentative="1">
-      <w:start w:val="1"/>
-      <w:numFmt w:val="decimal"/>
-      <w:lvlText w:val="%4."/>
-      <w:lvlJc w:val="left"/>
-      <w:pPr>
-        <w:ind w:left="3240" w:hanging="360"/>
-      </w:pPr>
-    </w:lvl>
-    <w:lvl w:ilvl="4" w:tplc="04190019" w:tentative="1">
-      <w:start w:val="1"/>
-      <w:numFmt w:val="lowerLetter"/>
-      <w:lvlText w:val="%5."/>
-      <w:lvlJc w:val="left"/>
-      <w:pPr>
-        <w:ind w:left="3960" w:hanging="360"/>
-      </w:pPr>
-    </w:lvl>
-    <w:lvl w:ilvl="5" w:tplc="0419001B" w:tentative="1">
-      <w:start w:val="1"/>
-      <w:numFmt w:val="lowerRoman"/>
-      <w:lvlText w:val="%6."/>
-      <w:lvlJc w:val="right"/>
-      <w:pPr>
-        <w:ind w:left="4680" w:hanging="180"/>
-      </w:pPr>
-    </w:lvl>
-    <w:lvl w:ilvl="6" w:tplc="0419000F" w:tentative="1">
-      <w:start w:val="1"/>
-      <w:numFmt w:val="decimal"/>
-      <w:lvlText w:val="%7."/>
-      <w:lvlJc w:val="left"/>
-      <w:pPr>
-        <w:ind w:left="5400" w:hanging="360"/>
-      </w:pPr>
-    </w:lvl>
-    <w:lvl w:ilvl="7" w:tplc="04190019" w:tentative="1">
-      <w:start w:val="1"/>
-      <w:numFmt w:val="lowerLetter"/>
-      <w:lvlText w:val="%8."/>
-      <w:lvlJc w:val="left"/>
-      <w:pPr>
-        <w:ind w:left="6120" w:hanging="360"/>
-      </w:pPr>
-    </w:lvl>
-    <w:lvl w:ilvl="8" w:tplc="0419001B" w:tentative="1">
-      <w:start w:val="1"/>
-      <w:numFmt w:val="lowerRoman"/>
-      <w:lvlText w:val="%9."/>
-      <w:lvlJc w:val="right"/>
-      <w:pPr>
-        <w:ind w:left="6840" w:hanging="180"/>
-      </w:pPr>
-    </w:lvl>
-  </w:abstractNum>
-  <w:abstractNum w:abstractNumId="53" w15:restartNumberingAfterBreak="0">
-    <w:nsid w:val="69CB53FC"/>
-    <w:multiLevelType w:val="multilevel"/>
-    <w:tmpl w:val="6AD250C2"/>
-    <w:lvl w:ilvl="0">
-      <w:start w:val="1"/>
-      <w:numFmt w:val="bullet"/>
-      <w:lvlText w:val=""/>
-      <w:lvlJc w:val="left"/>
-      <w:pPr>
-        <w:tabs>
-          <w:tab w:val="num" w:pos="720"/>
-        </w:tabs>
-        <w:ind w:left="720" w:hanging="360"/>
-      </w:pPr>
-      <w:rPr>
-        <w:rFonts w:ascii="Symbol" w:hAnsi="Symbol" w:hint="default"/>
-        <w:sz w:val="20"/>
-      </w:rPr>
-    </w:lvl>
-    <w:lvl w:ilvl="1" w:tentative="1">
-      <w:start w:val="1"/>
-      <w:numFmt w:val="bullet"/>
-      <w:lvlText w:val="o"/>
-      <w:lvlJc w:val="left"/>
-      <w:pPr>
-        <w:tabs>
-          <w:tab w:val="num" w:pos="1440"/>
-        </w:tabs>
-        <w:ind w:left="1440" w:hanging="360"/>
-      </w:pPr>
-      <w:rPr>
-        <w:rFonts w:ascii="Courier New" w:hAnsi="Courier New" w:hint="default"/>
-        <w:sz w:val="20"/>
-      </w:rPr>
-    </w:lvl>
-    <w:lvl w:ilvl="2" w:tentative="1">
-      <w:start w:val="1"/>
-      <w:numFmt w:val="bullet"/>
-      <w:lvlText w:val=""/>
-      <w:lvlJc w:val="left"/>
-      <w:pPr>
-        <w:tabs>
-          <w:tab w:val="num" w:pos="2160"/>
-        </w:tabs>
-        <w:ind w:left="2160" w:hanging="360"/>
-      </w:pPr>
-      <w:rPr>
-        <w:rFonts w:ascii="Wingdings" w:hAnsi="Wingdings" w:hint="default"/>
-        <w:sz w:val="20"/>
-      </w:rPr>
-    </w:lvl>
-    <w:lvl w:ilvl="3" w:tentative="1">
-      <w:start w:val="1"/>
-      <w:numFmt w:val="bullet"/>
-      <w:lvlText w:val=""/>
-      <w:lvlJc w:val="left"/>
-      <w:pPr>
-        <w:tabs>
-          <w:tab w:val="num" w:pos="2880"/>
-        </w:tabs>
-        <w:ind w:left="2880" w:hanging="360"/>
-      </w:pPr>
-      <w:rPr>
-        <w:rFonts w:ascii="Wingdings" w:hAnsi="Wingdings" w:hint="default"/>
-        <w:sz w:val="20"/>
-      </w:rPr>
-    </w:lvl>
-    <w:lvl w:ilvl="4" w:tentative="1">
-      <w:start w:val="1"/>
-      <w:numFmt w:val="bullet"/>
-      <w:lvlText w:val=""/>
-      <w:lvlJc w:val="left"/>
-      <w:pPr>
-        <w:tabs>
-          <w:tab w:val="num" w:pos="3600"/>
-        </w:tabs>
-        <w:ind w:left="3600" w:hanging="360"/>
-      </w:pPr>
-      <w:rPr>
-        <w:rFonts w:ascii="Wingdings" w:hAnsi="Wingdings" w:hint="default"/>
-        <w:sz w:val="20"/>
-      </w:rPr>
-    </w:lvl>
-    <w:lvl w:ilvl="5" w:tentative="1">
-      <w:start w:val="1"/>
-      <w:numFmt w:val="bullet"/>
-      <w:lvlText w:val=""/>
-      <w:lvlJc w:val="left"/>
-      <w:pPr>
-        <w:tabs>
-          <w:tab w:val="num" w:pos="4320"/>
-        </w:tabs>
-        <w:ind w:left="4320" w:hanging="360"/>
-      </w:pPr>
-      <w:rPr>
-        <w:rFonts w:ascii="Wingdings" w:hAnsi="Wingdings" w:hint="default"/>
-        <w:sz w:val="20"/>
-      </w:rPr>
-    </w:lvl>
-    <w:lvl w:ilvl="6" w:tentative="1">
-      <w:start w:val="1"/>
-      <w:numFmt w:val="bullet"/>
-      <w:lvlText w:val=""/>
-      <w:lvlJc w:val="left"/>
-      <w:pPr>
-        <w:tabs>
-          <w:tab w:val="num" w:pos="5040"/>
-        </w:tabs>
-        <w:ind w:left="5040" w:hanging="360"/>
-      </w:pPr>
-      <w:rPr>
-        <w:rFonts w:ascii="Wingdings" w:hAnsi="Wingdings" w:hint="default"/>
-        <w:sz w:val="20"/>
-      </w:rPr>
-    </w:lvl>
-    <w:lvl w:ilvl="7" w:tentative="1">
-      <w:start w:val="1"/>
-      <w:numFmt w:val="bullet"/>
-      <w:lvlText w:val=""/>
-      <w:lvlJc w:val="left"/>
-      <w:pPr>
-        <w:tabs>
-          <w:tab w:val="num" w:pos="5760"/>
-        </w:tabs>
-        <w:ind w:left="5760" w:hanging="360"/>
-      </w:pPr>
-      <w:rPr>
-        <w:rFonts w:ascii="Wingdings" w:hAnsi="Wingdings" w:hint="default"/>
-        <w:sz w:val="20"/>
-      </w:rPr>
-    </w:lvl>
-    <w:lvl w:ilvl="8" w:tentative="1">
-      <w:start w:val="1"/>
-      <w:numFmt w:val="bullet"/>
-      <w:lvlText w:val=""/>
-      <w:lvlJc w:val="left"/>
-      <w:pPr>
-        <w:tabs>
-          <w:tab w:val="num" w:pos="6480"/>
-        </w:tabs>
-        <w:ind w:left="6480" w:hanging="360"/>
-      </w:pPr>
-      <w:rPr>
-        <w:rFonts w:ascii="Wingdings" w:hAnsi="Wingdings" w:hint="default"/>
-        <w:sz w:val="20"/>
-      </w:rPr>
-    </w:lvl>
-  </w:abstractNum>
-  <w:abstractNum w:abstractNumId="54" w15:restartNumberingAfterBreak="0">
-    <w:nsid w:val="6AC2660A"/>
-    <w:multiLevelType w:val="hybridMultilevel"/>
-    <w:tmpl w:val="DE10A696"/>
-    <w:lvl w:ilvl="0" w:tplc="0418000F">
-      <w:start w:val="1"/>
-      <w:numFmt w:val="decimal"/>
-      <w:lvlText w:val="%1."/>
-      <w:lvlJc w:val="left"/>
-      <w:pPr>
-        <w:ind w:left="720" w:hanging="360"/>
-      </w:pPr>
-      <w:rPr>
-        <w:rFonts w:hint="default"/>
-      </w:rPr>
-    </w:lvl>
-    <w:lvl w:ilvl="1" w:tplc="04180019">
-      <w:start w:val="1"/>
-      <w:numFmt w:val="lowerLetter"/>
-      <w:lvlText w:val="%2."/>
-      <w:lvlJc w:val="left"/>
-      <w:pPr>
-        <w:ind w:left="1440" w:hanging="360"/>
-      </w:pPr>
-    </w:lvl>
-    <w:lvl w:ilvl="2" w:tplc="0418001B" w:tentative="1">
-      <w:start w:val="1"/>
-      <w:numFmt w:val="lowerRoman"/>
-      <w:lvlText w:val="%3."/>
-      <w:lvlJc w:val="right"/>
-      <w:pPr>
-        <w:ind w:left="2160" w:hanging="180"/>
-      </w:pPr>
-    </w:lvl>
-    <w:lvl w:ilvl="3" w:tplc="0418000F" w:tentative="1">
-      <w:start w:val="1"/>
-      <w:numFmt w:val="decimal"/>
-      <w:lvlText w:val="%4."/>
-      <w:lvlJc w:val="left"/>
-      <w:pPr>
-        <w:ind w:left="2880" w:hanging="360"/>
-      </w:pPr>
-    </w:lvl>
-    <w:lvl w:ilvl="4" w:tplc="04180019" w:tentative="1">
-      <w:start w:val="1"/>
-      <w:numFmt w:val="lowerLetter"/>
-      <w:lvlText w:val="%5."/>
-      <w:lvlJc w:val="left"/>
-      <w:pPr>
-        <w:ind w:left="3600" w:hanging="360"/>
-      </w:pPr>
-    </w:lvl>
-    <w:lvl w:ilvl="5" w:tplc="0418001B" w:tentative="1">
-      <w:start w:val="1"/>
-      <w:numFmt w:val="lowerRoman"/>
-      <w:lvlText w:val="%6."/>
-      <w:lvlJc w:val="right"/>
-      <w:pPr>
-        <w:ind w:left="4320" w:hanging="180"/>
-      </w:pPr>
-    </w:lvl>
-    <w:lvl w:ilvl="6" w:tplc="0418000F" w:tentative="1">
-      <w:start w:val="1"/>
-      <w:numFmt w:val="decimal"/>
-      <w:lvlText w:val="%7."/>
-      <w:lvlJc w:val="left"/>
-      <w:pPr>
-        <w:ind w:left="5040" w:hanging="360"/>
-      </w:pPr>
-    </w:lvl>
-    <w:lvl w:ilvl="7" w:tplc="04180019" w:tentative="1">
-      <w:start w:val="1"/>
-      <w:numFmt w:val="lowerLetter"/>
-      <w:lvlText w:val="%8."/>
-      <w:lvlJc w:val="left"/>
-      <w:pPr>
-        <w:ind w:left="5760" w:hanging="360"/>
-      </w:pPr>
-    </w:lvl>
-    <w:lvl w:ilvl="8" w:tplc="0418001B" w:tentative="1">
-      <w:start w:val="1"/>
-      <w:numFmt w:val="lowerRoman"/>
-      <w:lvlText w:val="%9."/>
-      <w:lvlJc w:val="right"/>
-      <w:pPr>
-        <w:ind w:left="6480" w:hanging="180"/>
-      </w:pPr>
-    </w:lvl>
-  </w:abstractNum>
-  <w:abstractNum w:abstractNumId="55" w15:restartNumberingAfterBreak="0">
-    <w:nsid w:val="6B08549D"/>
-    <w:multiLevelType w:val="hybridMultilevel"/>
-    <w:tmpl w:val="A45AB368"/>
-    <w:lvl w:ilvl="0" w:tplc="49BE8988">
-      <w:numFmt w:val="bullet"/>
-      <w:lvlText w:val="-"/>
-      <w:lvlJc w:val="left"/>
-      <w:pPr>
-        <w:ind w:left="1080" w:hanging="360"/>
-      </w:pPr>
-      <w:rPr>
-        <w:rFonts w:ascii="Times New Roman" w:eastAsiaTheme="minorEastAsia" w:hAnsi="Times New Roman" w:cs="Times New Roman" w:hint="default"/>
-      </w:rPr>
-    </w:lvl>
-    <w:lvl w:ilvl="1" w:tplc="04180003" w:tentative="1">
-      <w:start w:val="1"/>
-      <w:numFmt w:val="bullet"/>
-      <w:lvlText w:val="o"/>
-      <w:lvlJc w:val="left"/>
-      <w:pPr>
-        <w:ind w:left="1800" w:hanging="360"/>
-      </w:pPr>
-      <w:rPr>
-        <w:rFonts w:ascii="Courier New" w:hAnsi="Courier New" w:cs="Courier New" w:hint="default"/>
-      </w:rPr>
-    </w:lvl>
-    <w:lvl w:ilvl="2" w:tplc="04180005" w:tentative="1">
-      <w:start w:val="1"/>
-      <w:numFmt w:val="bullet"/>
-      <w:lvlText w:val=""/>
-      <w:lvlJc w:val="left"/>
-      <w:pPr>
-        <w:ind w:left="2520" w:hanging="360"/>
-      </w:pPr>
-      <w:rPr>
-        <w:rFonts w:ascii="Wingdings" w:hAnsi="Wingdings" w:hint="default"/>
-      </w:rPr>
-    </w:lvl>
-    <w:lvl w:ilvl="3" w:tplc="04180001" w:tentative="1">
-      <w:start w:val="1"/>
-      <w:numFmt w:val="bullet"/>
-      <w:lvlText w:val=""/>
-      <w:lvlJc w:val="left"/>
-      <w:pPr>
-        <w:ind w:left="3240" w:hanging="360"/>
-      </w:pPr>
-      <w:rPr>
-        <w:rFonts w:ascii="Symbol" w:hAnsi="Symbol" w:hint="default"/>
-      </w:rPr>
-    </w:lvl>
-    <w:lvl w:ilvl="4" w:tplc="04180003" w:tentative="1">
-      <w:start w:val="1"/>
-      <w:numFmt w:val="bullet"/>
-      <w:lvlText w:val="o"/>
-      <w:lvlJc w:val="left"/>
-      <w:pPr>
-        <w:ind w:left="3960" w:hanging="360"/>
-      </w:pPr>
-      <w:rPr>
-        <w:rFonts w:ascii="Courier New" w:hAnsi="Courier New" w:cs="Courier New" w:hint="default"/>
-      </w:rPr>
-    </w:lvl>
-    <w:lvl w:ilvl="5" w:tplc="04180005" w:tentative="1">
-      <w:start w:val="1"/>
-      <w:numFmt w:val="bullet"/>
-      <w:lvlText w:val=""/>
-      <w:lvlJc w:val="left"/>
-      <w:pPr>
-        <w:ind w:left="4680" w:hanging="360"/>
-      </w:pPr>
-      <w:rPr>
-        <w:rFonts w:ascii="Wingdings" w:hAnsi="Wingdings" w:hint="default"/>
-      </w:rPr>
-    </w:lvl>
-    <w:lvl w:ilvl="6" w:tplc="04180001" w:tentative="1">
-      <w:start w:val="1"/>
-      <w:numFmt w:val="bullet"/>
-      <w:lvlText w:val=""/>
-      <w:lvlJc w:val="left"/>
-      <w:pPr>
-        <w:ind w:left="5400" w:hanging="360"/>
-      </w:pPr>
-      <w:rPr>
-        <w:rFonts w:ascii="Symbol" w:hAnsi="Symbol" w:hint="default"/>
-      </w:rPr>
-    </w:lvl>
-    <w:lvl w:ilvl="7" w:tplc="04180003" w:tentative="1">
-      <w:start w:val="1"/>
-      <w:numFmt w:val="bullet"/>
-      <w:lvlText w:val="o"/>
-      <w:lvlJc w:val="left"/>
-      <w:pPr>
-        <w:ind w:left="6120" w:hanging="360"/>
-      </w:pPr>
-      <w:rPr>
-        <w:rFonts w:ascii="Courier New" w:hAnsi="Courier New" w:cs="Courier New" w:hint="default"/>
-      </w:rPr>
-    </w:lvl>
-    <w:lvl w:ilvl="8" w:tplc="04180005" w:tentative="1">
-      <w:start w:val="1"/>
-      <w:numFmt w:val="bullet"/>
-      <w:lvlText w:val=""/>
-      <w:lvlJc w:val="left"/>
-      <w:pPr>
-        <w:ind w:left="6840" w:hanging="360"/>
-      </w:pPr>
-      <w:rPr>
-        <w:rFonts w:ascii="Wingdings" w:hAnsi="Wingdings" w:hint="default"/>
-      </w:rPr>
-    </w:lvl>
-  </w:abstractNum>
-  <w:abstractNum w:abstractNumId="56" w15:restartNumberingAfterBreak="0">
-    <w:nsid w:val="6BD77775"/>
-    <w:multiLevelType w:val="hybridMultilevel"/>
-    <w:tmpl w:val="F8BCEE3C"/>
+    <w:tmpl w:val="4EEE7E5C"/>
     <w:lvl w:ilvl="0" w:tplc="0418000F">
       <w:start w:val="1"/>
       <w:numFmt w:val="decimal"/>
@@ -14098,1238 +8847,28 @@
       </w:pPr>
     </w:lvl>
   </w:abstractNum>
-  <w:abstractNum w:abstractNumId="57" w15:restartNumberingAfterBreak="0">
-    <w:nsid w:val="6C4971F2"/>
-    <w:multiLevelType w:val="hybridMultilevel"/>
-    <w:tmpl w:val="615A10F4"/>
-    <w:lvl w:ilvl="0" w:tplc="F46452E4">
-      <w:start w:val="1"/>
-      <w:numFmt w:val="bullet"/>
-      <w:lvlText w:val="-"/>
-      <w:lvlJc w:val="left"/>
-      <w:pPr>
-        <w:ind w:left="1080" w:hanging="360"/>
-      </w:pPr>
-      <w:rPr>
-        <w:rFonts w:ascii="Times New Roman" w:eastAsia="Times New Roman" w:hAnsi="Times New Roman" w:cs="Times New Roman" w:hint="default"/>
-      </w:rPr>
-    </w:lvl>
-    <w:lvl w:ilvl="1" w:tplc="04180003" w:tentative="1">
-      <w:start w:val="1"/>
-      <w:numFmt w:val="bullet"/>
-      <w:lvlText w:val="o"/>
-      <w:lvlJc w:val="left"/>
-      <w:pPr>
-        <w:ind w:left="1800" w:hanging="360"/>
-      </w:pPr>
-      <w:rPr>
-        <w:rFonts w:ascii="Courier New" w:hAnsi="Courier New" w:cs="Courier New" w:hint="default"/>
-      </w:rPr>
-    </w:lvl>
-    <w:lvl w:ilvl="2" w:tplc="04180005" w:tentative="1">
-      <w:start w:val="1"/>
-      <w:numFmt w:val="bullet"/>
-      <w:lvlText w:val=""/>
-      <w:lvlJc w:val="left"/>
-      <w:pPr>
-        <w:ind w:left="2520" w:hanging="360"/>
-      </w:pPr>
-      <w:rPr>
-        <w:rFonts w:ascii="Wingdings" w:hAnsi="Wingdings" w:hint="default"/>
-      </w:rPr>
-    </w:lvl>
-    <w:lvl w:ilvl="3" w:tplc="04180001" w:tentative="1">
-      <w:start w:val="1"/>
-      <w:numFmt w:val="bullet"/>
-      <w:lvlText w:val=""/>
-      <w:lvlJc w:val="left"/>
-      <w:pPr>
-        <w:ind w:left="3240" w:hanging="360"/>
-      </w:pPr>
-      <w:rPr>
-        <w:rFonts w:ascii="Symbol" w:hAnsi="Symbol" w:hint="default"/>
-      </w:rPr>
-    </w:lvl>
-    <w:lvl w:ilvl="4" w:tplc="04180003" w:tentative="1">
-      <w:start w:val="1"/>
-      <w:numFmt w:val="bullet"/>
-      <w:lvlText w:val="o"/>
-      <w:lvlJc w:val="left"/>
-      <w:pPr>
-        <w:ind w:left="3960" w:hanging="360"/>
-      </w:pPr>
-      <w:rPr>
-        <w:rFonts w:ascii="Courier New" w:hAnsi="Courier New" w:cs="Courier New" w:hint="default"/>
-      </w:rPr>
-    </w:lvl>
-    <w:lvl w:ilvl="5" w:tplc="04180005" w:tentative="1">
-      <w:start w:val="1"/>
-      <w:numFmt w:val="bullet"/>
-      <w:lvlText w:val=""/>
-      <w:lvlJc w:val="left"/>
-      <w:pPr>
-        <w:ind w:left="4680" w:hanging="360"/>
-      </w:pPr>
-      <w:rPr>
-        <w:rFonts w:ascii="Wingdings" w:hAnsi="Wingdings" w:hint="default"/>
-      </w:rPr>
-    </w:lvl>
-    <w:lvl w:ilvl="6" w:tplc="04180001" w:tentative="1">
-      <w:start w:val="1"/>
-      <w:numFmt w:val="bullet"/>
-      <w:lvlText w:val=""/>
-      <w:lvlJc w:val="left"/>
-      <w:pPr>
-        <w:ind w:left="5400" w:hanging="360"/>
-      </w:pPr>
-      <w:rPr>
-        <w:rFonts w:ascii="Symbol" w:hAnsi="Symbol" w:hint="default"/>
-      </w:rPr>
-    </w:lvl>
-    <w:lvl w:ilvl="7" w:tplc="04180003" w:tentative="1">
-      <w:start w:val="1"/>
-      <w:numFmt w:val="bullet"/>
-      <w:lvlText w:val="o"/>
-      <w:lvlJc w:val="left"/>
-      <w:pPr>
-        <w:ind w:left="6120" w:hanging="360"/>
-      </w:pPr>
-      <w:rPr>
-        <w:rFonts w:ascii="Courier New" w:hAnsi="Courier New" w:cs="Courier New" w:hint="default"/>
-      </w:rPr>
-    </w:lvl>
-    <w:lvl w:ilvl="8" w:tplc="04180005" w:tentative="1">
-      <w:start w:val="1"/>
-      <w:numFmt w:val="bullet"/>
-      <w:lvlText w:val=""/>
-      <w:lvlJc w:val="left"/>
-      <w:pPr>
-        <w:ind w:left="6840" w:hanging="360"/>
-      </w:pPr>
-      <w:rPr>
-        <w:rFonts w:ascii="Wingdings" w:hAnsi="Wingdings" w:hint="default"/>
-      </w:rPr>
-    </w:lvl>
-  </w:abstractNum>
-  <w:abstractNum w:abstractNumId="58" w15:restartNumberingAfterBreak="0">
-    <w:nsid w:val="6D093EE6"/>
-    <w:multiLevelType w:val="hybridMultilevel"/>
-    <w:tmpl w:val="89586B60"/>
-    <w:lvl w:ilvl="0" w:tplc="84DA24E4">
-      <w:numFmt w:val="bullet"/>
-      <w:lvlText w:val="-"/>
-      <w:lvlJc w:val="left"/>
-      <w:pPr>
-        <w:ind w:left="1080" w:hanging="360"/>
-      </w:pPr>
-      <w:rPr>
-        <w:rFonts w:ascii="Times New Roman" w:eastAsia="Times New Roman" w:hAnsi="Times New Roman" w:cs="Times New Roman" w:hint="default"/>
-      </w:rPr>
-    </w:lvl>
-    <w:lvl w:ilvl="1" w:tplc="04180003" w:tentative="1">
-      <w:start w:val="1"/>
-      <w:numFmt w:val="bullet"/>
-      <w:lvlText w:val="o"/>
-      <w:lvlJc w:val="left"/>
-      <w:pPr>
-        <w:ind w:left="1800" w:hanging="360"/>
-      </w:pPr>
-      <w:rPr>
-        <w:rFonts w:ascii="Courier New" w:hAnsi="Courier New" w:cs="Courier New" w:hint="default"/>
-      </w:rPr>
-    </w:lvl>
-    <w:lvl w:ilvl="2" w:tplc="04180005" w:tentative="1">
-      <w:start w:val="1"/>
-      <w:numFmt w:val="bullet"/>
-      <w:lvlText w:val=""/>
-      <w:lvlJc w:val="left"/>
-      <w:pPr>
-        <w:ind w:left="2520" w:hanging="360"/>
-      </w:pPr>
-      <w:rPr>
-        <w:rFonts w:ascii="Wingdings" w:hAnsi="Wingdings" w:hint="default"/>
-      </w:rPr>
-    </w:lvl>
-    <w:lvl w:ilvl="3" w:tplc="04180001" w:tentative="1">
-      <w:start w:val="1"/>
-      <w:numFmt w:val="bullet"/>
-      <w:lvlText w:val=""/>
-      <w:lvlJc w:val="left"/>
-      <w:pPr>
-        <w:ind w:left="3240" w:hanging="360"/>
-      </w:pPr>
-      <w:rPr>
-        <w:rFonts w:ascii="Symbol" w:hAnsi="Symbol" w:hint="default"/>
-      </w:rPr>
-    </w:lvl>
-    <w:lvl w:ilvl="4" w:tplc="04180003" w:tentative="1">
-      <w:start w:val="1"/>
-      <w:numFmt w:val="bullet"/>
-      <w:lvlText w:val="o"/>
-      <w:lvlJc w:val="left"/>
-      <w:pPr>
-        <w:ind w:left="3960" w:hanging="360"/>
-      </w:pPr>
-      <w:rPr>
-        <w:rFonts w:ascii="Courier New" w:hAnsi="Courier New" w:cs="Courier New" w:hint="default"/>
-      </w:rPr>
-    </w:lvl>
-    <w:lvl w:ilvl="5" w:tplc="04180005" w:tentative="1">
-      <w:start w:val="1"/>
-      <w:numFmt w:val="bullet"/>
-      <w:lvlText w:val=""/>
-      <w:lvlJc w:val="left"/>
-      <w:pPr>
-        <w:ind w:left="4680" w:hanging="360"/>
-      </w:pPr>
-      <w:rPr>
-        <w:rFonts w:ascii="Wingdings" w:hAnsi="Wingdings" w:hint="default"/>
-      </w:rPr>
-    </w:lvl>
-    <w:lvl w:ilvl="6" w:tplc="04180001" w:tentative="1">
-      <w:start w:val="1"/>
-      <w:numFmt w:val="bullet"/>
-      <w:lvlText w:val=""/>
-      <w:lvlJc w:val="left"/>
-      <w:pPr>
-        <w:ind w:left="5400" w:hanging="360"/>
-      </w:pPr>
-      <w:rPr>
-        <w:rFonts w:ascii="Symbol" w:hAnsi="Symbol" w:hint="default"/>
-      </w:rPr>
-    </w:lvl>
-    <w:lvl w:ilvl="7" w:tplc="04180003" w:tentative="1">
-      <w:start w:val="1"/>
-      <w:numFmt w:val="bullet"/>
-      <w:lvlText w:val="o"/>
-      <w:lvlJc w:val="left"/>
-      <w:pPr>
-        <w:ind w:left="6120" w:hanging="360"/>
-      </w:pPr>
-      <w:rPr>
-        <w:rFonts w:ascii="Courier New" w:hAnsi="Courier New" w:cs="Courier New" w:hint="default"/>
-      </w:rPr>
-    </w:lvl>
-    <w:lvl w:ilvl="8" w:tplc="04180005" w:tentative="1">
-      <w:start w:val="1"/>
-      <w:numFmt w:val="bullet"/>
-      <w:lvlText w:val=""/>
-      <w:lvlJc w:val="left"/>
-      <w:pPr>
-        <w:ind w:left="6840" w:hanging="360"/>
-      </w:pPr>
-      <w:rPr>
-        <w:rFonts w:ascii="Wingdings" w:hAnsi="Wingdings" w:hint="default"/>
-      </w:rPr>
-    </w:lvl>
-  </w:abstractNum>
-  <w:abstractNum w:abstractNumId="59" w15:restartNumberingAfterBreak="0">
-    <w:nsid w:val="7045531F"/>
-    <w:multiLevelType w:val="hybridMultilevel"/>
-    <w:tmpl w:val="FB0699F4"/>
-    <w:lvl w:ilvl="0" w:tplc="FFFFFFFF">
-      <w:start w:val="1"/>
-      <w:numFmt w:val="decimal"/>
-      <w:lvlText w:val="%1."/>
-      <w:lvlJc w:val="left"/>
-      <w:pPr>
-        <w:ind w:left="720" w:hanging="360"/>
-      </w:pPr>
-    </w:lvl>
-    <w:lvl w:ilvl="1" w:tplc="FFFFFFFF">
-      <w:start w:val="1"/>
-      <w:numFmt w:val="decimal"/>
-      <w:lvlText w:val="%2-"/>
-      <w:lvlJc w:val="left"/>
-      <w:pPr>
-        <w:ind w:left="1440" w:hanging="360"/>
-      </w:pPr>
-      <w:rPr>
-        <w:rFonts w:hint="default"/>
-      </w:rPr>
-    </w:lvl>
-    <w:lvl w:ilvl="2" w:tplc="FFFFFFFF" w:tentative="1">
-      <w:start w:val="1"/>
-      <w:numFmt w:val="lowerRoman"/>
-      <w:lvlText w:val="%3."/>
-      <w:lvlJc w:val="right"/>
-      <w:pPr>
-        <w:ind w:left="2160" w:hanging="180"/>
-      </w:pPr>
-    </w:lvl>
-    <w:lvl w:ilvl="3" w:tplc="FFFFFFFF" w:tentative="1">
-      <w:start w:val="1"/>
-      <w:numFmt w:val="decimal"/>
-      <w:lvlText w:val="%4."/>
-      <w:lvlJc w:val="left"/>
-      <w:pPr>
-        <w:ind w:left="2880" w:hanging="360"/>
-      </w:pPr>
-    </w:lvl>
-    <w:lvl w:ilvl="4" w:tplc="FFFFFFFF" w:tentative="1">
-      <w:start w:val="1"/>
-      <w:numFmt w:val="lowerLetter"/>
-      <w:lvlText w:val="%5."/>
-      <w:lvlJc w:val="left"/>
-      <w:pPr>
-        <w:ind w:left="3600" w:hanging="360"/>
-      </w:pPr>
-    </w:lvl>
-    <w:lvl w:ilvl="5" w:tplc="FFFFFFFF" w:tentative="1">
-      <w:start w:val="1"/>
-      <w:numFmt w:val="lowerRoman"/>
-      <w:lvlText w:val="%6."/>
-      <w:lvlJc w:val="right"/>
-      <w:pPr>
-        <w:ind w:left="4320" w:hanging="180"/>
-      </w:pPr>
-    </w:lvl>
-    <w:lvl w:ilvl="6" w:tplc="FFFFFFFF" w:tentative="1">
-      <w:start w:val="1"/>
-      <w:numFmt w:val="decimal"/>
-      <w:lvlText w:val="%7."/>
-      <w:lvlJc w:val="left"/>
-      <w:pPr>
-        <w:ind w:left="5040" w:hanging="360"/>
-      </w:pPr>
-    </w:lvl>
-    <w:lvl w:ilvl="7" w:tplc="FFFFFFFF" w:tentative="1">
-      <w:start w:val="1"/>
-      <w:numFmt w:val="lowerLetter"/>
-      <w:lvlText w:val="%8."/>
-      <w:lvlJc w:val="left"/>
-      <w:pPr>
-        <w:ind w:left="5760" w:hanging="360"/>
-      </w:pPr>
-    </w:lvl>
-    <w:lvl w:ilvl="8" w:tplc="FFFFFFFF" w:tentative="1">
-      <w:start w:val="1"/>
-      <w:numFmt w:val="lowerRoman"/>
-      <w:lvlText w:val="%9."/>
-      <w:lvlJc w:val="right"/>
-      <w:pPr>
-        <w:ind w:left="6480" w:hanging="180"/>
-      </w:pPr>
-    </w:lvl>
-  </w:abstractNum>
-  <w:abstractNum w:abstractNumId="60" w15:restartNumberingAfterBreak="0">
-    <w:nsid w:val="72A02C94"/>
-    <w:multiLevelType w:val="hybridMultilevel"/>
-    <w:tmpl w:val="A64C45AA"/>
-    <w:lvl w:ilvl="0" w:tplc="C47AEEC4">
-      <w:start w:val="1"/>
-      <w:numFmt w:val="bullet"/>
-      <w:lvlText w:val="-"/>
-      <w:lvlJc w:val="left"/>
-      <w:pPr>
-        <w:ind w:left="720" w:hanging="360"/>
-      </w:pPr>
-      <w:rPr>
-        <w:rFonts w:ascii="Times New Roman" w:hAnsi="Times New Roman" w:cs="Times New Roman" w:hint="default"/>
-      </w:rPr>
-    </w:lvl>
-    <w:lvl w:ilvl="1" w:tplc="04180003" w:tentative="1">
-      <w:start w:val="1"/>
-      <w:numFmt w:val="bullet"/>
-      <w:lvlText w:val="o"/>
-      <w:lvlJc w:val="left"/>
-      <w:pPr>
-        <w:ind w:left="1440" w:hanging="360"/>
-      </w:pPr>
-      <w:rPr>
-        <w:rFonts w:ascii="Courier New" w:hAnsi="Courier New" w:cs="Courier New" w:hint="default"/>
-      </w:rPr>
-    </w:lvl>
-    <w:lvl w:ilvl="2" w:tplc="04180005" w:tentative="1">
-      <w:start w:val="1"/>
-      <w:numFmt w:val="bullet"/>
-      <w:lvlText w:val=""/>
-      <w:lvlJc w:val="left"/>
-      <w:pPr>
-        <w:ind w:left="2160" w:hanging="360"/>
-      </w:pPr>
-      <w:rPr>
-        <w:rFonts w:ascii="Wingdings" w:hAnsi="Wingdings" w:hint="default"/>
-      </w:rPr>
-    </w:lvl>
-    <w:lvl w:ilvl="3" w:tplc="04180001" w:tentative="1">
-      <w:start w:val="1"/>
-      <w:numFmt w:val="bullet"/>
-      <w:lvlText w:val=""/>
-      <w:lvlJc w:val="left"/>
-      <w:pPr>
-        <w:ind w:left="2880" w:hanging="360"/>
-      </w:pPr>
-      <w:rPr>
-        <w:rFonts w:ascii="Symbol" w:hAnsi="Symbol" w:hint="default"/>
-      </w:rPr>
-    </w:lvl>
-    <w:lvl w:ilvl="4" w:tplc="04180003" w:tentative="1">
-      <w:start w:val="1"/>
-      <w:numFmt w:val="bullet"/>
-      <w:lvlText w:val="o"/>
-      <w:lvlJc w:val="left"/>
-      <w:pPr>
-        <w:ind w:left="3600" w:hanging="360"/>
-      </w:pPr>
-      <w:rPr>
-        <w:rFonts w:ascii="Courier New" w:hAnsi="Courier New" w:cs="Courier New" w:hint="default"/>
-      </w:rPr>
-    </w:lvl>
-    <w:lvl w:ilvl="5" w:tplc="04180005" w:tentative="1">
-      <w:start w:val="1"/>
-      <w:numFmt w:val="bullet"/>
-      <w:lvlText w:val=""/>
-      <w:lvlJc w:val="left"/>
-      <w:pPr>
-        <w:ind w:left="4320" w:hanging="360"/>
-      </w:pPr>
-      <w:rPr>
-        <w:rFonts w:ascii="Wingdings" w:hAnsi="Wingdings" w:hint="default"/>
-      </w:rPr>
-    </w:lvl>
-    <w:lvl w:ilvl="6" w:tplc="04180001" w:tentative="1">
-      <w:start w:val="1"/>
-      <w:numFmt w:val="bullet"/>
-      <w:lvlText w:val=""/>
-      <w:lvlJc w:val="left"/>
-      <w:pPr>
-        <w:ind w:left="5040" w:hanging="360"/>
-      </w:pPr>
-      <w:rPr>
-        <w:rFonts w:ascii="Symbol" w:hAnsi="Symbol" w:hint="default"/>
-      </w:rPr>
-    </w:lvl>
-    <w:lvl w:ilvl="7" w:tplc="04180003" w:tentative="1">
-      <w:start w:val="1"/>
-      <w:numFmt w:val="bullet"/>
-      <w:lvlText w:val="o"/>
-      <w:lvlJc w:val="left"/>
-      <w:pPr>
-        <w:ind w:left="5760" w:hanging="360"/>
-      </w:pPr>
-      <w:rPr>
-        <w:rFonts w:ascii="Courier New" w:hAnsi="Courier New" w:cs="Courier New" w:hint="default"/>
-      </w:rPr>
-    </w:lvl>
-    <w:lvl w:ilvl="8" w:tplc="04180005" w:tentative="1">
-      <w:start w:val="1"/>
-      <w:numFmt w:val="bullet"/>
-      <w:lvlText w:val=""/>
-      <w:lvlJc w:val="left"/>
-      <w:pPr>
-        <w:ind w:left="6480" w:hanging="360"/>
-      </w:pPr>
-      <w:rPr>
-        <w:rFonts w:ascii="Wingdings" w:hAnsi="Wingdings" w:hint="default"/>
-      </w:rPr>
-    </w:lvl>
-  </w:abstractNum>
-  <w:abstractNum w:abstractNumId="61" w15:restartNumberingAfterBreak="0">
-    <w:nsid w:val="79870177"/>
-    <w:multiLevelType w:val="hybridMultilevel"/>
-    <w:tmpl w:val="766CA060"/>
-    <w:lvl w:ilvl="0" w:tplc="0418000F">
-      <w:start w:val="1"/>
-      <w:numFmt w:val="decimal"/>
-      <w:lvlText w:val="%1."/>
-      <w:lvlJc w:val="left"/>
-      <w:pPr>
-        <w:ind w:left="720" w:hanging="360"/>
-      </w:pPr>
-      <w:rPr>
-        <w:rFonts w:hint="default"/>
-      </w:rPr>
-    </w:lvl>
-    <w:lvl w:ilvl="1" w:tplc="04180019" w:tentative="1">
-      <w:start w:val="1"/>
-      <w:numFmt w:val="lowerLetter"/>
-      <w:lvlText w:val="%2."/>
-      <w:lvlJc w:val="left"/>
-      <w:pPr>
-        <w:ind w:left="1440" w:hanging="360"/>
-      </w:pPr>
-    </w:lvl>
-    <w:lvl w:ilvl="2" w:tplc="0418001B" w:tentative="1">
-      <w:start w:val="1"/>
-      <w:numFmt w:val="lowerRoman"/>
-      <w:lvlText w:val="%3."/>
-      <w:lvlJc w:val="right"/>
-      <w:pPr>
-        <w:ind w:left="2160" w:hanging="180"/>
-      </w:pPr>
-    </w:lvl>
-    <w:lvl w:ilvl="3" w:tplc="0418000F" w:tentative="1">
-      <w:start w:val="1"/>
-      <w:numFmt w:val="decimal"/>
-      <w:lvlText w:val="%4."/>
-      <w:lvlJc w:val="left"/>
-      <w:pPr>
-        <w:ind w:left="2880" w:hanging="360"/>
-      </w:pPr>
-    </w:lvl>
-    <w:lvl w:ilvl="4" w:tplc="04180019" w:tentative="1">
-      <w:start w:val="1"/>
-      <w:numFmt w:val="lowerLetter"/>
-      <w:lvlText w:val="%5."/>
-      <w:lvlJc w:val="left"/>
-      <w:pPr>
-        <w:ind w:left="3600" w:hanging="360"/>
-      </w:pPr>
-    </w:lvl>
-    <w:lvl w:ilvl="5" w:tplc="0418001B" w:tentative="1">
-      <w:start w:val="1"/>
-      <w:numFmt w:val="lowerRoman"/>
-      <w:lvlText w:val="%6."/>
-      <w:lvlJc w:val="right"/>
-      <w:pPr>
-        <w:ind w:left="4320" w:hanging="180"/>
-      </w:pPr>
-    </w:lvl>
-    <w:lvl w:ilvl="6" w:tplc="0418000F" w:tentative="1">
-      <w:start w:val="1"/>
-      <w:numFmt w:val="decimal"/>
-      <w:lvlText w:val="%7."/>
-      <w:lvlJc w:val="left"/>
-      <w:pPr>
-        <w:ind w:left="5040" w:hanging="360"/>
-      </w:pPr>
-    </w:lvl>
-    <w:lvl w:ilvl="7" w:tplc="04180019" w:tentative="1">
-      <w:start w:val="1"/>
-      <w:numFmt w:val="lowerLetter"/>
-      <w:lvlText w:val="%8."/>
-      <w:lvlJc w:val="left"/>
-      <w:pPr>
-        <w:ind w:left="5760" w:hanging="360"/>
-      </w:pPr>
-    </w:lvl>
-    <w:lvl w:ilvl="8" w:tplc="0418001B" w:tentative="1">
-      <w:start w:val="1"/>
-      <w:numFmt w:val="lowerRoman"/>
-      <w:lvlText w:val="%9."/>
-      <w:lvlJc w:val="right"/>
-      <w:pPr>
-        <w:ind w:left="6480" w:hanging="180"/>
-      </w:pPr>
-    </w:lvl>
-  </w:abstractNum>
-  <w:abstractNum w:abstractNumId="62" w15:restartNumberingAfterBreak="0">
-    <w:nsid w:val="7C9F21EB"/>
-    <w:multiLevelType w:val="multilevel"/>
-    <w:tmpl w:val="D09C9E06"/>
-    <w:lvl w:ilvl="0">
-      <w:start w:val="1"/>
-      <w:numFmt w:val="bullet"/>
-      <w:lvlText w:val=""/>
-      <w:lvlJc w:val="left"/>
-      <w:pPr>
-        <w:tabs>
-          <w:tab w:val="num" w:pos="720"/>
-        </w:tabs>
-        <w:ind w:left="720" w:hanging="360"/>
-      </w:pPr>
-      <w:rPr>
-        <w:rFonts w:ascii="Symbol" w:hAnsi="Symbol" w:hint="default"/>
-        <w:sz w:val="20"/>
-      </w:rPr>
-    </w:lvl>
-    <w:lvl w:ilvl="1" w:tentative="1">
-      <w:start w:val="1"/>
-      <w:numFmt w:val="bullet"/>
-      <w:lvlText w:val="o"/>
-      <w:lvlJc w:val="left"/>
-      <w:pPr>
-        <w:tabs>
-          <w:tab w:val="num" w:pos="1440"/>
-        </w:tabs>
-        <w:ind w:left="1440" w:hanging="360"/>
-      </w:pPr>
-      <w:rPr>
-        <w:rFonts w:ascii="Courier New" w:hAnsi="Courier New" w:hint="default"/>
-        <w:sz w:val="20"/>
-      </w:rPr>
-    </w:lvl>
-    <w:lvl w:ilvl="2" w:tentative="1">
-      <w:start w:val="1"/>
-      <w:numFmt w:val="bullet"/>
-      <w:lvlText w:val=""/>
-      <w:lvlJc w:val="left"/>
-      <w:pPr>
-        <w:tabs>
-          <w:tab w:val="num" w:pos="2160"/>
-        </w:tabs>
-        <w:ind w:left="2160" w:hanging="360"/>
-      </w:pPr>
-      <w:rPr>
-        <w:rFonts w:ascii="Wingdings" w:hAnsi="Wingdings" w:hint="default"/>
-        <w:sz w:val="20"/>
-      </w:rPr>
-    </w:lvl>
-    <w:lvl w:ilvl="3" w:tentative="1">
-      <w:start w:val="1"/>
-      <w:numFmt w:val="bullet"/>
-      <w:lvlText w:val=""/>
-      <w:lvlJc w:val="left"/>
-      <w:pPr>
-        <w:tabs>
-          <w:tab w:val="num" w:pos="2880"/>
-        </w:tabs>
-        <w:ind w:left="2880" w:hanging="360"/>
-      </w:pPr>
-      <w:rPr>
-        <w:rFonts w:ascii="Wingdings" w:hAnsi="Wingdings" w:hint="default"/>
-        <w:sz w:val="20"/>
-      </w:rPr>
-    </w:lvl>
-    <w:lvl w:ilvl="4" w:tentative="1">
-      <w:start w:val="1"/>
-      <w:numFmt w:val="bullet"/>
-      <w:lvlText w:val=""/>
-      <w:lvlJc w:val="left"/>
-      <w:pPr>
-        <w:tabs>
-          <w:tab w:val="num" w:pos="3600"/>
-        </w:tabs>
-        <w:ind w:left="3600" w:hanging="360"/>
-      </w:pPr>
-      <w:rPr>
-        <w:rFonts w:ascii="Wingdings" w:hAnsi="Wingdings" w:hint="default"/>
-        <w:sz w:val="20"/>
-      </w:rPr>
-    </w:lvl>
-    <w:lvl w:ilvl="5" w:tentative="1">
-      <w:start w:val="1"/>
-      <w:numFmt w:val="bullet"/>
-      <w:lvlText w:val=""/>
-      <w:lvlJc w:val="left"/>
-      <w:pPr>
-        <w:tabs>
-          <w:tab w:val="num" w:pos="4320"/>
-        </w:tabs>
-        <w:ind w:left="4320" w:hanging="360"/>
-      </w:pPr>
-      <w:rPr>
-        <w:rFonts w:ascii="Wingdings" w:hAnsi="Wingdings" w:hint="default"/>
-        <w:sz w:val="20"/>
-      </w:rPr>
-    </w:lvl>
-    <w:lvl w:ilvl="6" w:tentative="1">
-      <w:start w:val="1"/>
-      <w:numFmt w:val="bullet"/>
-      <w:lvlText w:val=""/>
-      <w:lvlJc w:val="left"/>
-      <w:pPr>
-        <w:tabs>
-          <w:tab w:val="num" w:pos="5040"/>
-        </w:tabs>
-        <w:ind w:left="5040" w:hanging="360"/>
-      </w:pPr>
-      <w:rPr>
-        <w:rFonts w:ascii="Wingdings" w:hAnsi="Wingdings" w:hint="default"/>
-        <w:sz w:val="20"/>
-      </w:rPr>
-    </w:lvl>
-    <w:lvl w:ilvl="7" w:tentative="1">
-      <w:start w:val="1"/>
-      <w:numFmt w:val="bullet"/>
-      <w:lvlText w:val=""/>
-      <w:lvlJc w:val="left"/>
-      <w:pPr>
-        <w:tabs>
-          <w:tab w:val="num" w:pos="5760"/>
-        </w:tabs>
-        <w:ind w:left="5760" w:hanging="360"/>
-      </w:pPr>
-      <w:rPr>
-        <w:rFonts w:ascii="Wingdings" w:hAnsi="Wingdings" w:hint="default"/>
-        <w:sz w:val="20"/>
-      </w:rPr>
-    </w:lvl>
-    <w:lvl w:ilvl="8" w:tentative="1">
-      <w:start w:val="1"/>
-      <w:numFmt w:val="bullet"/>
-      <w:lvlText w:val=""/>
-      <w:lvlJc w:val="left"/>
-      <w:pPr>
-        <w:tabs>
-          <w:tab w:val="num" w:pos="6480"/>
-        </w:tabs>
-        <w:ind w:left="6480" w:hanging="360"/>
-      </w:pPr>
-      <w:rPr>
-        <w:rFonts w:ascii="Wingdings" w:hAnsi="Wingdings" w:hint="default"/>
-        <w:sz w:val="20"/>
-      </w:rPr>
-    </w:lvl>
-  </w:abstractNum>
-  <w:abstractNum w:abstractNumId="63" w15:restartNumberingAfterBreak="0">
-    <w:nsid w:val="7D1B43B6"/>
-    <w:multiLevelType w:val="hybridMultilevel"/>
-    <w:tmpl w:val="B4489A7E"/>
-    <w:lvl w:ilvl="0" w:tplc="7DA20D3A">
-      <w:numFmt w:val="bullet"/>
-      <w:lvlText w:val="-"/>
-      <w:lvlJc w:val="left"/>
-      <w:pPr>
-        <w:ind w:left="1080" w:hanging="360"/>
-      </w:pPr>
-      <w:rPr>
-        <w:rFonts w:ascii="Times New Roman" w:eastAsiaTheme="minorEastAsia" w:hAnsi="Times New Roman" w:cs="Times New Roman" w:hint="default"/>
-      </w:rPr>
-    </w:lvl>
-    <w:lvl w:ilvl="1" w:tplc="04180003" w:tentative="1">
-      <w:start w:val="1"/>
-      <w:numFmt w:val="bullet"/>
-      <w:lvlText w:val="o"/>
-      <w:lvlJc w:val="left"/>
-      <w:pPr>
-        <w:ind w:left="1800" w:hanging="360"/>
-      </w:pPr>
-      <w:rPr>
-        <w:rFonts w:ascii="Courier New" w:hAnsi="Courier New" w:cs="Courier New" w:hint="default"/>
-      </w:rPr>
-    </w:lvl>
-    <w:lvl w:ilvl="2" w:tplc="04180005" w:tentative="1">
-      <w:start w:val="1"/>
-      <w:numFmt w:val="bullet"/>
-      <w:lvlText w:val=""/>
-      <w:lvlJc w:val="left"/>
-      <w:pPr>
-        <w:ind w:left="2520" w:hanging="360"/>
-      </w:pPr>
-      <w:rPr>
-        <w:rFonts w:ascii="Wingdings" w:hAnsi="Wingdings" w:hint="default"/>
-      </w:rPr>
-    </w:lvl>
-    <w:lvl w:ilvl="3" w:tplc="04180001" w:tentative="1">
-      <w:start w:val="1"/>
-      <w:numFmt w:val="bullet"/>
-      <w:lvlText w:val=""/>
-      <w:lvlJc w:val="left"/>
-      <w:pPr>
-        <w:ind w:left="3240" w:hanging="360"/>
-      </w:pPr>
-      <w:rPr>
-        <w:rFonts w:ascii="Symbol" w:hAnsi="Symbol" w:hint="default"/>
-      </w:rPr>
-    </w:lvl>
-    <w:lvl w:ilvl="4" w:tplc="04180003" w:tentative="1">
-      <w:start w:val="1"/>
-      <w:numFmt w:val="bullet"/>
-      <w:lvlText w:val="o"/>
-      <w:lvlJc w:val="left"/>
-      <w:pPr>
-        <w:ind w:left="3960" w:hanging="360"/>
-      </w:pPr>
-      <w:rPr>
-        <w:rFonts w:ascii="Courier New" w:hAnsi="Courier New" w:cs="Courier New" w:hint="default"/>
-      </w:rPr>
-    </w:lvl>
-    <w:lvl w:ilvl="5" w:tplc="04180005" w:tentative="1">
-      <w:start w:val="1"/>
-      <w:numFmt w:val="bullet"/>
-      <w:lvlText w:val=""/>
-      <w:lvlJc w:val="left"/>
-      <w:pPr>
-        <w:ind w:left="4680" w:hanging="360"/>
-      </w:pPr>
-      <w:rPr>
-        <w:rFonts w:ascii="Wingdings" w:hAnsi="Wingdings" w:hint="default"/>
-      </w:rPr>
-    </w:lvl>
-    <w:lvl w:ilvl="6" w:tplc="04180001" w:tentative="1">
-      <w:start w:val="1"/>
-      <w:numFmt w:val="bullet"/>
-      <w:lvlText w:val=""/>
-      <w:lvlJc w:val="left"/>
-      <w:pPr>
-        <w:ind w:left="5400" w:hanging="360"/>
-      </w:pPr>
-      <w:rPr>
-        <w:rFonts w:ascii="Symbol" w:hAnsi="Symbol" w:hint="default"/>
-      </w:rPr>
-    </w:lvl>
-    <w:lvl w:ilvl="7" w:tplc="04180003" w:tentative="1">
-      <w:start w:val="1"/>
-      <w:numFmt w:val="bullet"/>
-      <w:lvlText w:val="o"/>
-      <w:lvlJc w:val="left"/>
-      <w:pPr>
-        <w:ind w:left="6120" w:hanging="360"/>
-      </w:pPr>
-      <w:rPr>
-        <w:rFonts w:ascii="Courier New" w:hAnsi="Courier New" w:cs="Courier New" w:hint="default"/>
-      </w:rPr>
-    </w:lvl>
-    <w:lvl w:ilvl="8" w:tplc="04180005" w:tentative="1">
-      <w:start w:val="1"/>
-      <w:numFmt w:val="bullet"/>
-      <w:lvlText w:val=""/>
-      <w:lvlJc w:val="left"/>
-      <w:pPr>
-        <w:ind w:left="6840" w:hanging="360"/>
-      </w:pPr>
-      <w:rPr>
-        <w:rFonts w:ascii="Wingdings" w:hAnsi="Wingdings" w:hint="default"/>
-      </w:rPr>
-    </w:lvl>
-  </w:abstractNum>
-  <w:abstractNum w:abstractNumId="64" w15:restartNumberingAfterBreak="0">
-    <w:nsid w:val="7DC30128"/>
-    <w:multiLevelType w:val="hybridMultilevel"/>
-    <w:tmpl w:val="4EEE7E5C"/>
-    <w:lvl w:ilvl="0" w:tplc="0418000F">
-      <w:start w:val="1"/>
-      <w:numFmt w:val="decimal"/>
-      <w:lvlText w:val="%1."/>
-      <w:lvlJc w:val="left"/>
-      <w:pPr>
-        <w:ind w:left="720" w:hanging="360"/>
-      </w:pPr>
-      <w:rPr>
-        <w:rFonts w:hint="default"/>
-      </w:rPr>
-    </w:lvl>
-    <w:lvl w:ilvl="1" w:tplc="04180019" w:tentative="1">
-      <w:start w:val="1"/>
-      <w:numFmt w:val="lowerLetter"/>
-      <w:lvlText w:val="%2."/>
-      <w:lvlJc w:val="left"/>
-      <w:pPr>
-        <w:ind w:left="1440" w:hanging="360"/>
-      </w:pPr>
-    </w:lvl>
-    <w:lvl w:ilvl="2" w:tplc="0418001B" w:tentative="1">
-      <w:start w:val="1"/>
-      <w:numFmt w:val="lowerRoman"/>
-      <w:lvlText w:val="%3."/>
-      <w:lvlJc w:val="right"/>
-      <w:pPr>
-        <w:ind w:left="2160" w:hanging="180"/>
-      </w:pPr>
-    </w:lvl>
-    <w:lvl w:ilvl="3" w:tplc="0418000F" w:tentative="1">
-      <w:start w:val="1"/>
-      <w:numFmt w:val="decimal"/>
-      <w:lvlText w:val="%4."/>
-      <w:lvlJc w:val="left"/>
-      <w:pPr>
-        <w:ind w:left="2880" w:hanging="360"/>
-      </w:pPr>
-    </w:lvl>
-    <w:lvl w:ilvl="4" w:tplc="04180019" w:tentative="1">
-      <w:start w:val="1"/>
-      <w:numFmt w:val="lowerLetter"/>
-      <w:lvlText w:val="%5."/>
-      <w:lvlJc w:val="left"/>
-      <w:pPr>
-        <w:ind w:left="3600" w:hanging="360"/>
-      </w:pPr>
-    </w:lvl>
-    <w:lvl w:ilvl="5" w:tplc="0418001B" w:tentative="1">
-      <w:start w:val="1"/>
-      <w:numFmt w:val="lowerRoman"/>
-      <w:lvlText w:val="%6."/>
-      <w:lvlJc w:val="right"/>
-      <w:pPr>
-        <w:ind w:left="4320" w:hanging="180"/>
-      </w:pPr>
-    </w:lvl>
-    <w:lvl w:ilvl="6" w:tplc="0418000F" w:tentative="1">
-      <w:start w:val="1"/>
-      <w:numFmt w:val="decimal"/>
-      <w:lvlText w:val="%7."/>
-      <w:lvlJc w:val="left"/>
-      <w:pPr>
-        <w:ind w:left="5040" w:hanging="360"/>
-      </w:pPr>
-    </w:lvl>
-    <w:lvl w:ilvl="7" w:tplc="04180019" w:tentative="1">
-      <w:start w:val="1"/>
-      <w:numFmt w:val="lowerLetter"/>
-      <w:lvlText w:val="%8."/>
-      <w:lvlJc w:val="left"/>
-      <w:pPr>
-        <w:ind w:left="5760" w:hanging="360"/>
-      </w:pPr>
-    </w:lvl>
-    <w:lvl w:ilvl="8" w:tplc="0418001B" w:tentative="1">
-      <w:start w:val="1"/>
-      <w:numFmt w:val="lowerRoman"/>
-      <w:lvlText w:val="%9."/>
-      <w:lvlJc w:val="right"/>
-      <w:pPr>
-        <w:ind w:left="6480" w:hanging="180"/>
-      </w:pPr>
-    </w:lvl>
-  </w:abstractNum>
-  <w:abstractNum w:abstractNumId="65" w15:restartNumberingAfterBreak="0">
-    <w:nsid w:val="7F9D038E"/>
-    <w:multiLevelType w:val="hybridMultilevel"/>
-    <w:tmpl w:val="161EFCCE"/>
-    <w:lvl w:ilvl="0" w:tplc="6074C5F0">
-      <w:start w:val="1"/>
-      <w:numFmt w:val="bullet"/>
-      <w:lvlText w:val="­"/>
-      <w:lvlJc w:val="left"/>
-      <w:pPr>
-        <w:ind w:left="1440" w:hanging="360"/>
-      </w:pPr>
-      <w:rPr>
-        <w:rFonts w:ascii="Calibri" w:hAnsi="Calibri" w:hint="default"/>
-      </w:rPr>
-    </w:lvl>
-    <w:lvl w:ilvl="1" w:tplc="04180003">
-      <w:start w:val="1"/>
-      <w:numFmt w:val="bullet"/>
-      <w:lvlText w:val="o"/>
-      <w:lvlJc w:val="left"/>
-      <w:pPr>
-        <w:ind w:left="1440" w:hanging="360"/>
-      </w:pPr>
-      <w:rPr>
-        <w:rFonts w:ascii="Courier New" w:hAnsi="Courier New" w:cs="Courier New" w:hint="default"/>
-      </w:rPr>
-    </w:lvl>
-    <w:lvl w:ilvl="2" w:tplc="04180005" w:tentative="1">
-      <w:start w:val="1"/>
-      <w:numFmt w:val="bullet"/>
-      <w:lvlText w:val=""/>
-      <w:lvlJc w:val="left"/>
-      <w:pPr>
-        <w:ind w:left="2160" w:hanging="360"/>
-      </w:pPr>
-      <w:rPr>
-        <w:rFonts w:ascii="Wingdings" w:hAnsi="Wingdings" w:hint="default"/>
-      </w:rPr>
-    </w:lvl>
-    <w:lvl w:ilvl="3" w:tplc="04180001" w:tentative="1">
-      <w:start w:val="1"/>
-      <w:numFmt w:val="bullet"/>
-      <w:lvlText w:val=""/>
-      <w:lvlJc w:val="left"/>
-      <w:pPr>
-        <w:ind w:left="2880" w:hanging="360"/>
-      </w:pPr>
-      <w:rPr>
-        <w:rFonts w:ascii="Symbol" w:hAnsi="Symbol" w:hint="default"/>
-      </w:rPr>
-    </w:lvl>
-    <w:lvl w:ilvl="4" w:tplc="04180003" w:tentative="1">
-      <w:start w:val="1"/>
-      <w:numFmt w:val="bullet"/>
-      <w:lvlText w:val="o"/>
-      <w:lvlJc w:val="left"/>
-      <w:pPr>
-        <w:ind w:left="3600" w:hanging="360"/>
-      </w:pPr>
-      <w:rPr>
-        <w:rFonts w:ascii="Courier New" w:hAnsi="Courier New" w:cs="Courier New" w:hint="default"/>
-      </w:rPr>
-    </w:lvl>
-    <w:lvl w:ilvl="5" w:tplc="04180005" w:tentative="1">
-      <w:start w:val="1"/>
-      <w:numFmt w:val="bullet"/>
-      <w:lvlText w:val=""/>
-      <w:lvlJc w:val="left"/>
-      <w:pPr>
-        <w:ind w:left="4320" w:hanging="360"/>
-      </w:pPr>
-      <w:rPr>
-        <w:rFonts w:ascii="Wingdings" w:hAnsi="Wingdings" w:hint="default"/>
-      </w:rPr>
-    </w:lvl>
-    <w:lvl w:ilvl="6" w:tplc="04180001" w:tentative="1">
-      <w:start w:val="1"/>
-      <w:numFmt w:val="bullet"/>
-      <w:lvlText w:val=""/>
-      <w:lvlJc w:val="left"/>
-      <w:pPr>
-        <w:ind w:left="5040" w:hanging="360"/>
-      </w:pPr>
-      <w:rPr>
-        <w:rFonts w:ascii="Symbol" w:hAnsi="Symbol" w:hint="default"/>
-      </w:rPr>
-    </w:lvl>
-    <w:lvl w:ilvl="7" w:tplc="04180003" w:tentative="1">
-      <w:start w:val="1"/>
-      <w:numFmt w:val="bullet"/>
-      <w:lvlText w:val="o"/>
-      <w:lvlJc w:val="left"/>
-      <w:pPr>
-        <w:ind w:left="5760" w:hanging="360"/>
-      </w:pPr>
-      <w:rPr>
-        <w:rFonts w:ascii="Courier New" w:hAnsi="Courier New" w:cs="Courier New" w:hint="default"/>
-      </w:rPr>
-    </w:lvl>
-    <w:lvl w:ilvl="8" w:tplc="04180005" w:tentative="1">
-      <w:start w:val="1"/>
-      <w:numFmt w:val="bullet"/>
-      <w:lvlText w:val=""/>
-      <w:lvlJc w:val="left"/>
-      <w:pPr>
-        <w:ind w:left="6480" w:hanging="360"/>
-      </w:pPr>
-      <w:rPr>
-        <w:rFonts w:ascii="Wingdings" w:hAnsi="Wingdings" w:hint="default"/>
-      </w:rPr>
-    </w:lvl>
-  </w:abstractNum>
   <w:num w:numId="1" w16cid:durableId="775099089">
-    <w:abstractNumId w:val="37"/>
+    <w:abstractNumId w:val="3"/>
   </w:num>
-  <w:num w:numId="2" w16cid:durableId="1704330539">
-    <w:abstractNumId w:val="44"/>
-  </w:num>
-  <w:num w:numId="3" w16cid:durableId="4988664">
-    <w:abstractNumId w:val="23"/>
-  </w:num>
-  <w:num w:numId="4" w16cid:durableId="198978275">
-    <w:abstractNumId w:val="12"/>
-  </w:num>
-  <w:num w:numId="5" w16cid:durableId="1010257443">
-    <w:abstractNumId w:val="65"/>
-  </w:num>
-  <w:num w:numId="6" w16cid:durableId="495919334">
-    <w:abstractNumId w:val="36"/>
-  </w:num>
-  <w:num w:numId="7" w16cid:durableId="1016613957">
-    <w:abstractNumId w:val="10"/>
-  </w:num>
-  <w:num w:numId="8" w16cid:durableId="471020357">
+  <w:num w:numId="2" w16cid:durableId="48115879">
     <w:abstractNumId w:val="6"/>
   </w:num>
-  <w:num w:numId="9" w16cid:durableId="1178419970">
-    <w:abstractNumId w:val="7"/>
+  <w:num w:numId="3" w16cid:durableId="1060782820">
+    <w:abstractNumId w:val="2"/>
   </w:num>
-  <w:num w:numId="10" w16cid:durableId="679937882">
-    <w:abstractNumId w:val="42"/>
+  <w:num w:numId="4" w16cid:durableId="208879654">
+    <w:abstractNumId w:val="4"/>
   </w:num>
-  <w:num w:numId="11" w16cid:durableId="1053505818">
+  <w:num w:numId="5" w16cid:durableId="678384812">
     <w:abstractNumId w:val="5"/>
   </w:num>
-  <w:num w:numId="12" w16cid:durableId="1726028727">
-    <w:abstractNumId w:val="47"/>
-  </w:num>
-  <w:num w:numId="13" w16cid:durableId="1528785882">
-    <w:abstractNumId w:val="25"/>
-  </w:num>
-  <w:num w:numId="14" w16cid:durableId="1886989237">
-    <w:abstractNumId w:val="49"/>
-  </w:num>
-  <w:num w:numId="15" w16cid:durableId="2024629835">
-    <w:abstractNumId w:val="4"/>
-  </w:num>
-  <w:num w:numId="16" w16cid:durableId="82339505">
-    <w:abstractNumId w:val="39"/>
-  </w:num>
-  <w:num w:numId="17" w16cid:durableId="1181354156">
-    <w:abstractNumId w:val="31"/>
-  </w:num>
-  <w:num w:numId="18" w16cid:durableId="821313780">
-    <w:abstractNumId w:val="48"/>
-  </w:num>
-  <w:num w:numId="19" w16cid:durableId="126356592">
-    <w:abstractNumId w:val="50"/>
-  </w:num>
-  <w:num w:numId="20" w16cid:durableId="1585794083">
-    <w:abstractNumId w:val="3"/>
-  </w:num>
-  <w:num w:numId="21" w16cid:durableId="1145927478">
-    <w:abstractNumId w:val="27"/>
-  </w:num>
-  <w:num w:numId="22" w16cid:durableId="772480484">
-    <w:abstractNumId w:val="52"/>
-  </w:num>
-  <w:num w:numId="23" w16cid:durableId="1819493287">
-    <w:abstractNumId w:val="21"/>
-  </w:num>
-  <w:num w:numId="24" w16cid:durableId="143743804">
-    <w:abstractNumId w:val="41"/>
-  </w:num>
-  <w:num w:numId="25" w16cid:durableId="1063139569">
-    <w:abstractNumId w:val="26"/>
-  </w:num>
-  <w:num w:numId="26" w16cid:durableId="22023874">
-    <w:abstractNumId w:val="24"/>
-  </w:num>
-  <w:num w:numId="27" w16cid:durableId="944581385">
-    <w:abstractNumId w:val="32"/>
-  </w:num>
-  <w:num w:numId="28" w16cid:durableId="1387606593">
-    <w:abstractNumId w:val="33"/>
-    <w:lvlOverride w:ilvl="0">
-      <w:startOverride w:val="1"/>
-    </w:lvlOverride>
-    <w:lvlOverride w:ilvl="1">
-      <w:startOverride w:val="1"/>
-    </w:lvlOverride>
-    <w:lvlOverride w:ilvl="2">
-      <w:startOverride w:val="1"/>
-    </w:lvlOverride>
-    <w:lvlOverride w:ilvl="3">
-      <w:startOverride w:val="1"/>
-    </w:lvlOverride>
-    <w:lvlOverride w:ilvl="4">
-      <w:startOverride w:val="1"/>
-    </w:lvlOverride>
-    <w:lvlOverride w:ilvl="5">
-      <w:startOverride w:val="1"/>
-    </w:lvlOverride>
-    <w:lvlOverride w:ilvl="6">
-      <w:startOverride w:val="1"/>
-    </w:lvlOverride>
-    <w:lvlOverride w:ilvl="7">
-      <w:startOverride w:val="1"/>
-    </w:lvlOverride>
-    <w:lvlOverride w:ilvl="8">
-      <w:startOverride w:val="1"/>
-    </w:lvlOverride>
-  </w:num>
-  <w:num w:numId="29" w16cid:durableId="1271863434">
-    <w:abstractNumId w:val="14"/>
-  </w:num>
-  <w:num w:numId="30" w16cid:durableId="725882771">
-    <w:abstractNumId w:val="18"/>
-  </w:num>
-  <w:num w:numId="31" w16cid:durableId="1596355645">
-    <w:abstractNumId w:val="55"/>
-  </w:num>
-  <w:num w:numId="32" w16cid:durableId="1375156906">
-    <w:abstractNumId w:val="63"/>
-  </w:num>
-  <w:num w:numId="33" w16cid:durableId="1783383469">
-    <w:abstractNumId w:val="58"/>
-  </w:num>
-  <w:num w:numId="34" w16cid:durableId="89203630">
-    <w:abstractNumId w:val="59"/>
-  </w:num>
-  <w:num w:numId="35" w16cid:durableId="1903520785">
-    <w:abstractNumId w:val="35"/>
-  </w:num>
-  <w:num w:numId="36" w16cid:durableId="1018317775">
-    <w:abstractNumId w:val="56"/>
-  </w:num>
-  <w:num w:numId="37" w16cid:durableId="1773167141">
-    <w:abstractNumId w:val="54"/>
-  </w:num>
-  <w:num w:numId="38" w16cid:durableId="1526560872">
-    <w:abstractNumId w:val="28"/>
-  </w:num>
-  <w:num w:numId="39" w16cid:durableId="308706740">
-    <w:abstractNumId w:val="16"/>
-  </w:num>
-  <w:num w:numId="40" w16cid:durableId="1237131434">
-    <w:abstractNumId w:val="15"/>
-  </w:num>
-  <w:num w:numId="41" w16cid:durableId="1270628013">
-    <w:abstractNumId w:val="30"/>
-  </w:num>
-  <w:num w:numId="42" w16cid:durableId="1633444484">
-    <w:abstractNumId w:val="62"/>
-  </w:num>
-  <w:num w:numId="43" w16cid:durableId="810052704">
-    <w:abstractNumId w:val="60"/>
-  </w:num>
-  <w:num w:numId="44" w16cid:durableId="1883243514">
-    <w:abstractNumId w:val="16"/>
-    <w:lvlOverride w:ilvl="0">
-      <w:startOverride w:val="1"/>
-    </w:lvlOverride>
-    <w:lvlOverride w:ilvl="1"/>
-    <w:lvlOverride w:ilvl="2">
-      <w:startOverride w:val="1"/>
-    </w:lvlOverride>
-    <w:lvlOverride w:ilvl="3">
-      <w:startOverride w:val="1"/>
-    </w:lvlOverride>
-    <w:lvlOverride w:ilvl="4">
-      <w:startOverride w:val="1"/>
-    </w:lvlOverride>
-    <w:lvlOverride w:ilvl="5">
-      <w:startOverride w:val="1"/>
-    </w:lvlOverride>
-    <w:lvlOverride w:ilvl="6">
-      <w:startOverride w:val="1"/>
-    </w:lvlOverride>
-    <w:lvlOverride w:ilvl="7">
-      <w:startOverride w:val="1"/>
-    </w:lvlOverride>
-    <w:lvlOverride w:ilvl="8">
-      <w:startOverride w:val="1"/>
-    </w:lvlOverride>
-  </w:num>
-  <w:num w:numId="45" w16cid:durableId="1191920670">
-    <w:abstractNumId w:val="22"/>
-  </w:num>
-  <w:num w:numId="46" w16cid:durableId="1043824402">
-    <w:abstractNumId w:val="45"/>
-  </w:num>
-  <w:num w:numId="47" w16cid:durableId="110973905">
-    <w:abstractNumId w:val="38"/>
-  </w:num>
-  <w:num w:numId="48" w16cid:durableId="1566212054">
-    <w:abstractNumId w:val="17"/>
-  </w:num>
-  <w:num w:numId="49" w16cid:durableId="48115879">
-    <w:abstractNumId w:val="64"/>
-  </w:num>
-  <w:num w:numId="50" w16cid:durableId="156656776">
+  <w:num w:numId="6" w16cid:durableId="645859648">
     <w:abstractNumId w:val="1"/>
   </w:num>
-  <w:num w:numId="51" w16cid:durableId="937908515">
-    <w:abstractNumId w:val="2"/>
-  </w:num>
-  <w:num w:numId="52" w16cid:durableId="1016808341">
-    <w:abstractNumId w:val="57"/>
-  </w:num>
-  <w:num w:numId="53" w16cid:durableId="817769189">
-    <w:abstractNumId w:val="61"/>
-  </w:num>
-  <w:num w:numId="54" w16cid:durableId="770512641">
-    <w:abstractNumId w:val="9"/>
-  </w:num>
-  <w:num w:numId="55" w16cid:durableId="846485890">
-    <w:abstractNumId w:val="40"/>
-  </w:num>
-  <w:num w:numId="56" w16cid:durableId="449590252">
-    <w:abstractNumId w:val="13"/>
-  </w:num>
-  <w:num w:numId="57" w16cid:durableId="1074932733">
-    <w:abstractNumId w:val="20"/>
-  </w:num>
-  <w:num w:numId="58" w16cid:durableId="1454595073">
-    <w:abstractNumId w:val="34"/>
-  </w:num>
-  <w:num w:numId="59" w16cid:durableId="1866139872">
+  <w:num w:numId="7" w16cid:durableId="321004261">
     <w:abstractNumId w:val="0"/>
   </w:num>
-  <w:num w:numId="60" w16cid:durableId="1060782820">
-    <w:abstractNumId w:val="19"/>
-  </w:num>
-  <w:num w:numId="61" w16cid:durableId="1831601456">
-    <w:abstractNumId w:val="51"/>
-  </w:num>
-  <w:num w:numId="62" w16cid:durableId="910041302">
-    <w:abstractNumId w:val="29"/>
-  </w:num>
-  <w:num w:numId="63" w16cid:durableId="208879654">
-    <w:abstractNumId w:val="43"/>
-  </w:num>
-  <w:num w:numId="64" w16cid:durableId="678384812">
-    <w:abstractNumId w:val="46"/>
-  </w:num>
-  <w:num w:numId="65" w16cid:durableId="953484489">
-    <w:abstractNumId w:val="53"/>
-  </w:num>
-  <w:num w:numId="66" w16cid:durableId="645859648">
-    <w:abstractNumId w:val="11"/>
-  </w:num>
-  <w:num w:numId="67" w16cid:durableId="321004261">
-    <w:abstractNumId w:val="8"/>
-  </w:num>
+  <w:numIdMacAtCleanup w:val="7"/>
 </w:numbering>
 </file>
 
@@ -15827,6 +9366,7 @@
   <w:style w:type="character" w:default="1" w:styleId="DefaultParagraphFont">
     <w:name w:val="Default Paragraph Font"/>
     <w:uiPriority w:val="1"/>
+    <w:semiHidden/>
     <w:unhideWhenUsed/>
   </w:style>
   <w:style w:type="table" w:default="1" w:styleId="TableNormal">
@@ -16415,7 +9955,7 @@
     <w:rsid w:val="000E5392"/>
     <w:pPr>
       <w:numPr>
-        <w:numId w:val="63"/>
+        <w:numId w:val="4"/>
       </w:numPr>
       <w:tabs>
         <w:tab w:val="left" w:pos="0"/>
